--- a/kubeadm_install by using sh script.docx
+++ b/kubeadm_install by using sh script.docx
@@ -9,9 +9,17 @@
           <w:b/>
           <w:sz w:val="24"/>
           <w:szCs w:val="24"/>
+        </w:rPr>
+      </w:pPr>
+      <w:r>
+        <w:rPr>
+          <w:b/>
+          <w:sz w:val="24"/>
+          <w:szCs w:val="24"/>
           <w:u w:val="single"/>
         </w:rPr>
-      </w:pPr>
+        <w:t xml:space="preserve">How </w:t>
+      </w:r>
       <w:r>
         <w:rPr>
           <w:b/>
@@ -19,18 +27,46 @@
           <w:szCs w:val="24"/>
           <w:u w:val="single"/>
         </w:rPr>
-        <w:t>Ways to install k8s</w:t>
-      </w:r>
-    </w:p>
-    <w:p>
-      <w:pPr>
-        <w:spacing w:before="240" w:after="240"/>
-        <w:rPr>
-          <w:b/>
-          <w:sz w:val="24"/>
-          <w:szCs w:val="24"/>
-        </w:rPr>
-      </w:pPr>
+        <w:t>to install k8</w:t>
+      </w:r>
+      <w:proofErr w:type="gramStart"/>
+      <w:r>
+        <w:rPr>
+          <w:b/>
+          <w:sz w:val="24"/>
+          <w:szCs w:val="24"/>
+          <w:u w:val="single"/>
+        </w:rPr>
+        <w:t>s</w:t>
+      </w:r>
+      <w:r>
+        <w:rPr>
+          <w:b/>
+          <w:sz w:val="24"/>
+          <w:szCs w:val="24"/>
+          <w:u w:val="single"/>
+        </w:rPr>
+        <w:t xml:space="preserve">  method</w:t>
+      </w:r>
+      <w:proofErr w:type="gramEnd"/>
+      <w:r>
+        <w:rPr>
+          <w:b/>
+          <w:sz w:val="24"/>
+          <w:szCs w:val="24"/>
+          <w:u w:val="single"/>
+        </w:rPr>
+        <w:t xml:space="preserve"> </w:t>
+      </w:r>
+      <w:r>
+        <w:rPr>
+          <w:b/>
+          <w:sz w:val="24"/>
+          <w:szCs w:val="24"/>
+        </w:rPr>
+        <w:t xml:space="preserve"> </w:t>
+      </w:r>
+      <w:proofErr w:type="spellStart"/>
       <w:r>
         <w:rPr>
           <w:b/>
@@ -39,59 +75,48 @@
         </w:rPr>
         <w:t>Kubeadm</w:t>
       </w:r>
-    </w:p>
-    <w:p>
-      <w:pPr>
-        <w:spacing w:before="240" w:after="240"/>
-        <w:rPr>
-          <w:b/>
-          <w:sz w:val="24"/>
-          <w:szCs w:val="24"/>
-        </w:rPr>
-      </w:pPr>
-      <w:r>
-        <w:rPr>
-          <w:b/>
-          <w:sz w:val="24"/>
-          <w:szCs w:val="24"/>
-        </w:rPr>
-        <w:t>Minikube</w:t>
-      </w:r>
-    </w:p>
-    <w:p>
-      <w:pPr>
-        <w:spacing w:before="240" w:after="240"/>
-        <w:rPr>
-          <w:b/>
-          <w:sz w:val="24"/>
-          <w:szCs w:val="24"/>
-        </w:rPr>
-      </w:pPr>
-      <w:r>
-        <w:rPr>
-          <w:b/>
-          <w:sz w:val="24"/>
-          <w:szCs w:val="24"/>
-        </w:rPr>
-        <w:t>Kops</w:t>
-      </w:r>
-    </w:p>
-    <w:p>
-      <w:pPr>
-        <w:spacing w:before="240" w:after="240"/>
-        <w:rPr>
-          <w:b/>
-          <w:sz w:val="24"/>
-          <w:szCs w:val="24"/>
-        </w:rPr>
-      </w:pPr>
-      <w:r>
-        <w:rPr>
-          <w:b/>
-          <w:sz w:val="24"/>
-          <w:szCs w:val="24"/>
-        </w:rPr>
-        <w:t>K8s in gcp</w:t>
+      <w:proofErr w:type="spellEnd"/>
+      <w:r>
+        <w:rPr>
+          <w:b/>
+          <w:sz w:val="24"/>
+          <w:szCs w:val="24"/>
+        </w:rPr>
+        <w:t xml:space="preserve"> </w:t>
+      </w:r>
+      <w:r>
+        <w:rPr>
+          <w:b/>
+          <w:sz w:val="24"/>
+          <w:szCs w:val="24"/>
+        </w:rPr>
+        <w:t xml:space="preserve">install on </w:t>
+      </w:r>
+      <w:proofErr w:type="spellStart"/>
+      <w:r>
+        <w:rPr>
+          <w:b/>
+          <w:sz w:val="24"/>
+          <w:szCs w:val="24"/>
+        </w:rPr>
+        <w:t>ubuntu</w:t>
+      </w:r>
+      <w:proofErr w:type="spellEnd"/>
+      <w:r>
+        <w:rPr>
+          <w:b/>
+          <w:sz w:val="24"/>
+          <w:szCs w:val="24"/>
+        </w:rPr>
+        <w:t xml:space="preserve"> 20.04</w:t>
+      </w:r>
+      <w:r>
+        <w:rPr>
+          <w:b/>
+          <w:sz w:val="24"/>
+          <w:szCs w:val="24"/>
+        </w:rPr>
+        <w:t xml:space="preserve"> LTS </w:t>
       </w:r>
     </w:p>
     <w:p>
@@ -112,46 +137,360 @@
           <w:b/>
           <w:sz w:val="24"/>
           <w:szCs w:val="24"/>
+        </w:rPr>
+      </w:pPr>
+      <w:r>
+        <w:rPr>
+          <w:b/>
+          <w:sz w:val="24"/>
+          <w:szCs w:val="24"/>
+        </w:rPr>
+        <w:t>Prerequisites</w:t>
+      </w:r>
+    </w:p>
+    <w:p>
+      <w:pPr>
+        <w:spacing w:before="240" w:after="240"/>
+        <w:rPr>
+          <w:b/>
+          <w:sz w:val="24"/>
+          <w:szCs w:val="24"/>
+        </w:rPr>
+      </w:pPr>
+      <w:r>
+        <w:rPr>
+          <w:b/>
+          <w:sz w:val="24"/>
+          <w:szCs w:val="24"/>
+        </w:rPr>
+        <w:t>2 or 3 Ubuntu 20.04 LTS System with Minimal Installation</w:t>
+      </w:r>
+    </w:p>
+    <w:p>
+      <w:pPr>
+        <w:spacing w:before="240" w:after="240"/>
+        <w:rPr>
+          <w:b/>
+          <w:sz w:val="24"/>
+          <w:szCs w:val="24"/>
+        </w:rPr>
+      </w:pPr>
+      <w:r>
+        <w:rPr>
+          <w:b/>
+          <w:sz w:val="24"/>
+          <w:szCs w:val="24"/>
+        </w:rPr>
+        <w:t xml:space="preserve">Minimum 2 or more CPU, 4 </w:t>
+      </w:r>
+      <w:r>
+        <w:rPr>
+          <w:b/>
+          <w:sz w:val="24"/>
+          <w:szCs w:val="24"/>
+        </w:rPr>
+        <w:t>GB RAM.</w:t>
+      </w:r>
+      <w:r>
+        <w:rPr>
+          <w:b/>
+          <w:sz w:val="24"/>
+          <w:szCs w:val="24"/>
+        </w:rPr>
+        <w:t xml:space="preserve"> Master</w:t>
+      </w:r>
+      <w:bookmarkStart w:id="0" w:name="_GoBack"/>
+      <w:bookmarkEnd w:id="0"/>
+      <w:r>
+        <w:rPr>
+          <w:b/>
+          <w:sz w:val="24"/>
+          <w:szCs w:val="24"/>
+        </w:rPr>
+        <w:t xml:space="preserve">  node</w:t>
+      </w:r>
+    </w:p>
+    <w:p>
+      <w:pPr>
+        <w:spacing w:before="240" w:after="240"/>
+        <w:rPr>
+          <w:b/>
+          <w:sz w:val="24"/>
+          <w:szCs w:val="24"/>
+        </w:rPr>
+      </w:pPr>
+      <w:r>
+        <w:rPr>
+          <w:b/>
+          <w:sz w:val="24"/>
+          <w:szCs w:val="24"/>
+        </w:rPr>
+        <w:t>Minimum 1 or more CPU, 2 GB RAM, for Worker Node</w:t>
+      </w:r>
+    </w:p>
+    <w:p>
+      <w:pPr>
+        <w:spacing w:before="240" w:after="240"/>
+        <w:rPr>
+          <w:b/>
+          <w:sz w:val="24"/>
+          <w:szCs w:val="24"/>
           <w:u w:val="single"/>
         </w:rPr>
       </w:pPr>
-    </w:p>
-    <w:p>
-      <w:pPr>
-        <w:spacing w:before="240" w:after="240"/>
+      <w:r>
         <w:rPr>
           <w:b/>
           <w:sz w:val="24"/>
           <w:szCs w:val="24"/>
           <w:u w:val="single"/>
         </w:rPr>
-      </w:pPr>
-      <w:r>
-        <w:rPr>
-          <w:b/>
+        <w:t>Step1:</w:t>
+      </w:r>
+    </w:p>
+    <w:p>
+      <w:pPr>
+        <w:spacing w:before="240" w:after="240"/>
+        <w:rPr>
+          <w:b/>
+          <w:color w:val="000000" w:themeColor="text1"/>
+          <w:sz w:val="24"/>
+          <w:szCs w:val="24"/>
+        </w:rPr>
+      </w:pPr>
+      <w:proofErr w:type="spellStart"/>
+      <w:r>
+        <w:rPr>
+          <w:b/>
+          <w:color w:val="000000" w:themeColor="text1"/>
+          <w:sz w:val="24"/>
+          <w:szCs w:val="24"/>
+        </w:rPr>
+        <w:t>sudo</w:t>
+      </w:r>
+      <w:proofErr w:type="spellEnd"/>
+      <w:r>
+        <w:rPr>
+          <w:b/>
+          <w:color w:val="000000" w:themeColor="text1"/>
+          <w:sz w:val="24"/>
+          <w:szCs w:val="24"/>
+        </w:rPr>
+        <w:t xml:space="preserve"> </w:t>
+      </w:r>
+      <w:proofErr w:type="spellStart"/>
+      <w:r>
+        <w:rPr>
+          <w:b/>
+          <w:color w:val="000000" w:themeColor="text1"/>
+          <w:sz w:val="24"/>
+          <w:szCs w:val="24"/>
+        </w:rPr>
+        <w:t>su</w:t>
+      </w:r>
+      <w:proofErr w:type="spellEnd"/>
+      <w:r>
+        <w:rPr>
+          <w:b/>
+          <w:color w:val="000000" w:themeColor="text1"/>
+          <w:sz w:val="24"/>
+          <w:szCs w:val="24"/>
+        </w:rPr>
+        <w:t xml:space="preserve">  </w:t>
+      </w:r>
+      <w:proofErr w:type="gramStart"/>
+      <w:r>
+        <w:rPr>
+          <w:b/>
+          <w:color w:val="000000" w:themeColor="text1"/>
+          <w:sz w:val="24"/>
+          <w:szCs w:val="24"/>
+        </w:rPr>
+        <w:t xml:space="preserve">   (</w:t>
+      </w:r>
+      <w:proofErr w:type="gramEnd"/>
+      <w:r>
+        <w:rPr>
+          <w:b/>
+          <w:color w:val="000000" w:themeColor="text1"/>
+          <w:sz w:val="24"/>
+          <w:szCs w:val="24"/>
+        </w:rPr>
+        <w:t xml:space="preserve"> use this command for both Master and worker Node for root user) </w:t>
+      </w:r>
+    </w:p>
+    <w:p>
+      <w:pPr>
+        <w:spacing w:before="240" w:after="240"/>
+        <w:rPr>
+          <w:b/>
+          <w:color w:val="000000" w:themeColor="text1"/>
+          <w:sz w:val="24"/>
+          <w:szCs w:val="24"/>
+        </w:rPr>
+      </w:pPr>
+      <w:r>
+        <w:rPr>
+          <w:b/>
+          <w:color w:val="000000" w:themeColor="text1"/>
+          <w:sz w:val="24"/>
+          <w:szCs w:val="24"/>
+        </w:rPr>
+        <w:t xml:space="preserve">use </w:t>
+      </w:r>
+      <w:proofErr w:type="spellStart"/>
+      <w:r>
+        <w:rPr>
+          <w:b/>
+          <w:color w:val="000000" w:themeColor="text1"/>
           <w:sz w:val="24"/>
           <w:szCs w:val="24"/>
           <w:u w:val="single"/>
         </w:rPr>
-        <w:t>Step1:</w:t>
-      </w:r>
-    </w:p>
-    <w:p>
-      <w:pPr>
-        <w:spacing w:before="240" w:after="240"/>
-        <w:rPr>
-          <w:b/>
-          <w:sz w:val="24"/>
-          <w:szCs w:val="24"/>
-        </w:rPr>
-      </w:pPr>
-      <w:r>
-        <w:rPr>
-          <w:b/>
-          <w:sz w:val="24"/>
-          <w:szCs w:val="24"/>
-        </w:rPr>
-        <w:t>On Master &amp; worker node</w:t>
+        <w:t>nano</w:t>
+      </w:r>
+      <w:proofErr w:type="spellEnd"/>
+      <w:r>
+        <w:rPr>
+          <w:b/>
+          <w:color w:val="000000" w:themeColor="text1"/>
+          <w:sz w:val="24"/>
+          <w:szCs w:val="24"/>
+          <w:u w:val="single"/>
+        </w:rPr>
+        <w:t xml:space="preserve"> install.sh</w:t>
+      </w:r>
+      <w:r>
+        <w:rPr>
+          <w:b/>
+          <w:color w:val="000000" w:themeColor="text1"/>
+          <w:sz w:val="24"/>
+          <w:szCs w:val="24"/>
+        </w:rPr>
+        <w:t xml:space="preserve"> command for install </w:t>
+      </w:r>
+      <w:proofErr w:type="spellStart"/>
+      <w:r>
+        <w:rPr>
+          <w:b/>
+          <w:color w:val="000000" w:themeColor="text1"/>
+          <w:sz w:val="24"/>
+          <w:szCs w:val="24"/>
+        </w:rPr>
+        <w:t>docker</w:t>
+      </w:r>
+      <w:proofErr w:type="spellEnd"/>
+      <w:r>
+        <w:rPr>
+          <w:b/>
+          <w:color w:val="000000" w:themeColor="text1"/>
+          <w:sz w:val="24"/>
+          <w:szCs w:val="24"/>
+        </w:rPr>
+        <w:t xml:space="preserve"> and K8s bellow commands save </w:t>
+      </w:r>
+    </w:p>
+    <w:p>
+      <w:pPr>
+        <w:spacing w:before="240" w:after="240"/>
+        <w:rPr>
+          <w:b/>
+          <w:color w:val="000000" w:themeColor="text1"/>
+          <w:sz w:val="24"/>
+          <w:szCs w:val="24"/>
+        </w:rPr>
+      </w:pPr>
+      <w:r>
+        <w:rPr>
+          <w:b/>
+          <w:color w:val="000000" w:themeColor="text1"/>
+          <w:sz w:val="24"/>
+          <w:szCs w:val="24"/>
+        </w:rPr>
+        <w:t xml:space="preserve">to run the </w:t>
+      </w:r>
+      <w:proofErr w:type="gramStart"/>
+      <w:r>
+        <w:rPr>
+          <w:b/>
+          <w:color w:val="000000" w:themeColor="text1"/>
+          <w:sz w:val="24"/>
+          <w:szCs w:val="24"/>
+        </w:rPr>
+        <w:t xml:space="preserve">command  </w:t>
+      </w:r>
+      <w:proofErr w:type="spellStart"/>
+      <w:r>
+        <w:rPr>
+          <w:b/>
+          <w:color w:val="000000" w:themeColor="text1"/>
+          <w:sz w:val="24"/>
+          <w:szCs w:val="24"/>
+        </w:rPr>
+        <w:t>sh</w:t>
+      </w:r>
+      <w:proofErr w:type="spellEnd"/>
+      <w:proofErr w:type="gramEnd"/>
+      <w:r>
+        <w:rPr>
+          <w:b/>
+          <w:color w:val="000000" w:themeColor="text1"/>
+          <w:sz w:val="24"/>
+          <w:szCs w:val="24"/>
+        </w:rPr>
+        <w:t xml:space="preserve"> install.sh  </w:t>
+      </w:r>
+    </w:p>
+    <w:p>
+      <w:pPr>
+        <w:spacing w:before="240" w:after="240"/>
+        <w:rPr>
+          <w:b/>
+          <w:color w:val="000000" w:themeColor="text1"/>
+          <w:sz w:val="24"/>
+          <w:szCs w:val="24"/>
+        </w:rPr>
+      </w:pPr>
+      <w:r>
+        <w:rPr>
+          <w:noProof/>
+          <w:lang w:val="en-IN"/>
+        </w:rPr>
+        <w:drawing>
+          <wp:inline distT="0" distB="0" distL="0" distR="0" wp14:anchorId="6BFC143E" wp14:editId="40A17F11">
+            <wp:extent cx="5587711" cy="3019425"/>
+            <wp:effectExtent l="0" t="0" r="0" b="0"/>
+            <wp:docPr id="2" name="Picture 2"/>
+            <wp:cNvGraphicFramePr>
+              <a:graphicFrameLocks xmlns:a="http://schemas.openxmlformats.org/drawingml/2006/main" noChangeAspect="1"/>
+            </wp:cNvGraphicFramePr>
+            <a:graphic xmlns:a="http://schemas.openxmlformats.org/drawingml/2006/main">
+              <a:graphicData uri="http://schemas.openxmlformats.org/drawingml/2006/picture">
+                <pic:pic xmlns:pic="http://schemas.openxmlformats.org/drawingml/2006/picture">
+                  <pic:nvPicPr>
+                    <pic:cNvPr id="1" name=""/>
+                    <pic:cNvPicPr/>
+                  </pic:nvPicPr>
+                  <pic:blipFill>
+                    <a:blip r:embed="rId7"/>
+                    <a:stretch>
+                      <a:fillRect/>
+                    </a:stretch>
+                  </pic:blipFill>
+                  <pic:spPr>
+                    <a:xfrm>
+                      <a:off x="0" y="0"/>
+                      <a:ext cx="5610333" cy="3031649"/>
+                    </a:xfrm>
+                    <a:prstGeom prst="rect">
+                      <a:avLst/>
+                    </a:prstGeom>
+                  </pic:spPr>
+                </pic:pic>
+              </a:graphicData>
+            </a:graphic>
+          </wp:inline>
+        </w:drawing>
       </w:r>
     </w:p>
     <w:p>
@@ -162,19 +501,959 @@
           <w:color w:val="FFFFFF"/>
           <w:sz w:val="24"/>
           <w:szCs w:val="24"/>
-          <w:highlight w:val="darkYellow"/>
-        </w:rPr>
-      </w:pPr>
-      <w:r>
+        </w:rPr>
+      </w:pPr>
+    </w:p>
+    <w:p>
+      <w:pPr>
+        <w:spacing w:before="240" w:after="240"/>
+        <w:rPr>
+          <w:b/>
+          <w:sz w:val="24"/>
+          <w:szCs w:val="24"/>
+        </w:rPr>
+      </w:pPr>
+    </w:p>
+    <w:p>
+      <w:pPr>
+        <w:spacing w:before="240" w:after="240"/>
+        <w:rPr>
+          <w:b/>
+          <w:sz w:val="24"/>
+          <w:szCs w:val="24"/>
+        </w:rPr>
+      </w:pPr>
+    </w:p>
+    <w:p>
+      <w:pPr>
+        <w:spacing w:before="240" w:after="240"/>
+        <w:rPr>
+          <w:b/>
+          <w:sz w:val="24"/>
+          <w:szCs w:val="24"/>
+        </w:rPr>
+      </w:pPr>
+    </w:p>
+    <w:p>
+      <w:pPr>
+        <w:spacing w:before="240" w:after="240"/>
+        <w:rPr>
+          <w:b/>
+          <w:sz w:val="24"/>
+          <w:szCs w:val="24"/>
+        </w:rPr>
+      </w:pPr>
+    </w:p>
+    <w:p>
+      <w:pPr>
+        <w:spacing w:before="240" w:after="240"/>
+        <w:rPr>
+          <w:b/>
+          <w:sz w:val="24"/>
+          <w:szCs w:val="24"/>
+        </w:rPr>
+      </w:pPr>
+      <w:r>
+        <w:rPr>
+          <w:b/>
+          <w:sz w:val="24"/>
+          <w:szCs w:val="24"/>
+        </w:rPr>
+        <w:lastRenderedPageBreak/>
+        <w:t xml:space="preserve">To run bellow commands On Master &amp; worker node by using Nano edit tab </w:t>
+      </w:r>
+    </w:p>
+    <w:p>
+      <w:pPr>
+        <w:spacing w:before="240" w:after="240"/>
+        <w:rPr>
+          <w:b/>
+          <w:color w:val="000000" w:themeColor="text1"/>
+          <w:sz w:val="24"/>
+          <w:szCs w:val="24"/>
+        </w:rPr>
+      </w:pPr>
+      <w:r>
+        <w:rPr>
+          <w:b/>
+          <w:color w:val="000000" w:themeColor="text1"/>
+          <w:sz w:val="24"/>
+          <w:szCs w:val="24"/>
+        </w:rPr>
+        <w:t xml:space="preserve">apt-get update  </w:t>
+      </w:r>
+    </w:p>
+    <w:p>
+      <w:pPr>
+        <w:spacing w:before="240" w:after="240"/>
+        <w:rPr>
+          <w:b/>
+          <w:color w:val="000000" w:themeColor="text1"/>
+          <w:sz w:val="24"/>
+          <w:szCs w:val="24"/>
+        </w:rPr>
+      </w:pPr>
+      <w:r>
+        <w:rPr>
+          <w:b/>
+          <w:color w:val="000000" w:themeColor="text1"/>
+          <w:sz w:val="24"/>
+          <w:szCs w:val="24"/>
+        </w:rPr>
+        <w:t>apt-get install docker.io -y</w:t>
+      </w:r>
+    </w:p>
+    <w:p>
+      <w:pPr>
+        <w:spacing w:before="240" w:after="240"/>
+        <w:rPr>
+          <w:b/>
+          <w:color w:val="000000" w:themeColor="text1"/>
+          <w:sz w:val="24"/>
+          <w:szCs w:val="24"/>
+        </w:rPr>
+      </w:pPr>
+      <w:r>
+        <w:rPr>
+          <w:b/>
+          <w:color w:val="000000" w:themeColor="text1"/>
+          <w:sz w:val="24"/>
+          <w:szCs w:val="24"/>
+        </w:rPr>
+        <w:t xml:space="preserve">service </w:t>
+      </w:r>
+      <w:proofErr w:type="spellStart"/>
+      <w:r>
+        <w:rPr>
+          <w:b/>
+          <w:color w:val="000000" w:themeColor="text1"/>
+          <w:sz w:val="24"/>
+          <w:szCs w:val="24"/>
+        </w:rPr>
+        <w:t>docker</w:t>
+      </w:r>
+      <w:proofErr w:type="spellEnd"/>
+      <w:r>
+        <w:rPr>
+          <w:b/>
+          <w:color w:val="000000" w:themeColor="text1"/>
+          <w:sz w:val="24"/>
+          <w:szCs w:val="24"/>
+        </w:rPr>
+        <w:t xml:space="preserve"> restart  </w:t>
+      </w:r>
+    </w:p>
+    <w:p>
+      <w:pPr>
+        <w:spacing w:before="240" w:after="240"/>
+        <w:rPr>
+          <w:b/>
+          <w:color w:val="000000" w:themeColor="text1"/>
+          <w:sz w:val="24"/>
+          <w:szCs w:val="24"/>
+        </w:rPr>
+      </w:pPr>
+      <w:r>
+        <w:rPr>
+          <w:b/>
+          <w:color w:val="000000" w:themeColor="text1"/>
+          <w:sz w:val="24"/>
+          <w:szCs w:val="24"/>
+        </w:rPr>
+        <w:t xml:space="preserve">curl -s https://packages.cloud.google.com/apt/doc/apt-key.gpg | apt-key add -  </w:t>
+      </w:r>
+    </w:p>
+    <w:p>
+      <w:pPr>
+        <w:spacing w:before="240" w:after="240"/>
+        <w:rPr>
+          <w:b/>
+          <w:color w:val="000000" w:themeColor="text1"/>
+          <w:sz w:val="24"/>
+          <w:szCs w:val="24"/>
+        </w:rPr>
+      </w:pPr>
+      <w:r>
+        <w:rPr>
+          <w:b/>
+          <w:color w:val="000000" w:themeColor="text1"/>
+          <w:sz w:val="24"/>
+          <w:szCs w:val="24"/>
+        </w:rPr>
+        <w:t xml:space="preserve">echo "deb http://apt.kubernetes.io/ </w:t>
+      </w:r>
+      <w:proofErr w:type="spellStart"/>
+      <w:r>
+        <w:rPr>
+          <w:b/>
+          <w:color w:val="000000" w:themeColor="text1"/>
+          <w:sz w:val="24"/>
+          <w:szCs w:val="24"/>
+        </w:rPr>
+        <w:t>kubernetes-xenial</w:t>
+      </w:r>
+      <w:proofErr w:type="spellEnd"/>
+      <w:r>
+        <w:rPr>
+          <w:b/>
+          <w:color w:val="000000" w:themeColor="text1"/>
+          <w:sz w:val="24"/>
+          <w:szCs w:val="24"/>
+        </w:rPr>
+        <w:t xml:space="preserve"> main" &gt;/</w:t>
+      </w:r>
+      <w:proofErr w:type="spellStart"/>
+      <w:r>
+        <w:rPr>
+          <w:b/>
+          <w:color w:val="000000" w:themeColor="text1"/>
+          <w:sz w:val="24"/>
+          <w:szCs w:val="24"/>
+        </w:rPr>
+        <w:t>etc</w:t>
+      </w:r>
+      <w:proofErr w:type="spellEnd"/>
+      <w:r>
+        <w:rPr>
+          <w:b/>
+          <w:color w:val="000000" w:themeColor="text1"/>
+          <w:sz w:val="24"/>
+          <w:szCs w:val="24"/>
+        </w:rPr>
+        <w:t>/apt/</w:t>
+      </w:r>
+      <w:proofErr w:type="spellStart"/>
+      <w:r>
+        <w:rPr>
+          <w:b/>
+          <w:color w:val="000000" w:themeColor="text1"/>
+          <w:sz w:val="24"/>
+          <w:szCs w:val="24"/>
+        </w:rPr>
+        <w:t>sources.list.d</w:t>
+      </w:r>
+      <w:proofErr w:type="spellEnd"/>
+      <w:r>
+        <w:rPr>
+          <w:b/>
+          <w:color w:val="000000" w:themeColor="text1"/>
+          <w:sz w:val="24"/>
+          <w:szCs w:val="24"/>
+        </w:rPr>
+        <w:t>/</w:t>
+      </w:r>
+      <w:proofErr w:type="spellStart"/>
+      <w:r>
+        <w:rPr>
+          <w:b/>
+          <w:color w:val="000000" w:themeColor="text1"/>
+          <w:sz w:val="24"/>
+          <w:szCs w:val="24"/>
+        </w:rPr>
+        <w:t>kubernetes.list</w:t>
+      </w:r>
+      <w:proofErr w:type="spellEnd"/>
+    </w:p>
+    <w:p>
+      <w:pPr>
+        <w:spacing w:before="240" w:after="240"/>
+        <w:rPr>
+          <w:b/>
+          <w:color w:val="000000" w:themeColor="text1"/>
+          <w:sz w:val="24"/>
+          <w:szCs w:val="24"/>
+        </w:rPr>
+      </w:pPr>
+      <w:r>
+        <w:rPr>
+          <w:b/>
+          <w:color w:val="000000" w:themeColor="text1"/>
+          <w:sz w:val="24"/>
+          <w:szCs w:val="24"/>
+        </w:rPr>
+        <w:t>apt-get update</w:t>
+      </w:r>
+    </w:p>
+    <w:p>
+      <w:pPr>
+        <w:spacing w:before="240" w:after="240"/>
+        <w:rPr>
+          <w:b/>
+          <w:sz w:val="24"/>
+          <w:szCs w:val="24"/>
+        </w:rPr>
+      </w:pPr>
+      <w:r>
+        <w:rPr>
+          <w:b/>
+          <w:color w:val="000000" w:themeColor="text1"/>
+          <w:sz w:val="24"/>
+          <w:szCs w:val="24"/>
+        </w:rPr>
+        <w:t xml:space="preserve">apt install </w:t>
+      </w:r>
+      <w:proofErr w:type="spellStart"/>
+      <w:r>
+        <w:rPr>
+          <w:b/>
+          <w:color w:val="000000" w:themeColor="text1"/>
+          <w:sz w:val="24"/>
+          <w:szCs w:val="24"/>
+        </w:rPr>
+        <w:t>kubeadm</w:t>
+      </w:r>
+      <w:proofErr w:type="spellEnd"/>
+      <w:r>
+        <w:rPr>
+          <w:b/>
+          <w:color w:val="000000" w:themeColor="text1"/>
+          <w:sz w:val="24"/>
+          <w:szCs w:val="24"/>
+        </w:rPr>
+        <w:t xml:space="preserve">=1.20.0-00 </w:t>
+      </w:r>
+      <w:proofErr w:type="spellStart"/>
+      <w:r>
+        <w:rPr>
+          <w:b/>
+          <w:color w:val="000000" w:themeColor="text1"/>
+          <w:sz w:val="24"/>
+          <w:szCs w:val="24"/>
+        </w:rPr>
+        <w:t>kubectl</w:t>
+      </w:r>
+      <w:proofErr w:type="spellEnd"/>
+      <w:r>
+        <w:rPr>
+          <w:b/>
+          <w:color w:val="000000" w:themeColor="text1"/>
+          <w:sz w:val="24"/>
+          <w:szCs w:val="24"/>
+        </w:rPr>
+        <w:t xml:space="preserve">=1.20.0-00 </w:t>
+      </w:r>
+      <w:proofErr w:type="spellStart"/>
+      <w:r>
+        <w:rPr>
+          <w:b/>
+          <w:color w:val="000000" w:themeColor="text1"/>
+          <w:sz w:val="24"/>
+          <w:szCs w:val="24"/>
+        </w:rPr>
+        <w:t>kubelet</w:t>
+      </w:r>
+      <w:proofErr w:type="spellEnd"/>
+      <w:r>
+        <w:rPr>
+          <w:b/>
+          <w:color w:val="000000" w:themeColor="text1"/>
+          <w:sz w:val="24"/>
+          <w:szCs w:val="24"/>
+        </w:rPr>
+        <w:t>=1.20.0-00 -y</w:t>
+      </w:r>
+      <w:r>
+        <w:rPr>
+          <w:b/>
+          <w:sz w:val="24"/>
+          <w:szCs w:val="24"/>
+        </w:rPr>
+        <w:t xml:space="preserve">  </w:t>
+      </w:r>
+    </w:p>
+    <w:p>
+      <w:pPr>
+        <w:spacing w:before="240" w:after="240"/>
+        <w:rPr>
+          <w:b/>
+          <w:sz w:val="24"/>
+          <w:szCs w:val="24"/>
+        </w:rPr>
+      </w:pPr>
+    </w:p>
+    <w:p>
+      <w:pPr>
+        <w:spacing w:before="240" w:after="240"/>
+        <w:rPr>
+          <w:b/>
+          <w:sz w:val="24"/>
+          <w:szCs w:val="24"/>
+          <w:u w:val="single"/>
+        </w:rPr>
+      </w:pPr>
+      <w:r>
+        <w:rPr>
+          <w:b/>
+          <w:sz w:val="24"/>
+          <w:szCs w:val="24"/>
+          <w:u w:val="single"/>
+        </w:rPr>
+        <w:t>Step2:</w:t>
+      </w:r>
+    </w:p>
+    <w:p>
+      <w:pPr>
+        <w:spacing w:before="240" w:after="240"/>
+        <w:rPr>
+          <w:b/>
+          <w:sz w:val="24"/>
+          <w:szCs w:val="24"/>
+        </w:rPr>
+      </w:pPr>
+      <w:r>
+        <w:rPr>
+          <w:b/>
+          <w:sz w:val="24"/>
+          <w:szCs w:val="24"/>
+        </w:rPr>
+        <w:t>On Master:</w:t>
+      </w:r>
+    </w:p>
+    <w:p>
+      <w:pPr>
+        <w:pStyle w:val="ListParagraph"/>
+        <w:numPr>
+          <w:ilvl w:val="0"/>
+          <w:numId w:val="2"/>
+        </w:numPr>
+        <w:spacing w:before="240" w:after="240"/>
+        <w:rPr>
+          <w:b/>
+          <w:color w:val="000000" w:themeColor="text1"/>
+          <w:sz w:val="24"/>
+          <w:szCs w:val="24"/>
+        </w:rPr>
+      </w:pPr>
+      <w:proofErr w:type="spellStart"/>
+      <w:r>
+        <w:rPr>
+          <w:b/>
+          <w:color w:val="000000" w:themeColor="text1"/>
+          <w:sz w:val="24"/>
+          <w:szCs w:val="24"/>
+        </w:rPr>
+        <w:t>kubeadm</w:t>
+      </w:r>
+      <w:proofErr w:type="spellEnd"/>
+      <w:r>
+        <w:rPr>
+          <w:b/>
+          <w:color w:val="000000" w:themeColor="text1"/>
+          <w:sz w:val="24"/>
+          <w:szCs w:val="24"/>
+        </w:rPr>
+        <w:t xml:space="preserve"> </w:t>
+      </w:r>
+      <w:proofErr w:type="spellStart"/>
+      <w:r>
+        <w:rPr>
+          <w:b/>
+          <w:color w:val="000000" w:themeColor="text1"/>
+          <w:sz w:val="24"/>
+          <w:szCs w:val="24"/>
+        </w:rPr>
+        <w:t>init</w:t>
+      </w:r>
+      <w:proofErr w:type="spellEnd"/>
+      <w:r>
+        <w:rPr>
+          <w:b/>
+          <w:color w:val="000000" w:themeColor="text1"/>
+          <w:sz w:val="24"/>
+          <w:szCs w:val="24"/>
+        </w:rPr>
+        <w:t xml:space="preserve"> --pod-network-</w:t>
+      </w:r>
+      <w:proofErr w:type="spellStart"/>
+      <w:r>
+        <w:rPr>
+          <w:b/>
+          <w:color w:val="000000" w:themeColor="text1"/>
+          <w:sz w:val="24"/>
+          <w:szCs w:val="24"/>
+        </w:rPr>
+        <w:t>cidr</w:t>
+      </w:r>
+      <w:proofErr w:type="spellEnd"/>
+      <w:r>
+        <w:rPr>
+          <w:b/>
+          <w:color w:val="000000" w:themeColor="text1"/>
+          <w:sz w:val="24"/>
+          <w:szCs w:val="24"/>
+        </w:rPr>
+        <w:t>=192.168.0.0/16</w:t>
+      </w:r>
+    </w:p>
+    <w:p>
+      <w:pPr>
+        <w:spacing w:before="240" w:after="240"/>
+        <w:rPr>
+          <w:b/>
+          <w:sz w:val="24"/>
+          <w:szCs w:val="24"/>
+        </w:rPr>
+      </w:pPr>
+      <w:r>
+        <w:rPr>
+          <w:b/>
+          <w:sz w:val="24"/>
+          <w:szCs w:val="24"/>
+        </w:rPr>
+        <w:t xml:space="preserve">   &gt;Copy the token and paste it into the worker node.</w:t>
+      </w:r>
+    </w:p>
+    <w:p>
+      <w:pPr>
+        <w:spacing w:before="240" w:after="240"/>
+        <w:rPr>
+          <w:b/>
+          <w:sz w:val="24"/>
+          <w:szCs w:val="24"/>
+          <w:u w:val="single"/>
+        </w:rPr>
+      </w:pPr>
+    </w:p>
+    <w:p>
+      <w:pPr>
+        <w:spacing w:before="240" w:after="240"/>
+        <w:rPr>
+          <w:b/>
+          <w:sz w:val="24"/>
+          <w:szCs w:val="24"/>
+          <w:u w:val="single"/>
+        </w:rPr>
+      </w:pPr>
+    </w:p>
+    <w:p>
+      <w:pPr>
+        <w:spacing w:before="240" w:after="240"/>
+        <w:rPr>
+          <w:b/>
+          <w:sz w:val="24"/>
+          <w:szCs w:val="24"/>
+          <w:u w:val="single"/>
+        </w:rPr>
+      </w:pPr>
+    </w:p>
+    <w:p>
+      <w:pPr>
+        <w:spacing w:before="240" w:after="240"/>
+        <w:rPr>
+          <w:b/>
+          <w:sz w:val="24"/>
+          <w:szCs w:val="24"/>
+          <w:u w:val="single"/>
+        </w:rPr>
+      </w:pPr>
+      <w:r>
+        <w:rPr>
+          <w:b/>
+          <w:sz w:val="24"/>
+          <w:szCs w:val="24"/>
+          <w:u w:val="single"/>
+        </w:rPr>
+        <w:t>Step3:</w:t>
+      </w:r>
+    </w:p>
+    <w:p>
+      <w:pPr>
+        <w:spacing w:before="240" w:after="240"/>
+        <w:rPr>
+          <w:b/>
+          <w:sz w:val="24"/>
+          <w:szCs w:val="24"/>
+        </w:rPr>
+      </w:pPr>
+      <w:r>
+        <w:rPr>
+          <w:b/>
+          <w:sz w:val="24"/>
+          <w:szCs w:val="24"/>
+        </w:rPr>
+        <w:t xml:space="preserve">On Master: </w:t>
+      </w:r>
+    </w:p>
+    <w:p>
+      <w:pPr>
+        <w:spacing w:before="240" w:after="240"/>
+        <w:rPr>
+          <w:b/>
+          <w:sz w:val="24"/>
+          <w:szCs w:val="24"/>
+        </w:rPr>
+      </w:pPr>
+      <w:r>
+        <w:rPr>
+          <w:b/>
+          <w:sz w:val="24"/>
+          <w:szCs w:val="24"/>
+        </w:rPr>
+        <w:t xml:space="preserve">  Exit</w:t>
+      </w:r>
+      <w:r>
+        <w:rPr>
+          <w:b/>
+          <w:sz w:val="24"/>
+          <w:szCs w:val="24"/>
+        </w:rPr>
+        <w:t xml:space="preserve"> and bellow 3 commands in master node </w:t>
+      </w:r>
+    </w:p>
+    <w:p>
+      <w:pPr>
+        <w:pStyle w:val="ListParagraph"/>
+        <w:numPr>
+          <w:ilvl w:val="0"/>
+          <w:numId w:val="1"/>
+        </w:numPr>
+        <w:spacing w:before="240" w:after="240"/>
+        <w:rPr>
+          <w:b/>
+          <w:color w:val="000000" w:themeColor="text1"/>
+          <w:sz w:val="24"/>
+          <w:szCs w:val="24"/>
+        </w:rPr>
+      </w:pPr>
+      <w:proofErr w:type="spellStart"/>
+      <w:r>
+        <w:rPr>
+          <w:b/>
+          <w:color w:val="000000" w:themeColor="text1"/>
+          <w:sz w:val="24"/>
+          <w:szCs w:val="24"/>
+        </w:rPr>
+        <w:t>mkdir</w:t>
+      </w:r>
+      <w:proofErr w:type="spellEnd"/>
+      <w:r>
+        <w:rPr>
+          <w:b/>
+          <w:color w:val="000000" w:themeColor="text1"/>
+          <w:sz w:val="24"/>
+          <w:szCs w:val="24"/>
+        </w:rPr>
+        <w:t xml:space="preserve"> -p $HOME</w:t>
+      </w:r>
+      <w:proofErr w:type="gramStart"/>
+      <w:r>
+        <w:rPr>
+          <w:b/>
+          <w:color w:val="000000" w:themeColor="text1"/>
+          <w:sz w:val="24"/>
+          <w:szCs w:val="24"/>
+        </w:rPr>
+        <w:t>/.</w:t>
+      </w:r>
+      <w:proofErr w:type="spellStart"/>
+      <w:r>
+        <w:rPr>
+          <w:b/>
+          <w:color w:val="000000" w:themeColor="text1"/>
+          <w:sz w:val="24"/>
+          <w:szCs w:val="24"/>
+        </w:rPr>
+        <w:t>kube</w:t>
+      </w:r>
+      <w:proofErr w:type="spellEnd"/>
+      <w:proofErr w:type="gramEnd"/>
+    </w:p>
+    <w:p>
+      <w:pPr>
+        <w:pStyle w:val="ListParagraph"/>
+        <w:numPr>
+          <w:ilvl w:val="0"/>
+          <w:numId w:val="1"/>
+        </w:numPr>
+        <w:spacing w:before="240" w:after="240"/>
+        <w:rPr>
+          <w:b/>
+          <w:color w:val="000000" w:themeColor="text1"/>
+          <w:sz w:val="24"/>
+          <w:szCs w:val="24"/>
+        </w:rPr>
+      </w:pPr>
+      <w:proofErr w:type="spellStart"/>
+      <w:r>
+        <w:rPr>
+          <w:b/>
+          <w:color w:val="000000" w:themeColor="text1"/>
+          <w:sz w:val="24"/>
+          <w:szCs w:val="24"/>
+        </w:rPr>
+        <w:t>sudo</w:t>
+      </w:r>
+      <w:proofErr w:type="spellEnd"/>
+      <w:r>
+        <w:rPr>
+          <w:b/>
+          <w:color w:val="000000" w:themeColor="text1"/>
+          <w:sz w:val="24"/>
+          <w:szCs w:val="24"/>
+        </w:rPr>
+        <w:t xml:space="preserve"> </w:t>
+      </w:r>
+      <w:proofErr w:type="spellStart"/>
+      <w:r>
+        <w:rPr>
+          <w:b/>
+          <w:color w:val="000000" w:themeColor="text1"/>
+          <w:sz w:val="24"/>
+          <w:szCs w:val="24"/>
+        </w:rPr>
+        <w:t>cp</w:t>
+      </w:r>
+      <w:proofErr w:type="spellEnd"/>
+      <w:r>
+        <w:rPr>
+          <w:b/>
+          <w:color w:val="000000" w:themeColor="text1"/>
+          <w:sz w:val="24"/>
+          <w:szCs w:val="24"/>
+        </w:rPr>
+        <w:t xml:space="preserve"> -</w:t>
+      </w:r>
+      <w:proofErr w:type="spellStart"/>
+      <w:r>
+        <w:rPr>
+          <w:b/>
+          <w:color w:val="000000" w:themeColor="text1"/>
+          <w:sz w:val="24"/>
+          <w:szCs w:val="24"/>
+        </w:rPr>
+        <w:t>i</w:t>
+      </w:r>
+      <w:proofErr w:type="spellEnd"/>
+      <w:r>
+        <w:rPr>
+          <w:b/>
+          <w:color w:val="000000" w:themeColor="text1"/>
+          <w:sz w:val="24"/>
+          <w:szCs w:val="24"/>
+        </w:rPr>
+        <w:t xml:space="preserve"> /</w:t>
+      </w:r>
+      <w:proofErr w:type="spellStart"/>
+      <w:r>
+        <w:rPr>
+          <w:b/>
+          <w:color w:val="000000" w:themeColor="text1"/>
+          <w:sz w:val="24"/>
+          <w:szCs w:val="24"/>
+        </w:rPr>
+        <w:t>etc</w:t>
+      </w:r>
+      <w:proofErr w:type="spellEnd"/>
+      <w:r>
+        <w:rPr>
+          <w:b/>
+          <w:color w:val="000000" w:themeColor="text1"/>
+          <w:sz w:val="24"/>
+          <w:szCs w:val="24"/>
+        </w:rPr>
+        <w:t>/</w:t>
+      </w:r>
+      <w:proofErr w:type="spellStart"/>
+      <w:r>
+        <w:rPr>
+          <w:b/>
+          <w:color w:val="000000" w:themeColor="text1"/>
+          <w:sz w:val="24"/>
+          <w:szCs w:val="24"/>
+        </w:rPr>
+        <w:t>kubernetes</w:t>
+      </w:r>
+      <w:proofErr w:type="spellEnd"/>
+      <w:r>
+        <w:rPr>
+          <w:b/>
+          <w:color w:val="000000" w:themeColor="text1"/>
+          <w:sz w:val="24"/>
+          <w:szCs w:val="24"/>
+        </w:rPr>
+        <w:t>/</w:t>
+      </w:r>
+      <w:proofErr w:type="spellStart"/>
+      <w:r>
+        <w:rPr>
+          <w:b/>
+          <w:color w:val="000000" w:themeColor="text1"/>
+          <w:sz w:val="24"/>
+          <w:szCs w:val="24"/>
+        </w:rPr>
+        <w:t>admin.conf</w:t>
+      </w:r>
+      <w:proofErr w:type="spellEnd"/>
+      <w:r>
+        <w:rPr>
+          <w:b/>
+          <w:color w:val="000000" w:themeColor="text1"/>
+          <w:sz w:val="24"/>
+          <w:szCs w:val="24"/>
+        </w:rPr>
+        <w:t xml:space="preserve"> $HOME</w:t>
+      </w:r>
+      <w:proofErr w:type="gramStart"/>
+      <w:r>
+        <w:rPr>
+          <w:b/>
+          <w:color w:val="000000" w:themeColor="text1"/>
+          <w:sz w:val="24"/>
+          <w:szCs w:val="24"/>
+        </w:rPr>
+        <w:t>/.</w:t>
+      </w:r>
+      <w:proofErr w:type="spellStart"/>
+      <w:r>
+        <w:rPr>
+          <w:b/>
+          <w:color w:val="000000" w:themeColor="text1"/>
+          <w:sz w:val="24"/>
+          <w:szCs w:val="24"/>
+        </w:rPr>
+        <w:t>kube</w:t>
+      </w:r>
+      <w:proofErr w:type="spellEnd"/>
+      <w:proofErr w:type="gramEnd"/>
+      <w:r>
+        <w:rPr>
+          <w:b/>
+          <w:color w:val="000000" w:themeColor="text1"/>
+          <w:sz w:val="24"/>
+          <w:szCs w:val="24"/>
+        </w:rPr>
+        <w:t>/</w:t>
+      </w:r>
+      <w:proofErr w:type="spellStart"/>
+      <w:r>
+        <w:rPr>
+          <w:b/>
+          <w:color w:val="000000" w:themeColor="text1"/>
+          <w:sz w:val="24"/>
+          <w:szCs w:val="24"/>
+        </w:rPr>
+        <w:t>config</w:t>
+      </w:r>
+      <w:proofErr w:type="spellEnd"/>
+    </w:p>
+    <w:p>
+      <w:pPr>
+        <w:pStyle w:val="ListParagraph"/>
+        <w:numPr>
+          <w:ilvl w:val="0"/>
+          <w:numId w:val="1"/>
+        </w:numPr>
+        <w:spacing w:before="240" w:after="240"/>
+        <w:rPr>
+          <w:b/>
+          <w:color w:val="000000" w:themeColor="text1"/>
+          <w:sz w:val="24"/>
+          <w:szCs w:val="24"/>
+        </w:rPr>
+      </w:pPr>
+      <w:proofErr w:type="spellStart"/>
+      <w:r>
+        <w:rPr>
+          <w:b/>
+          <w:color w:val="000000" w:themeColor="text1"/>
+          <w:sz w:val="24"/>
+          <w:szCs w:val="24"/>
+        </w:rPr>
+        <w:t>sudo</w:t>
+      </w:r>
+      <w:proofErr w:type="spellEnd"/>
+      <w:r>
+        <w:rPr>
+          <w:b/>
+          <w:color w:val="000000" w:themeColor="text1"/>
+          <w:sz w:val="24"/>
+          <w:szCs w:val="24"/>
+        </w:rPr>
+        <w:t xml:space="preserve"> </w:t>
+      </w:r>
+      <w:proofErr w:type="spellStart"/>
+      <w:r>
+        <w:rPr>
+          <w:b/>
+          <w:color w:val="000000" w:themeColor="text1"/>
+          <w:sz w:val="24"/>
+          <w:szCs w:val="24"/>
+        </w:rPr>
+        <w:t>chown</w:t>
+      </w:r>
+      <w:proofErr w:type="spellEnd"/>
+      <w:r>
+        <w:rPr>
+          <w:b/>
+          <w:color w:val="000000" w:themeColor="text1"/>
+          <w:sz w:val="24"/>
+          <w:szCs w:val="24"/>
+        </w:rPr>
+        <w:t xml:space="preserve"> $(id -u</w:t>
+      </w:r>
+      <w:proofErr w:type="gramStart"/>
+      <w:r>
+        <w:rPr>
+          <w:b/>
+          <w:color w:val="000000" w:themeColor="text1"/>
+          <w:sz w:val="24"/>
+          <w:szCs w:val="24"/>
+        </w:rPr>
+        <w:t>):$</w:t>
+      </w:r>
+      <w:proofErr w:type="gramEnd"/>
+      <w:r>
+        <w:rPr>
+          <w:b/>
+          <w:color w:val="000000" w:themeColor="text1"/>
+          <w:sz w:val="24"/>
+          <w:szCs w:val="24"/>
+        </w:rPr>
+        <w:t>(id -g) $HOME/.</w:t>
+      </w:r>
+      <w:proofErr w:type="spellStart"/>
+      <w:r>
+        <w:rPr>
+          <w:b/>
+          <w:color w:val="000000" w:themeColor="text1"/>
+          <w:sz w:val="24"/>
+          <w:szCs w:val="24"/>
+        </w:rPr>
+        <w:t>kube</w:t>
+      </w:r>
+      <w:proofErr w:type="spellEnd"/>
+      <w:r>
+        <w:rPr>
+          <w:b/>
+          <w:color w:val="000000" w:themeColor="text1"/>
+          <w:sz w:val="24"/>
+          <w:szCs w:val="24"/>
+        </w:rPr>
+        <w:t>/</w:t>
+      </w:r>
+      <w:proofErr w:type="spellStart"/>
+      <w:r>
+        <w:rPr>
+          <w:b/>
+          <w:color w:val="000000" w:themeColor="text1"/>
+          <w:sz w:val="24"/>
+          <w:szCs w:val="24"/>
+        </w:rPr>
+        <w:t>config</w:t>
+      </w:r>
+      <w:proofErr w:type="spellEnd"/>
+    </w:p>
+    <w:p>
+      <w:pPr>
+        <w:spacing w:before="240" w:after="240"/>
         <w:rPr>
           <w:b/>
           <w:color w:val="FFFFFF"/>
           <w:sz w:val="24"/>
           <w:szCs w:val="24"/>
-          <w:highlight w:val="darkYellow"/>
-        </w:rPr>
-        <w:t>sudo su</w:t>
-      </w:r>
+          <w:highlight w:val="black"/>
+        </w:rPr>
+      </w:pPr>
     </w:p>
     <w:p>
       <w:pPr>
@@ -184,186 +1463,61 @@
           <w:color w:val="FFFFFF"/>
           <w:sz w:val="24"/>
           <w:szCs w:val="24"/>
-          <w:highlight w:val="darkYellow"/>
-        </w:rPr>
-      </w:pPr>
-      <w:r>
-        <w:rPr>
-          <w:b/>
-          <w:color w:val="FFFFFF"/>
-          <w:sz w:val="24"/>
-          <w:szCs w:val="24"/>
-          <w:highlight w:val="darkYellow"/>
-        </w:rPr>
-        <w:t xml:space="preserve">apt-get update  </w:t>
-      </w:r>
-    </w:p>
-    <w:p>
-      <w:pPr>
-        <w:spacing w:before="240" w:after="240"/>
-        <w:rPr>
-          <w:b/>
-          <w:color w:val="FFFFFF"/>
-          <w:sz w:val="24"/>
-          <w:szCs w:val="24"/>
-          <w:highlight w:val="darkYellow"/>
-        </w:rPr>
-      </w:pPr>
-      <w:r>
-        <w:rPr>
-          <w:b/>
-          <w:color w:val="FFFFFF"/>
-          <w:sz w:val="24"/>
-          <w:szCs w:val="24"/>
-          <w:highlight w:val="darkYellow"/>
-        </w:rPr>
-        <w:t>apt-get install docker.io -y</w:t>
-      </w:r>
-    </w:p>
-    <w:p>
-      <w:pPr>
-        <w:spacing w:before="240" w:after="240"/>
-        <w:rPr>
-          <w:b/>
-          <w:color w:val="FFFFFF"/>
-          <w:sz w:val="24"/>
-          <w:szCs w:val="24"/>
-          <w:highlight w:val="darkYellow"/>
-        </w:rPr>
-      </w:pPr>
-      <w:r>
-        <w:rPr>
-          <w:b/>
-          <w:color w:val="FFFFFF"/>
-          <w:sz w:val="24"/>
-          <w:szCs w:val="24"/>
-          <w:highlight w:val="darkYellow"/>
-        </w:rPr>
-        <w:t xml:space="preserve">service docker restart  </w:t>
-      </w:r>
-    </w:p>
-    <w:p>
-      <w:pPr>
-        <w:spacing w:before="240" w:after="240"/>
-        <w:rPr>
-          <w:b/>
-          <w:color w:val="FFFFFF"/>
-          <w:sz w:val="24"/>
-          <w:szCs w:val="24"/>
-          <w:highlight w:val="darkYellow"/>
-        </w:rPr>
-      </w:pPr>
-      <w:r>
-        <w:rPr>
-          <w:b/>
-          <w:color w:val="FFFFFF"/>
-          <w:sz w:val="24"/>
-          <w:szCs w:val="24"/>
-          <w:highlight w:val="darkYellow"/>
-        </w:rPr>
-        <w:t xml:space="preserve">curl -s https://packages.cloud.google.com/apt/doc/apt-key.gpg | apt-key add -  </w:t>
-      </w:r>
-    </w:p>
-    <w:p>
-      <w:pPr>
-        <w:spacing w:before="240" w:after="240"/>
-        <w:rPr>
-          <w:b/>
-          <w:color w:val="FFFFFF"/>
-          <w:sz w:val="24"/>
-          <w:szCs w:val="24"/>
-          <w:highlight w:val="darkYellow"/>
-        </w:rPr>
-      </w:pPr>
-      <w:r>
-        <w:rPr>
-          <w:b/>
-          <w:color w:val="FFFFFF"/>
-          <w:sz w:val="24"/>
-          <w:szCs w:val="24"/>
-          <w:highlight w:val="darkYellow"/>
-        </w:rPr>
-        <w:t>echo "deb http://apt.kubernetes.io/ kubernetes-xenial main" &gt;/etc/apt/sources.list.d/kubernetes.list</w:t>
-      </w:r>
-    </w:p>
-    <w:p>
-      <w:pPr>
-        <w:spacing w:before="240" w:after="240"/>
-        <w:rPr>
-          <w:b/>
-          <w:color w:val="FFFFFF"/>
-          <w:sz w:val="24"/>
-          <w:szCs w:val="24"/>
-          <w:highlight w:val="darkYellow"/>
-        </w:rPr>
-      </w:pPr>
-      <w:r>
-        <w:rPr>
-          <w:b/>
-          <w:color w:val="FFFFFF"/>
-          <w:sz w:val="24"/>
-          <w:szCs w:val="24"/>
-          <w:highlight w:val="darkYellow"/>
-        </w:rPr>
-        <w:t>apt-get update</w:t>
-      </w:r>
-    </w:p>
-    <w:p>
-      <w:pPr>
-        <w:spacing w:before="240" w:after="240"/>
-        <w:rPr>
-          <w:b/>
-          <w:sz w:val="24"/>
-          <w:szCs w:val="24"/>
-        </w:rPr>
-      </w:pPr>
-      <w:r>
-        <w:rPr>
-          <w:b/>
-          <w:color w:val="FFFFFF"/>
-          <w:sz w:val="24"/>
-          <w:szCs w:val="24"/>
-          <w:highlight w:val="darkYellow"/>
-        </w:rPr>
-        <w:t>apt install kubeadm=1.20.0-00 kubectl=1.20.0-00 kubelet=1.20.0-00 -y</w:t>
-      </w:r>
-      <w:r>
-        <w:rPr>
-          <w:b/>
-          <w:sz w:val="24"/>
-          <w:szCs w:val="24"/>
-        </w:rPr>
-        <w:t xml:space="preserve">  </w:t>
-      </w:r>
-    </w:p>
-    <w:p>
-      <w:pPr>
-        <w:spacing w:before="240" w:after="240"/>
-        <w:rPr>
-          <w:b/>
-          <w:sz w:val="24"/>
-          <w:szCs w:val="24"/>
-        </w:rPr>
-      </w:pPr>
-    </w:p>
-    <w:p>
-      <w:pPr>
-        <w:spacing w:before="240" w:after="240"/>
-        <w:rPr>
-          <w:b/>
+          <w:highlight w:val="black"/>
+        </w:rPr>
+      </w:pPr>
+    </w:p>
+    <w:p>
+      <w:pPr>
+        <w:spacing w:before="240" w:after="240"/>
+        <w:rPr>
+          <w:b/>
+          <w:sz w:val="24"/>
+          <w:szCs w:val="24"/>
+        </w:rPr>
+      </w:pPr>
+      <w:r>
+        <w:rPr>
+          <w:b/>
+          <w:sz w:val="24"/>
+          <w:szCs w:val="24"/>
+        </w:rPr>
+        <w:t xml:space="preserve">   </w:t>
+      </w:r>
+    </w:p>
+    <w:p>
+      <w:pPr>
+        <w:spacing w:before="240" w:after="240"/>
+        <w:rPr>
+          <w:b/>
+          <w:color w:val="002060"/>
           <w:sz w:val="24"/>
           <w:szCs w:val="24"/>
           <w:u w:val="single"/>
         </w:rPr>
       </w:pPr>
-      <w:r>
-        <w:rPr>
-          <w:b/>
+    </w:p>
+    <w:p>
+      <w:pPr>
+        <w:spacing w:before="240" w:after="240"/>
+        <w:rPr>
+          <w:b/>
+          <w:color w:val="002060"/>
           <w:sz w:val="24"/>
           <w:szCs w:val="24"/>
           <w:u w:val="single"/>
         </w:rPr>
-        <w:t>Step2:</w:t>
+      </w:pPr>
+      <w:r>
+        <w:rPr>
+          <w:b/>
+          <w:color w:val="002060"/>
+          <w:sz w:val="24"/>
+          <w:szCs w:val="24"/>
+          <w:u w:val="single"/>
+        </w:rPr>
+        <w:lastRenderedPageBreak/>
+        <w:t>step4:</w:t>
       </w:r>
     </w:p>
     <w:p>
@@ -389,51 +1543,7 @@
         <w:spacing w:before="240" w:after="240"/>
         <w:rPr>
           <w:b/>
-          <w:sz w:val="24"/>
-          <w:szCs w:val="24"/>
-        </w:rPr>
-      </w:pPr>
-      <w:r>
-        <w:rPr>
-          <w:b/>
-          <w:sz w:val="24"/>
-          <w:szCs w:val="24"/>
-        </w:rPr>
-        <w:t xml:space="preserve">   </w:t>
-      </w:r>
-      <w:r>
-        <w:rPr>
-          <w:b/>
-          <w:sz w:val="24"/>
-          <w:szCs w:val="24"/>
-          <w:highlight w:val="darkYellow"/>
-        </w:rPr>
-        <w:t>kubeadm init --pod-network-cidr=192.168.0.0/16</w:t>
-      </w:r>
-    </w:p>
-    <w:p>
-      <w:pPr>
-        <w:spacing w:before="240" w:after="240"/>
-        <w:rPr>
-          <w:b/>
-          <w:sz w:val="24"/>
-          <w:szCs w:val="24"/>
-        </w:rPr>
-      </w:pPr>
-      <w:r>
-        <w:rPr>
-          <w:b/>
-          <w:sz w:val="24"/>
-          <w:szCs w:val="24"/>
-        </w:rPr>
-        <w:t xml:space="preserve">   &gt;Copy the token and paste it into the worker node.</w:t>
-      </w:r>
-    </w:p>
-    <w:p>
-      <w:pPr>
-        <w:spacing w:before="240" w:after="240"/>
-        <w:rPr>
-          <w:b/>
+          <w:color w:val="000000" w:themeColor="text1"/>
           <w:sz w:val="24"/>
           <w:szCs w:val="24"/>
           <w:u w:val="single"/>
@@ -442,253 +1552,28 @@
       <w:r>
         <w:rPr>
           <w:b/>
+          <w:color w:val="000000" w:themeColor="text1"/>
           <w:sz w:val="24"/>
           <w:szCs w:val="24"/>
           <w:u w:val="single"/>
         </w:rPr>
-        <w:t>Step3:</w:t>
-      </w:r>
-    </w:p>
-    <w:p>
-      <w:pPr>
-        <w:spacing w:before="240" w:after="240"/>
-        <w:rPr>
-          <w:b/>
-          <w:sz w:val="24"/>
-          <w:szCs w:val="24"/>
-        </w:rPr>
-      </w:pPr>
-      <w:r>
-        <w:rPr>
-          <w:b/>
-          <w:sz w:val="24"/>
-          <w:szCs w:val="24"/>
-        </w:rPr>
-        <w:t xml:space="preserve">On Master: </w:t>
-      </w:r>
-    </w:p>
-    <w:p>
-      <w:pPr>
-        <w:spacing w:before="240" w:after="240"/>
-        <w:rPr>
-          <w:b/>
-          <w:color w:val="FFFFFF"/>
-          <w:sz w:val="24"/>
-          <w:szCs w:val="24"/>
-          <w:highlight w:val="darkYellow"/>
-        </w:rPr>
-      </w:pPr>
-      <w:r>
-        <w:rPr>
-          <w:b/>
-          <w:color w:val="FFFFFF"/>
-          <w:sz w:val="24"/>
-          <w:szCs w:val="24"/>
-          <w:highlight w:val="darkYellow"/>
-        </w:rPr>
-        <w:lastRenderedPageBreak/>
-        <w:t xml:space="preserve">  exit</w:t>
-      </w:r>
-    </w:p>
-    <w:p>
-      <w:pPr>
-        <w:spacing w:before="240" w:after="240"/>
-        <w:rPr>
-          <w:b/>
-          <w:color w:val="FFFFFF"/>
-          <w:sz w:val="24"/>
-          <w:szCs w:val="24"/>
-          <w:highlight w:val="darkYellow"/>
-        </w:rPr>
-      </w:pPr>
-      <w:r>
-        <w:rPr>
-          <w:b/>
-          <w:color w:val="FFFFFF"/>
-          <w:sz w:val="24"/>
-          <w:szCs w:val="24"/>
-          <w:highlight w:val="darkYellow"/>
-        </w:rPr>
-        <w:t xml:space="preserve">    mkdir -p $HOME/.kube</w:t>
-      </w:r>
-    </w:p>
-    <w:p>
-      <w:pPr>
-        <w:spacing w:before="240" w:after="240"/>
-        <w:rPr>
-          <w:b/>
-          <w:color w:val="FFFFFF"/>
-          <w:sz w:val="24"/>
-          <w:szCs w:val="24"/>
-          <w:highlight w:val="darkYellow"/>
-        </w:rPr>
-      </w:pPr>
-      <w:r>
-        <w:rPr>
-          <w:b/>
-          <w:color w:val="FFFFFF"/>
-          <w:sz w:val="24"/>
-          <w:szCs w:val="24"/>
-          <w:highlight w:val="darkYellow"/>
-        </w:rPr>
-        <w:t xml:space="preserve">    sudo cp -i /etc/kubernetes/admin.conf $HOME/.kube/config</w:t>
-      </w:r>
-    </w:p>
-    <w:p>
-      <w:pPr>
-        <w:spacing w:before="240" w:after="240"/>
-        <w:rPr>
-          <w:b/>
-          <w:color w:val="FFFFFF"/>
-          <w:sz w:val="24"/>
-          <w:szCs w:val="24"/>
-          <w:highlight w:val="darkYellow"/>
-        </w:rPr>
-      </w:pPr>
-      <w:r>
-        <w:rPr>
-          <w:b/>
-          <w:color w:val="FFFFFF"/>
-          <w:sz w:val="24"/>
-          <w:szCs w:val="24"/>
-          <w:highlight w:val="darkYellow"/>
-        </w:rPr>
-        <w:t xml:space="preserve">    sudo chown $(id -u):$(id -g) $HOME/.kube/config</w:t>
-      </w:r>
-    </w:p>
-    <w:p>
-      <w:pPr>
-        <w:spacing w:before="240" w:after="240"/>
-        <w:rPr>
-          <w:b/>
-          <w:color w:val="FFFFFF"/>
-          <w:sz w:val="24"/>
-          <w:szCs w:val="24"/>
-          <w:highlight w:val="black"/>
-        </w:rPr>
-      </w:pPr>
-    </w:p>
-    <w:p>
-      <w:pPr>
-        <w:spacing w:before="240" w:after="240"/>
-        <w:rPr>
-          <w:b/>
-          <w:color w:val="FFFFFF"/>
-          <w:sz w:val="24"/>
-          <w:szCs w:val="24"/>
-          <w:highlight w:val="black"/>
-        </w:rPr>
-      </w:pPr>
-    </w:p>
-    <w:p>
-      <w:pPr>
-        <w:spacing w:before="240" w:after="240"/>
-        <w:rPr>
-          <w:b/>
-          <w:sz w:val="24"/>
-          <w:szCs w:val="24"/>
-        </w:rPr>
-      </w:pPr>
-      <w:r>
-        <w:rPr>
-          <w:b/>
-          <w:sz w:val="24"/>
-          <w:szCs w:val="24"/>
-        </w:rPr>
-        <w:t xml:space="preserve">   </w:t>
-      </w:r>
-    </w:p>
-    <w:p>
-      <w:pPr>
-        <w:spacing w:before="240" w:after="240"/>
-        <w:rPr>
-          <w:b/>
-          <w:color w:val="002060"/>
-          <w:sz w:val="24"/>
-          <w:szCs w:val="24"/>
-          <w:u w:val="single"/>
-        </w:rPr>
-      </w:pPr>
-      <w:r>
-        <w:rPr>
-          <w:b/>
-          <w:color w:val="002060"/>
-          <w:sz w:val="24"/>
-          <w:szCs w:val="24"/>
-          <w:u w:val="single"/>
-        </w:rPr>
-        <w:t>step4:</w:t>
-      </w:r>
-    </w:p>
-    <w:p>
-      <w:pPr>
-        <w:spacing w:before="240" w:after="240"/>
-        <w:rPr>
-          <w:b/>
-          <w:sz w:val="24"/>
-          <w:szCs w:val="24"/>
-        </w:rPr>
-      </w:pPr>
-      <w:r>
-        <w:rPr>
-          <w:b/>
-          <w:sz w:val="24"/>
-          <w:szCs w:val="24"/>
-        </w:rPr>
-        <w:t>On Master:</w:t>
-      </w:r>
-    </w:p>
-    <w:p>
-      <w:pPr>
-        <w:spacing w:before="240" w:after="240"/>
-        <w:rPr>
-          <w:b/>
-          <w:color w:val="FFFFFF"/>
+        <w:t>curl https://raw.githubusercontent.com/projectcalico/calico/v3.25.0/manifests/calico.yaml -O</w:t>
+      </w:r>
+    </w:p>
+    <w:p>
+      <w:pPr>
+        <w:spacing w:before="240" w:after="240"/>
+        <w:rPr>
+          <w:b/>
+          <w:color w:val="000000" w:themeColor="text1"/>
           <w:sz w:val="24"/>
           <w:szCs w:val="24"/>
           <w:highlight w:val="darkYellow"/>
           <w:u w:val="single"/>
         </w:rPr>
       </w:pPr>
-      <w:r>
-        <w:rPr>
-          <w:b/>
-          <w:color w:val="FFFFFF"/>
-          <w:sz w:val="24"/>
-          <w:szCs w:val="24"/>
-          <w:highlight w:val="darkYellow"/>
-        </w:rPr>
-        <w:t>kubectl apply -f</w:t>
-      </w:r>
-      <w:hyperlink r:id="rId6">
-        <w:r>
-          <w:rPr>
-            <w:b/>
-            <w:color w:val="FFFFFF"/>
-            <w:sz w:val="24"/>
-            <w:szCs w:val="24"/>
-            <w:highlight w:val="darkYellow"/>
-          </w:rPr>
-          <w:t xml:space="preserve"> </w:t>
-        </w:r>
-      </w:hyperlink>
-      <w:hyperlink r:id="rId7">
-        <w:r>
-          <w:rPr>
-            <w:b/>
-            <w:color w:val="FFFFFF"/>
-            <w:sz w:val="24"/>
-            <w:szCs w:val="24"/>
-            <w:highlight w:val="darkYellow"/>
-            <w:u w:val="single"/>
-          </w:rPr>
-          <w:t>https://docs.projectcalico.org/manifests/calico.yaml</w:t>
-        </w:r>
-      </w:hyperlink>
-    </w:p>
-    <w:p>
-      <w:pPr>
-        <w:spacing w:before="240" w:after="240"/>
+      <w:proofErr w:type="spellStart"/>
+      <w:r>
         <w:rPr>
           <w:b/>
           <w:color w:val="000000" w:themeColor="text1"/>
@@ -696,7 +1581,9 @@
           <w:szCs w:val="24"/>
           <w:u w:val="single"/>
         </w:rPr>
-      </w:pPr>
+        <w:t>kubectl</w:t>
+      </w:r>
+      <w:proofErr w:type="spellEnd"/>
       <w:r>
         <w:rPr>
           <w:b/>
@@ -705,107 +1592,86 @@
           <w:szCs w:val="24"/>
           <w:u w:val="single"/>
         </w:rPr>
-        <w:t>curl https://raw.githubusercontent.com/projectcalico/calico/v3.25.0/manifests/calico.yaml -O</w:t>
-      </w:r>
-    </w:p>
-    <w:p>
-      <w:pPr>
-        <w:spacing w:before="240" w:after="240"/>
-        <w:rPr>
-          <w:b/>
-          <w:color w:val="000000" w:themeColor="text1"/>
-          <w:sz w:val="24"/>
-          <w:szCs w:val="24"/>
-          <w:highlight w:val="darkYellow"/>
+        <w:t xml:space="preserve"> apply -f </w:t>
+      </w:r>
+      <w:proofErr w:type="spellStart"/>
+      <w:proofErr w:type="gramStart"/>
+      <w:r>
+        <w:rPr>
+          <w:b/>
+          <w:color w:val="000000" w:themeColor="text1"/>
+          <w:sz w:val="24"/>
+          <w:szCs w:val="24"/>
           <w:u w:val="single"/>
         </w:rPr>
-      </w:pPr>
-      <w:r>
-        <w:rPr>
-          <w:b/>
-          <w:color w:val="000000" w:themeColor="text1"/>
-          <w:sz w:val="24"/>
-          <w:szCs w:val="24"/>
-          <w:u w:val="single"/>
-        </w:rPr>
-        <w:t>kubectl apply -f calico.yaml</w:t>
-      </w:r>
-    </w:p>
-    <w:p>
-      <w:pPr>
-        <w:spacing w:before="240" w:after="240"/>
-        <w:rPr>
-          <w:b/>
-          <w:color w:val="FFFFFF"/>
-          <w:sz w:val="24"/>
-          <w:szCs w:val="24"/>
-          <w:highlight w:val="darkYellow"/>
-        </w:rPr>
-      </w:pPr>
-      <w:bookmarkStart w:id="0" w:name="_GoBack"/>
-      <w:r>
-        <w:rPr>
-          <w:b/>
-          <w:color w:val="FFFFFF"/>
-          <w:sz w:val="24"/>
-          <w:szCs w:val="24"/>
-          <w:highlight w:val="darkYellow"/>
-        </w:rPr>
-        <w:t>kubectl apply -f https://raw.githubusercontent.com/kubernetes/ingress-nginx/controller-v0.49.0/deploy/static/provider/baremetal/deploy.yaml</w:t>
-      </w:r>
-    </w:p>
-    <w:bookmarkEnd w:id="0"/>
-    <w:p>
-      <w:pPr>
-        <w:spacing w:before="240" w:after="240"/>
-        <w:rPr>
-          <w:b/>
-          <w:sz w:val="24"/>
-          <w:szCs w:val="24"/>
-        </w:rPr>
-      </w:pPr>
-    </w:p>
-    <w:p>
-      <w:pPr>
-        <w:spacing w:before="240" w:after="240"/>
-        <w:rPr>
-          <w:b/>
-          <w:sz w:val="24"/>
-          <w:szCs w:val="24"/>
-        </w:rPr>
-      </w:pPr>
-    </w:p>
-    <w:p>
-      <w:pPr>
-        <w:spacing w:before="240" w:after="240"/>
-        <w:rPr>
-          <w:b/>
-          <w:sz w:val="24"/>
-          <w:szCs w:val="24"/>
-        </w:rPr>
-      </w:pPr>
-    </w:p>
-    <w:p>
-      <w:pPr>
-        <w:rPr>
-          <w:b/>
-          <w:sz w:val="24"/>
-          <w:szCs w:val="24"/>
-        </w:rPr>
-      </w:pPr>
-    </w:p>
-    <w:p>
-      <w:pPr>
-        <w:rPr>
-          <w:b/>
-          <w:sz w:val="24"/>
-          <w:szCs w:val="24"/>
-        </w:rPr>
-      </w:pPr>
-    </w:p>
-    <w:p>
-      <w:pPr>
-        <w:rPr>
+        <w:t>calico.yaml</w:t>
+      </w:r>
+      <w:proofErr w:type="spellEnd"/>
+      <w:proofErr w:type="gramEnd"/>
+    </w:p>
+    <w:p>
+      <w:pPr>
+        <w:spacing w:before="240" w:after="240"/>
+        <w:rPr>
+          <w:b/>
+          <w:color w:val="000000" w:themeColor="text1"/>
+          <w:sz w:val="24"/>
+          <w:szCs w:val="24"/>
+        </w:rPr>
+      </w:pPr>
+      <w:r>
+        <w:rPr>
+          <w:b/>
+          <w:color w:val="000000" w:themeColor="text1"/>
+          <w:sz w:val="24"/>
+          <w:szCs w:val="24"/>
+        </w:rPr>
+        <w:t xml:space="preserve"> </w:t>
+      </w:r>
+      <w:proofErr w:type="spellStart"/>
+      <w:r>
+        <w:rPr>
+          <w:b/>
+          <w:color w:val="000000" w:themeColor="text1"/>
+          <w:sz w:val="24"/>
+          <w:szCs w:val="24"/>
+        </w:rPr>
+        <w:t>kubectl</w:t>
+      </w:r>
+      <w:proofErr w:type="spellEnd"/>
+      <w:r>
+        <w:rPr>
+          <w:b/>
+          <w:color w:val="000000" w:themeColor="text1"/>
+          <w:sz w:val="24"/>
+          <w:szCs w:val="24"/>
+        </w:rPr>
+        <w:t xml:space="preserve"> apply -f https://raw.githubusercontent.com/kubernetes/ingress-nginx/controller-v0.49.0/deploy/static/provider/baremetal/deploy.yaml</w:t>
+      </w:r>
+    </w:p>
+    <w:p>
+      <w:pPr>
+        <w:spacing w:before="240" w:after="240"/>
+        <w:rPr>
+          <w:b/>
+          <w:sz w:val="24"/>
+          <w:szCs w:val="24"/>
+        </w:rPr>
+      </w:pPr>
+    </w:p>
+    <w:p>
+      <w:pPr>
+        <w:rPr>
+          <w:b/>
+          <w:sz w:val="24"/>
+          <w:szCs w:val="24"/>
+        </w:rPr>
+      </w:pPr>
+    </w:p>
+    <w:p>
+      <w:pPr>
+        <w:rPr>
+          <w:b/>
           <w:sz w:val="24"/>
           <w:szCs w:val="24"/>
         </w:rPr>
@@ -819,13 +1685,134 @@
         <w:t>Our Kubernetes installation and configuration are complete</w:t>
       </w:r>
     </w:p>
+    <w:p>
+      <w:pPr>
+        <w:rPr>
+          <w:b/>
+          <w:sz w:val="24"/>
+          <w:szCs w:val="24"/>
+        </w:rPr>
+      </w:pPr>
+    </w:p>
+    <w:p>
+      <w:pPr>
+        <w:rPr>
+          <w:b/>
+          <w:sz w:val="24"/>
+          <w:szCs w:val="24"/>
+        </w:rPr>
+      </w:pPr>
+      <w:r>
+        <w:rPr>
+          <w:b/>
+          <w:sz w:val="24"/>
+          <w:szCs w:val="24"/>
+        </w:rPr>
+        <w:t xml:space="preserve">For the status check use bellow command </w:t>
+      </w:r>
+    </w:p>
+    <w:p>
+      <w:pPr>
+        <w:rPr>
+          <w:b/>
+          <w:sz w:val="24"/>
+          <w:szCs w:val="24"/>
+        </w:rPr>
+      </w:pPr>
+      <w:r>
+        <w:rPr>
+          <w:b/>
+          <w:sz w:val="24"/>
+          <w:szCs w:val="24"/>
+        </w:rPr>
+        <w:t xml:space="preserve"> </w:t>
+      </w:r>
+      <w:proofErr w:type="spellStart"/>
+      <w:r>
+        <w:rPr>
+          <w:b/>
+          <w:sz w:val="24"/>
+          <w:szCs w:val="24"/>
+        </w:rPr>
+        <w:t>kubectl</w:t>
+      </w:r>
+      <w:proofErr w:type="spellEnd"/>
+      <w:r>
+        <w:rPr>
+          <w:b/>
+          <w:sz w:val="24"/>
+          <w:szCs w:val="24"/>
+        </w:rPr>
+        <w:t xml:space="preserve"> get nodes</w:t>
+      </w:r>
+    </w:p>
+    <w:p>
+      <w:pPr>
+        <w:rPr>
+          <w:b/>
+          <w:sz w:val="24"/>
+          <w:szCs w:val="24"/>
+        </w:rPr>
+      </w:pPr>
+    </w:p>
+    <w:p>
+      <w:pPr>
+        <w:rPr>
+          <w:b/>
+          <w:sz w:val="24"/>
+          <w:szCs w:val="24"/>
+        </w:rPr>
+      </w:pPr>
+      <w:r>
+        <w:rPr>
+          <w:noProof/>
+          <w:lang w:val="en-IN"/>
+        </w:rPr>
+        <w:drawing>
+          <wp:inline distT="0" distB="0" distL="0" distR="0" wp14:anchorId="0E94826D" wp14:editId="725C3B81">
+            <wp:extent cx="6197600" cy="1276350"/>
+            <wp:effectExtent l="0" t="0" r="0" b="0"/>
+            <wp:docPr id="1" name="Picture 1"/>
+            <wp:cNvGraphicFramePr>
+              <a:graphicFrameLocks xmlns:a="http://schemas.openxmlformats.org/drawingml/2006/main" noChangeAspect="1"/>
+            </wp:cNvGraphicFramePr>
+            <a:graphic xmlns:a="http://schemas.openxmlformats.org/drawingml/2006/main">
+              <a:graphicData uri="http://schemas.openxmlformats.org/drawingml/2006/picture">
+                <pic:pic xmlns:pic="http://schemas.openxmlformats.org/drawingml/2006/picture">
+                  <pic:nvPicPr>
+                    <pic:cNvPr id="1" name=""/>
+                    <pic:cNvPicPr/>
+                  </pic:nvPicPr>
+                  <pic:blipFill>
+                    <a:blip r:embed="rId8"/>
+                    <a:stretch>
+                      <a:fillRect/>
+                    </a:stretch>
+                  </pic:blipFill>
+                  <pic:spPr>
+                    <a:xfrm>
+                      <a:off x="0" y="0"/>
+                      <a:ext cx="6197600" cy="1276350"/>
+                    </a:xfrm>
+                    <a:prstGeom prst="rect">
+                      <a:avLst/>
+                    </a:prstGeom>
+                  </pic:spPr>
+                </pic:pic>
+              </a:graphicData>
+            </a:graphic>
+          </wp:inline>
+        </w:drawing>
+      </w:r>
+    </w:p>
+    <w:p/>
     <w:sectPr>
-      <w:headerReference w:type="even" r:id="rId8"/>
-      <w:headerReference w:type="default" r:id="rId9"/>
-      <w:footerReference w:type="even" r:id="rId10"/>
-      <w:footerReference w:type="default" r:id="rId11"/>
-      <w:headerReference w:type="first" r:id="rId12"/>
-      <w:footerReference w:type="first" r:id="rId13"/>
+      <w:headerReference w:type="even" r:id="rId9"/>
+      <w:headerReference w:type="default" r:id="rId10"/>
+      <w:footerReference w:type="even" r:id="rId11"/>
+      <w:footerReference w:type="default" r:id="rId12"/>
+      <w:headerReference w:type="first" r:id="rId13"/>
+      <w:footerReference w:type="first" r:id="rId14"/>
       <w:pgSz w:w="12240" w:h="15840"/>
       <w:pgMar w:top="1280" w:right="1280" w:bottom="1020" w:left="1200" w:header="187" w:footer="835" w:gutter="0"/>
       <w:pgNumType w:start="1"/>
@@ -944,6 +1931,189 @@
     </w:pPr>
   </w:p>
 </w:hdr>
+</file>
+
+<file path=word/numbering.xml><?xml version="1.0" encoding="utf-8"?>
+<w:numbering xmlns:wpc="http://schemas.microsoft.com/office/word/2010/wordprocessingCanvas" xmlns:cx="http://schemas.microsoft.com/office/drawing/2014/chartex" xmlns:mc="http://schemas.openxmlformats.org/markup-compatibility/2006" xmlns:o="urn:schemas-microsoft-com:office:office" xmlns:r="http://schemas.openxmlformats.org/officeDocument/2006/relationships" xmlns:m="http://schemas.openxmlformats.org/officeDocument/2006/math" xmlns:v="urn:schemas-microsoft-com:vml" xmlns:wp14="http://schemas.microsoft.com/office/word/2010/wordprocessingDrawing" xmlns:wp="http://schemas.openxmlformats.org/drawingml/2006/wordprocessingDrawing" xmlns:w10="urn:schemas-microsoft-com:office:word" xmlns:w="http://schemas.openxmlformats.org/wordprocessingml/2006/main" xmlns:w14="http://schemas.microsoft.com/office/word/2010/wordml" xmlns:w15="http://schemas.microsoft.com/office/word/2012/wordml" xmlns:w16se="http://schemas.microsoft.com/office/word/2015/wordml/symex" xmlns:wpg="http://schemas.microsoft.com/office/word/2010/wordprocessingGroup" xmlns:wpi="http://schemas.microsoft.com/office/word/2010/wordprocessingInk" xmlns:wne="http://schemas.microsoft.com/office/word/2006/wordml" xmlns:wps="http://schemas.microsoft.com/office/word/2010/wordprocessingShape" mc:Ignorable="w14 w15 w16se wp14">
+  <w:abstractNum w:abstractNumId="0" w15:restartNumberingAfterBreak="0">
+    <w:nsid w:val="2E9A7C44"/>
+    <w:multiLevelType w:val="hybridMultilevel"/>
+    <w:tmpl w:val="FEC2EAB4"/>
+    <w:lvl w:ilvl="0" w:tplc="4009000F">
+      <w:start w:val="1"/>
+      <w:numFmt w:val="decimal"/>
+      <w:lvlText w:val="%1."/>
+      <w:lvlJc w:val="left"/>
+      <w:pPr>
+        <w:ind w:left="720" w:hanging="360"/>
+      </w:pPr>
+    </w:lvl>
+    <w:lvl w:ilvl="1" w:tplc="40090019" w:tentative="1">
+      <w:start w:val="1"/>
+      <w:numFmt w:val="lowerLetter"/>
+      <w:lvlText w:val="%2."/>
+      <w:lvlJc w:val="left"/>
+      <w:pPr>
+        <w:ind w:left="1440" w:hanging="360"/>
+      </w:pPr>
+    </w:lvl>
+    <w:lvl w:ilvl="2" w:tplc="4009001B" w:tentative="1">
+      <w:start w:val="1"/>
+      <w:numFmt w:val="lowerRoman"/>
+      <w:lvlText w:val="%3."/>
+      <w:lvlJc w:val="right"/>
+      <w:pPr>
+        <w:ind w:left="2160" w:hanging="180"/>
+      </w:pPr>
+    </w:lvl>
+    <w:lvl w:ilvl="3" w:tplc="4009000F" w:tentative="1">
+      <w:start w:val="1"/>
+      <w:numFmt w:val="decimal"/>
+      <w:lvlText w:val="%4."/>
+      <w:lvlJc w:val="left"/>
+      <w:pPr>
+        <w:ind w:left="2880" w:hanging="360"/>
+      </w:pPr>
+    </w:lvl>
+    <w:lvl w:ilvl="4" w:tplc="40090019" w:tentative="1">
+      <w:start w:val="1"/>
+      <w:numFmt w:val="lowerLetter"/>
+      <w:lvlText w:val="%5."/>
+      <w:lvlJc w:val="left"/>
+      <w:pPr>
+        <w:ind w:left="3600" w:hanging="360"/>
+      </w:pPr>
+    </w:lvl>
+    <w:lvl w:ilvl="5" w:tplc="4009001B" w:tentative="1">
+      <w:start w:val="1"/>
+      <w:numFmt w:val="lowerRoman"/>
+      <w:lvlText w:val="%6."/>
+      <w:lvlJc w:val="right"/>
+      <w:pPr>
+        <w:ind w:left="4320" w:hanging="180"/>
+      </w:pPr>
+    </w:lvl>
+    <w:lvl w:ilvl="6" w:tplc="4009000F" w:tentative="1">
+      <w:start w:val="1"/>
+      <w:numFmt w:val="decimal"/>
+      <w:lvlText w:val="%7."/>
+      <w:lvlJc w:val="left"/>
+      <w:pPr>
+        <w:ind w:left="5040" w:hanging="360"/>
+      </w:pPr>
+    </w:lvl>
+    <w:lvl w:ilvl="7" w:tplc="40090019" w:tentative="1">
+      <w:start w:val="1"/>
+      <w:numFmt w:val="lowerLetter"/>
+      <w:lvlText w:val="%8."/>
+      <w:lvlJc w:val="left"/>
+      <w:pPr>
+        <w:ind w:left="5760" w:hanging="360"/>
+      </w:pPr>
+    </w:lvl>
+    <w:lvl w:ilvl="8" w:tplc="4009001B" w:tentative="1">
+      <w:start w:val="1"/>
+      <w:numFmt w:val="lowerRoman"/>
+      <w:lvlText w:val="%9."/>
+      <w:lvlJc w:val="right"/>
+      <w:pPr>
+        <w:ind w:left="6480" w:hanging="180"/>
+      </w:pPr>
+    </w:lvl>
+  </w:abstractNum>
+  <w:abstractNum w:abstractNumId="1" w15:restartNumberingAfterBreak="0">
+    <w:nsid w:val="42354065"/>
+    <w:multiLevelType w:val="hybridMultilevel"/>
+    <w:tmpl w:val="42985634"/>
+    <w:lvl w:ilvl="0" w:tplc="4009000F">
+      <w:start w:val="1"/>
+      <w:numFmt w:val="decimal"/>
+      <w:lvlText w:val="%1."/>
+      <w:lvlJc w:val="left"/>
+      <w:pPr>
+        <w:ind w:left="885" w:hanging="360"/>
+      </w:pPr>
+    </w:lvl>
+    <w:lvl w:ilvl="1" w:tplc="40090019" w:tentative="1">
+      <w:start w:val="1"/>
+      <w:numFmt w:val="lowerLetter"/>
+      <w:lvlText w:val="%2."/>
+      <w:lvlJc w:val="left"/>
+      <w:pPr>
+        <w:ind w:left="1605" w:hanging="360"/>
+      </w:pPr>
+    </w:lvl>
+    <w:lvl w:ilvl="2" w:tplc="4009001B" w:tentative="1">
+      <w:start w:val="1"/>
+      <w:numFmt w:val="lowerRoman"/>
+      <w:lvlText w:val="%3."/>
+      <w:lvlJc w:val="right"/>
+      <w:pPr>
+        <w:ind w:left="2325" w:hanging="180"/>
+      </w:pPr>
+    </w:lvl>
+    <w:lvl w:ilvl="3" w:tplc="4009000F" w:tentative="1">
+      <w:start w:val="1"/>
+      <w:numFmt w:val="decimal"/>
+      <w:lvlText w:val="%4."/>
+      <w:lvlJc w:val="left"/>
+      <w:pPr>
+        <w:ind w:left="3045" w:hanging="360"/>
+      </w:pPr>
+    </w:lvl>
+    <w:lvl w:ilvl="4" w:tplc="40090019" w:tentative="1">
+      <w:start w:val="1"/>
+      <w:numFmt w:val="lowerLetter"/>
+      <w:lvlText w:val="%5."/>
+      <w:lvlJc w:val="left"/>
+      <w:pPr>
+        <w:ind w:left="3765" w:hanging="360"/>
+      </w:pPr>
+    </w:lvl>
+    <w:lvl w:ilvl="5" w:tplc="4009001B" w:tentative="1">
+      <w:start w:val="1"/>
+      <w:numFmt w:val="lowerRoman"/>
+      <w:lvlText w:val="%6."/>
+      <w:lvlJc w:val="right"/>
+      <w:pPr>
+        <w:ind w:left="4485" w:hanging="180"/>
+      </w:pPr>
+    </w:lvl>
+    <w:lvl w:ilvl="6" w:tplc="4009000F" w:tentative="1">
+      <w:start w:val="1"/>
+      <w:numFmt w:val="decimal"/>
+      <w:lvlText w:val="%7."/>
+      <w:lvlJc w:val="left"/>
+      <w:pPr>
+        <w:ind w:left="5205" w:hanging="360"/>
+      </w:pPr>
+    </w:lvl>
+    <w:lvl w:ilvl="7" w:tplc="40090019" w:tentative="1">
+      <w:start w:val="1"/>
+      <w:numFmt w:val="lowerLetter"/>
+      <w:lvlText w:val="%8."/>
+      <w:lvlJc w:val="left"/>
+      <w:pPr>
+        <w:ind w:left="5925" w:hanging="360"/>
+      </w:pPr>
+    </w:lvl>
+    <w:lvl w:ilvl="8" w:tplc="4009001B" w:tentative="1">
+      <w:start w:val="1"/>
+      <w:numFmt w:val="lowerRoman"/>
+      <w:lvlText w:val="%9."/>
+      <w:lvlJc w:val="right"/>
+      <w:pPr>
+        <w:ind w:left="6645" w:hanging="180"/>
+      </w:pPr>
+    </w:lvl>
+  </w:abstractNum>
+  <w:num w:numId="1">
+    <w:abstractNumId w:val="0"/>
+  </w:num>
+  <w:num w:numId="2">
+    <w:abstractNumId w:val="1"/>
+  </w:num>
+</w:numbering>
 </file>
 
 <file path=word/styles.xml><?xml version="1.0" encoding="utf-8"?>
@@ -1523,6 +2693,17 @@
       <w:lang w:val="en-US" w:eastAsia="en-IN"/>
     </w:rPr>
   </w:style>
+  <w:style w:type="paragraph" w:styleId="ListParagraph">
+    <w:name w:val="List Paragraph"/>
+    <w:basedOn w:val="Normal"/>
+    <w:uiPriority w:val="34"/>
+    <w:qFormat/>
+    <w:rsid w:val="00377AD7"/>
+    <w:pPr>
+      <w:ind w:left="720"/>
+      <w:contextualSpacing/>
+    </w:pPr>
+  </w:style>
 </w:styles>
 </file>
 

--- a/kubeadm_install by using sh script.docx
+++ b/kubeadm_install by using sh script.docx
@@ -139,6 +139,7 @@
           <w:szCs w:val="24"/>
         </w:rPr>
       </w:pPr>
+      <w:proofErr w:type="gramStart"/>
       <w:r>
         <w:rPr>
           <w:b/>
@@ -147,6 +148,15 @@
         </w:rPr>
         <w:t>Prerequisites</w:t>
       </w:r>
+      <w:r>
+        <w:rPr>
+          <w:b/>
+          <w:sz w:val="24"/>
+          <w:szCs w:val="24"/>
+        </w:rPr>
+        <w:t xml:space="preserve"> :</w:t>
+      </w:r>
+      <w:proofErr w:type="gramEnd"/>
     </w:p>
     <w:p>
       <w:pPr>
@@ -197,18 +207,18 @@
           <w:sz w:val="24"/>
           <w:szCs w:val="24"/>
         </w:rPr>
-        <w:t xml:space="preserve"> Master</w:t>
-      </w:r>
-      <w:bookmarkStart w:id="0" w:name="_GoBack"/>
-      <w:bookmarkEnd w:id="0"/>
-      <w:r>
-        <w:rPr>
-          <w:b/>
-          <w:sz w:val="24"/>
-          <w:szCs w:val="24"/>
-        </w:rPr>
-        <w:t xml:space="preserve">  node</w:t>
-      </w:r>
+        <w:t xml:space="preserve"> </w:t>
+      </w:r>
+      <w:proofErr w:type="gramStart"/>
+      <w:r>
+        <w:rPr>
+          <w:b/>
+          <w:sz w:val="24"/>
+          <w:szCs w:val="24"/>
+        </w:rPr>
+        <w:t>Master  node</w:t>
+      </w:r>
+      <w:proofErr w:type="gramEnd"/>
     </w:p>
     <w:p>
       <w:pPr>
@@ -235,49 +245,259 @@
           <w:b/>
           <w:sz w:val="24"/>
           <w:szCs w:val="24"/>
-          <w:u w:val="single"/>
-        </w:rPr>
-      </w:pPr>
-      <w:r>
-        <w:rPr>
-          <w:b/>
+        </w:rPr>
+      </w:pPr>
+    </w:p>
+    <w:p>
+      <w:pPr>
+        <w:spacing w:before="240" w:after="240"/>
+        <w:rPr>
+          <w:b/>
+          <w:sz w:val="24"/>
+          <w:szCs w:val="24"/>
+        </w:rPr>
+      </w:pPr>
+    </w:p>
+    <w:p>
+      <w:pPr>
+        <w:spacing w:before="240" w:after="240"/>
+        <w:rPr>
+          <w:b/>
+          <w:color w:val="002060"/>
+          <w:sz w:val="24"/>
+          <w:szCs w:val="24"/>
+          <w:u w:val="single"/>
+        </w:rPr>
+      </w:pPr>
+      <w:r>
+        <w:rPr>
+          <w:b/>
+          <w:color w:val="002060"/>
           <w:sz w:val="24"/>
           <w:szCs w:val="24"/>
           <w:u w:val="single"/>
         </w:rPr>
         <w:t>Step1:</w:t>
       </w:r>
-    </w:p>
-    <w:p>
-      <w:pPr>
-        <w:spacing w:before="240" w:after="240"/>
-        <w:rPr>
-          <w:b/>
-          <w:color w:val="000000" w:themeColor="text1"/>
-          <w:sz w:val="24"/>
-          <w:szCs w:val="24"/>
-        </w:rPr>
-      </w:pPr>
+      <w:r>
+        <w:rPr>
+          <w:b/>
+          <w:color w:val="002060"/>
+          <w:sz w:val="24"/>
+          <w:szCs w:val="24"/>
+          <w:u w:val="single"/>
+        </w:rPr>
+        <w:t xml:space="preserve"> </w:t>
+      </w:r>
+      <w:r>
+        <w:rPr>
+          <w:b/>
+          <w:color w:val="002060"/>
+          <w:sz w:val="24"/>
+          <w:szCs w:val="24"/>
+          <w:u w:val="single"/>
+        </w:rPr>
+        <w:t xml:space="preserve">Install Docker engine and </w:t>
+      </w:r>
       <w:proofErr w:type="spellStart"/>
-      <w:r>
-        <w:rPr>
-          <w:b/>
-          <w:color w:val="000000" w:themeColor="text1"/>
-          <w:sz w:val="24"/>
-          <w:szCs w:val="24"/>
-        </w:rPr>
-        <w:t>sudo</w:t>
+      <w:proofErr w:type="gramStart"/>
+      <w:r>
+        <w:rPr>
+          <w:b/>
+          <w:color w:val="002060"/>
+          <w:sz w:val="24"/>
+          <w:szCs w:val="24"/>
+          <w:u w:val="single"/>
+        </w:rPr>
+        <w:t>kubeadm</w:t>
       </w:r>
       <w:proofErr w:type="spellEnd"/>
       <w:r>
         <w:rPr>
           <w:b/>
-          <w:color w:val="000000" w:themeColor="text1"/>
+          <w:color w:val="002060"/>
+          <w:sz w:val="24"/>
+          <w:szCs w:val="24"/>
+          <w:u w:val="single"/>
+        </w:rPr>
+        <w:t xml:space="preserve">  Runtime</w:t>
+      </w:r>
+      <w:proofErr w:type="gramEnd"/>
+      <w:r>
+        <w:rPr>
+          <w:b/>
+          <w:color w:val="002060"/>
+          <w:sz w:val="24"/>
+          <w:szCs w:val="24"/>
+          <w:u w:val="single"/>
+        </w:rPr>
+        <w:t xml:space="preserve"> on All node (Master and Worker Nodes)</w:t>
+      </w:r>
+    </w:p>
+    <w:p>
+      <w:pPr>
+        <w:spacing w:before="240" w:after="240"/>
+        <w:rPr>
+          <w:b/>
+          <w:color w:val="000000" w:themeColor="text1"/>
+          <w:sz w:val="24"/>
+          <w:szCs w:val="24"/>
+        </w:rPr>
+      </w:pPr>
+    </w:p>
+    <w:p>
+      <w:pPr>
+        <w:spacing w:before="240" w:after="240"/>
+        <w:rPr>
+          <w:b/>
+          <w:sz w:val="24"/>
+          <w:szCs w:val="24"/>
+        </w:rPr>
+      </w:pPr>
+      <w:r>
+        <w:rPr>
+          <w:b/>
+          <w:sz w:val="24"/>
+          <w:szCs w:val="24"/>
+        </w:rPr>
+        <w:t>To run bel</w:t>
+      </w:r>
+      <w:r>
+        <w:rPr>
+          <w:b/>
+          <w:sz w:val="24"/>
+          <w:szCs w:val="24"/>
+        </w:rPr>
+        <w:t xml:space="preserve">ow commands </w:t>
+      </w:r>
+      <w:r>
+        <w:rPr>
+          <w:b/>
+          <w:sz w:val="24"/>
+          <w:szCs w:val="24"/>
+        </w:rPr>
+        <w:t>On Master &amp; worker node</w:t>
+      </w:r>
+      <w:r>
+        <w:rPr>
+          <w:b/>
+          <w:sz w:val="24"/>
+          <w:szCs w:val="24"/>
+        </w:rPr>
+        <w:t xml:space="preserve"> by using Nano </w:t>
+      </w:r>
+      <w:r>
+        <w:rPr>
+          <w:b/>
+          <w:sz w:val="24"/>
+          <w:szCs w:val="24"/>
+        </w:rPr>
+        <w:t>edit tab</w:t>
+      </w:r>
+      <w:r>
+        <w:rPr>
+          <w:b/>
           <w:sz w:val="24"/>
           <w:szCs w:val="24"/>
         </w:rPr>
         <w:t xml:space="preserve"> </w:t>
       </w:r>
+      <w:r>
+        <w:rPr>
+          <w:b/>
+          <w:sz w:val="24"/>
+          <w:szCs w:val="24"/>
+        </w:rPr>
+        <w:t xml:space="preserve">run as root user </w:t>
+      </w:r>
+    </w:p>
+    <w:p>
+      <w:pPr>
+        <w:spacing w:before="240" w:after="240"/>
+        <w:rPr>
+          <w:b/>
+          <w:sz w:val="24"/>
+          <w:szCs w:val="24"/>
+        </w:rPr>
+      </w:pPr>
+      <w:r>
+        <w:rPr>
+          <w:b/>
+          <w:sz w:val="24"/>
+          <w:szCs w:val="24"/>
+        </w:rPr>
+        <w:t xml:space="preserve">Refer attached images </w:t>
+      </w:r>
+    </w:p>
+    <w:p>
+      <w:pPr>
+        <w:spacing w:before="240" w:after="240"/>
+        <w:rPr>
+          <w:b/>
+          <w:sz w:val="24"/>
+          <w:szCs w:val="24"/>
+        </w:rPr>
+      </w:pPr>
+    </w:p>
+    <w:p>
+      <w:pPr>
+        <w:spacing w:before="240" w:after="240"/>
+        <w:rPr>
+          <w:b/>
+          <w:color w:val="000000" w:themeColor="text1"/>
+          <w:sz w:val="24"/>
+          <w:szCs w:val="24"/>
+        </w:rPr>
+      </w:pPr>
+      <w:r>
+        <w:rPr>
+          <w:b/>
+          <w:color w:val="000000" w:themeColor="text1"/>
+          <w:sz w:val="24"/>
+          <w:szCs w:val="24"/>
+        </w:rPr>
+        <w:t xml:space="preserve">apt-get update  </w:t>
+      </w:r>
+    </w:p>
+    <w:p>
+      <w:pPr>
+        <w:spacing w:before="240" w:after="240"/>
+        <w:rPr>
+          <w:b/>
+          <w:color w:val="000000" w:themeColor="text1"/>
+          <w:sz w:val="24"/>
+          <w:szCs w:val="24"/>
+        </w:rPr>
+      </w:pPr>
+      <w:r>
+        <w:rPr>
+          <w:b/>
+          <w:color w:val="000000" w:themeColor="text1"/>
+          <w:sz w:val="24"/>
+          <w:szCs w:val="24"/>
+        </w:rPr>
+        <w:t>apt-get install docker.io -y</w:t>
+      </w:r>
+    </w:p>
+    <w:p>
+      <w:pPr>
+        <w:spacing w:before="240" w:after="240"/>
+        <w:rPr>
+          <w:b/>
+          <w:color w:val="000000" w:themeColor="text1"/>
+          <w:sz w:val="24"/>
+          <w:szCs w:val="24"/>
+        </w:rPr>
+      </w:pPr>
+      <w:r>
+        <w:rPr>
+          <w:b/>
+          <w:color w:val="000000" w:themeColor="text1"/>
+          <w:sz w:val="24"/>
+          <w:szCs w:val="24"/>
+        </w:rPr>
+        <w:t xml:space="preserve">service </w:t>
+      </w:r>
       <w:proofErr w:type="spellStart"/>
       <w:r>
         <w:rPr>
@@ -286,7 +506,7 @@
           <w:sz w:val="24"/>
           <w:szCs w:val="24"/>
         </w:rPr>
-        <w:t>su</w:t>
+        <w:t>docker</w:t>
       </w:r>
       <w:proofErr w:type="spellEnd"/>
       <w:r>
@@ -296,157 +516,232 @@
           <w:sz w:val="24"/>
           <w:szCs w:val="24"/>
         </w:rPr>
+        <w:t xml:space="preserve"> restart  </w:t>
+      </w:r>
+    </w:p>
+    <w:p>
+      <w:pPr>
+        <w:spacing w:before="240" w:after="240"/>
+        <w:rPr>
+          <w:b/>
+          <w:color w:val="000000" w:themeColor="text1"/>
+          <w:sz w:val="24"/>
+          <w:szCs w:val="24"/>
+        </w:rPr>
+      </w:pPr>
+      <w:r>
+        <w:rPr>
+          <w:b/>
+          <w:color w:val="000000" w:themeColor="text1"/>
+          <w:sz w:val="24"/>
+          <w:szCs w:val="24"/>
+        </w:rPr>
+        <w:t xml:space="preserve">curl -s https://packages.cloud.google.com/apt/doc/apt-key.gpg | apt-key add -  </w:t>
+      </w:r>
+    </w:p>
+    <w:p>
+      <w:pPr>
+        <w:spacing w:before="240" w:after="240"/>
+        <w:rPr>
+          <w:b/>
+          <w:color w:val="000000" w:themeColor="text1"/>
+          <w:sz w:val="24"/>
+          <w:szCs w:val="24"/>
+        </w:rPr>
+      </w:pPr>
+      <w:r>
+        <w:rPr>
+          <w:b/>
+          <w:color w:val="000000" w:themeColor="text1"/>
+          <w:sz w:val="24"/>
+          <w:szCs w:val="24"/>
+        </w:rPr>
+        <w:t xml:space="preserve">echo "deb http://apt.kubernetes.io/ </w:t>
+      </w:r>
+      <w:proofErr w:type="spellStart"/>
+      <w:r>
+        <w:rPr>
+          <w:b/>
+          <w:color w:val="000000" w:themeColor="text1"/>
+          <w:sz w:val="24"/>
+          <w:szCs w:val="24"/>
+        </w:rPr>
+        <w:t>kubernetes-xenial</w:t>
+      </w:r>
+      <w:proofErr w:type="spellEnd"/>
+      <w:r>
+        <w:rPr>
+          <w:b/>
+          <w:color w:val="000000" w:themeColor="text1"/>
+          <w:sz w:val="24"/>
+          <w:szCs w:val="24"/>
+        </w:rPr>
+        <w:t xml:space="preserve"> main" &gt;/</w:t>
+      </w:r>
+      <w:proofErr w:type="spellStart"/>
+      <w:r>
+        <w:rPr>
+          <w:b/>
+          <w:color w:val="000000" w:themeColor="text1"/>
+          <w:sz w:val="24"/>
+          <w:szCs w:val="24"/>
+        </w:rPr>
+        <w:t>etc</w:t>
+      </w:r>
+      <w:proofErr w:type="spellEnd"/>
+      <w:r>
+        <w:rPr>
+          <w:b/>
+          <w:color w:val="000000" w:themeColor="text1"/>
+          <w:sz w:val="24"/>
+          <w:szCs w:val="24"/>
+        </w:rPr>
+        <w:t>/apt/</w:t>
+      </w:r>
+      <w:proofErr w:type="spellStart"/>
+      <w:r>
+        <w:rPr>
+          <w:b/>
+          <w:color w:val="000000" w:themeColor="text1"/>
+          <w:sz w:val="24"/>
+          <w:szCs w:val="24"/>
+        </w:rPr>
+        <w:t>sources.list.d</w:t>
+      </w:r>
+      <w:proofErr w:type="spellEnd"/>
+      <w:r>
+        <w:rPr>
+          <w:b/>
+          <w:color w:val="000000" w:themeColor="text1"/>
+          <w:sz w:val="24"/>
+          <w:szCs w:val="24"/>
+        </w:rPr>
+        <w:t>/</w:t>
+      </w:r>
+      <w:proofErr w:type="spellStart"/>
+      <w:r>
+        <w:rPr>
+          <w:b/>
+          <w:color w:val="000000" w:themeColor="text1"/>
+          <w:sz w:val="24"/>
+          <w:szCs w:val="24"/>
+        </w:rPr>
+        <w:t>kubernetes.list</w:t>
+      </w:r>
+      <w:proofErr w:type="spellEnd"/>
+    </w:p>
+    <w:p>
+      <w:pPr>
+        <w:spacing w:before="240" w:after="240"/>
+        <w:rPr>
+          <w:b/>
+          <w:color w:val="000000" w:themeColor="text1"/>
+          <w:sz w:val="24"/>
+          <w:szCs w:val="24"/>
+        </w:rPr>
+      </w:pPr>
+      <w:r>
+        <w:rPr>
+          <w:b/>
+          <w:color w:val="000000" w:themeColor="text1"/>
+          <w:sz w:val="24"/>
+          <w:szCs w:val="24"/>
+        </w:rPr>
+        <w:t>apt-get update</w:t>
+      </w:r>
+    </w:p>
+    <w:p>
+      <w:pPr>
+        <w:spacing w:before="240" w:after="240"/>
+        <w:rPr>
+          <w:b/>
+          <w:sz w:val="24"/>
+          <w:szCs w:val="24"/>
+        </w:rPr>
+      </w:pPr>
+      <w:r>
+        <w:rPr>
+          <w:b/>
+          <w:color w:val="000000" w:themeColor="text1"/>
+          <w:sz w:val="24"/>
+          <w:szCs w:val="24"/>
+        </w:rPr>
+        <w:t xml:space="preserve">apt install </w:t>
+      </w:r>
+      <w:proofErr w:type="spellStart"/>
+      <w:r>
+        <w:rPr>
+          <w:b/>
+          <w:color w:val="000000" w:themeColor="text1"/>
+          <w:sz w:val="24"/>
+          <w:szCs w:val="24"/>
+        </w:rPr>
+        <w:t>kubeadm</w:t>
+      </w:r>
+      <w:proofErr w:type="spellEnd"/>
+      <w:r>
+        <w:rPr>
+          <w:b/>
+          <w:color w:val="000000" w:themeColor="text1"/>
+          <w:sz w:val="24"/>
+          <w:szCs w:val="24"/>
+        </w:rPr>
+        <w:t xml:space="preserve">=1.20.0-00 </w:t>
+      </w:r>
+      <w:proofErr w:type="spellStart"/>
+      <w:r>
+        <w:rPr>
+          <w:b/>
+          <w:color w:val="000000" w:themeColor="text1"/>
+          <w:sz w:val="24"/>
+          <w:szCs w:val="24"/>
+        </w:rPr>
+        <w:t>kubectl</w:t>
+      </w:r>
+      <w:proofErr w:type="spellEnd"/>
+      <w:r>
+        <w:rPr>
+          <w:b/>
+          <w:color w:val="000000" w:themeColor="text1"/>
+          <w:sz w:val="24"/>
+          <w:szCs w:val="24"/>
+        </w:rPr>
+        <w:t xml:space="preserve">=1.20.0-00 </w:t>
+      </w:r>
+      <w:proofErr w:type="spellStart"/>
+      <w:r>
+        <w:rPr>
+          <w:b/>
+          <w:color w:val="000000" w:themeColor="text1"/>
+          <w:sz w:val="24"/>
+          <w:szCs w:val="24"/>
+        </w:rPr>
+        <w:t>kubelet</w:t>
+      </w:r>
+      <w:proofErr w:type="spellEnd"/>
+      <w:r>
+        <w:rPr>
+          <w:b/>
+          <w:color w:val="000000" w:themeColor="text1"/>
+          <w:sz w:val="24"/>
+          <w:szCs w:val="24"/>
+        </w:rPr>
+        <w:t>=1.20.0-00 -y</w:t>
+      </w:r>
+      <w:r>
+        <w:rPr>
+          <w:b/>
+          <w:sz w:val="24"/>
+          <w:szCs w:val="24"/>
+        </w:rPr>
         <w:t xml:space="preserve">  </w:t>
       </w:r>
-      <w:proofErr w:type="gramStart"/>
-      <w:r>
-        <w:rPr>
-          <w:b/>
-          <w:color w:val="000000" w:themeColor="text1"/>
-          <w:sz w:val="24"/>
-          <w:szCs w:val="24"/>
-        </w:rPr>
-        <w:t xml:space="preserve">   (</w:t>
-      </w:r>
-      <w:proofErr w:type="gramEnd"/>
-      <w:r>
-        <w:rPr>
-          <w:b/>
-          <w:color w:val="000000" w:themeColor="text1"/>
-          <w:sz w:val="24"/>
-          <w:szCs w:val="24"/>
-        </w:rPr>
-        <w:t xml:space="preserve"> use this command for both Master and worker Node for root user) </w:t>
-      </w:r>
-    </w:p>
-    <w:p>
-      <w:pPr>
-        <w:spacing w:before="240" w:after="240"/>
-        <w:rPr>
-          <w:b/>
-          <w:color w:val="000000" w:themeColor="text1"/>
-          <w:sz w:val="24"/>
-          <w:szCs w:val="24"/>
-        </w:rPr>
-      </w:pPr>
-      <w:r>
-        <w:rPr>
-          <w:b/>
-          <w:color w:val="000000" w:themeColor="text1"/>
-          <w:sz w:val="24"/>
-          <w:szCs w:val="24"/>
-        </w:rPr>
-        <w:t xml:space="preserve">use </w:t>
-      </w:r>
-      <w:proofErr w:type="spellStart"/>
-      <w:r>
-        <w:rPr>
-          <w:b/>
-          <w:color w:val="000000" w:themeColor="text1"/>
-          <w:sz w:val="24"/>
-          <w:szCs w:val="24"/>
-          <w:u w:val="single"/>
-        </w:rPr>
-        <w:t>nano</w:t>
-      </w:r>
-      <w:proofErr w:type="spellEnd"/>
-      <w:r>
-        <w:rPr>
-          <w:b/>
-          <w:color w:val="000000" w:themeColor="text1"/>
-          <w:sz w:val="24"/>
-          <w:szCs w:val="24"/>
-          <w:u w:val="single"/>
-        </w:rPr>
-        <w:t xml:space="preserve"> install.sh</w:t>
-      </w:r>
-      <w:r>
-        <w:rPr>
-          <w:b/>
-          <w:color w:val="000000" w:themeColor="text1"/>
-          <w:sz w:val="24"/>
-          <w:szCs w:val="24"/>
-        </w:rPr>
-        <w:t xml:space="preserve"> command for install </w:t>
-      </w:r>
-      <w:proofErr w:type="spellStart"/>
-      <w:r>
-        <w:rPr>
-          <w:b/>
-          <w:color w:val="000000" w:themeColor="text1"/>
-          <w:sz w:val="24"/>
-          <w:szCs w:val="24"/>
-        </w:rPr>
-        <w:t>docker</w:t>
-      </w:r>
-      <w:proofErr w:type="spellEnd"/>
-      <w:r>
-        <w:rPr>
-          <w:b/>
-          <w:color w:val="000000" w:themeColor="text1"/>
-          <w:sz w:val="24"/>
-          <w:szCs w:val="24"/>
-        </w:rPr>
-        <w:t xml:space="preserve"> and K8s bellow commands save </w:t>
-      </w:r>
-    </w:p>
-    <w:p>
-      <w:pPr>
-        <w:spacing w:before="240" w:after="240"/>
-        <w:rPr>
-          <w:b/>
-          <w:color w:val="000000" w:themeColor="text1"/>
-          <w:sz w:val="24"/>
-          <w:szCs w:val="24"/>
-        </w:rPr>
-      </w:pPr>
-      <w:r>
-        <w:rPr>
-          <w:b/>
-          <w:color w:val="000000" w:themeColor="text1"/>
-          <w:sz w:val="24"/>
-          <w:szCs w:val="24"/>
-        </w:rPr>
-        <w:t xml:space="preserve">to run the </w:t>
-      </w:r>
-      <w:proofErr w:type="gramStart"/>
-      <w:r>
-        <w:rPr>
-          <w:b/>
-          <w:color w:val="000000" w:themeColor="text1"/>
-          <w:sz w:val="24"/>
-          <w:szCs w:val="24"/>
-        </w:rPr>
-        <w:t xml:space="preserve">command  </w:t>
-      </w:r>
-      <w:proofErr w:type="spellStart"/>
-      <w:r>
-        <w:rPr>
-          <w:b/>
-          <w:color w:val="000000" w:themeColor="text1"/>
-          <w:sz w:val="24"/>
-          <w:szCs w:val="24"/>
-        </w:rPr>
-        <w:t>sh</w:t>
-      </w:r>
-      <w:proofErr w:type="spellEnd"/>
-      <w:proofErr w:type="gramEnd"/>
-      <w:r>
-        <w:rPr>
-          <w:b/>
-          <w:color w:val="000000" w:themeColor="text1"/>
-          <w:sz w:val="24"/>
-          <w:szCs w:val="24"/>
-        </w:rPr>
-        <w:t xml:space="preserve"> install.sh  </w:t>
-      </w:r>
-    </w:p>
-    <w:p>
-      <w:pPr>
-        <w:spacing w:before="240" w:after="240"/>
-        <w:rPr>
-          <w:b/>
-          <w:color w:val="000000" w:themeColor="text1"/>
+    </w:p>
+    <w:p>
+      <w:pPr>
+        <w:spacing w:before="240" w:after="240"/>
+        <w:rPr>
+          <w:b/>
           <w:sz w:val="24"/>
           <w:szCs w:val="24"/>
         </w:rPr>
@@ -456,8 +751,9 @@
           <w:noProof/>
           <w:lang w:val="en-IN"/>
         </w:rPr>
+        <w:lastRenderedPageBreak/>
         <w:drawing>
-          <wp:inline distT="0" distB="0" distL="0" distR="0" wp14:anchorId="6BFC143E" wp14:editId="40A17F11">
+          <wp:inline distT="0" distB="0" distL="0" distR="0" wp14:anchorId="62285D4C" wp14:editId="41900F71">
             <wp:extent cx="5587711" cy="3019425"/>
             <wp:effectExtent l="0" t="0" r="0" b="0"/>
             <wp:docPr id="2" name="Picture 2"/>
@@ -498,135 +794,104 @@
         <w:spacing w:before="240" w:after="240"/>
         <w:rPr>
           <w:b/>
-          <w:color w:val="FFFFFF"/>
-          <w:sz w:val="24"/>
-          <w:szCs w:val="24"/>
-        </w:rPr>
-      </w:pPr>
-    </w:p>
-    <w:p>
-      <w:pPr>
-        <w:spacing w:before="240" w:after="240"/>
-        <w:rPr>
-          <w:b/>
-          <w:sz w:val="24"/>
-          <w:szCs w:val="24"/>
-        </w:rPr>
-      </w:pPr>
-    </w:p>
-    <w:p>
-      <w:pPr>
-        <w:spacing w:before="240" w:after="240"/>
-        <w:rPr>
-          <w:b/>
-          <w:sz w:val="24"/>
-          <w:szCs w:val="24"/>
-        </w:rPr>
-      </w:pPr>
-    </w:p>
-    <w:p>
-      <w:pPr>
-        <w:spacing w:before="240" w:after="240"/>
-        <w:rPr>
-          <w:b/>
-          <w:sz w:val="24"/>
-          <w:szCs w:val="24"/>
-        </w:rPr>
-      </w:pPr>
-    </w:p>
-    <w:p>
-      <w:pPr>
-        <w:spacing w:before="240" w:after="240"/>
-        <w:rPr>
-          <w:b/>
-          <w:sz w:val="24"/>
-          <w:szCs w:val="24"/>
-        </w:rPr>
-      </w:pPr>
-    </w:p>
-    <w:p>
-      <w:pPr>
-        <w:spacing w:before="240" w:after="240"/>
-        <w:rPr>
-          <w:b/>
-          <w:sz w:val="24"/>
-          <w:szCs w:val="24"/>
-        </w:rPr>
-      </w:pPr>
-      <w:r>
-        <w:rPr>
-          <w:b/>
-          <w:sz w:val="24"/>
-          <w:szCs w:val="24"/>
-        </w:rPr>
-        <w:lastRenderedPageBreak/>
-        <w:t xml:space="preserve">To run bellow commands On Master &amp; worker node by using Nano edit tab </w:t>
-      </w:r>
-    </w:p>
-    <w:p>
-      <w:pPr>
-        <w:spacing w:before="240" w:after="240"/>
-        <w:rPr>
-          <w:b/>
-          <w:color w:val="000000" w:themeColor="text1"/>
-          <w:sz w:val="24"/>
-          <w:szCs w:val="24"/>
-        </w:rPr>
-      </w:pPr>
-      <w:r>
-        <w:rPr>
-          <w:b/>
-          <w:color w:val="000000" w:themeColor="text1"/>
-          <w:sz w:val="24"/>
-          <w:szCs w:val="24"/>
-        </w:rPr>
-        <w:t xml:space="preserve">apt-get update  </w:t>
-      </w:r>
-    </w:p>
-    <w:p>
-      <w:pPr>
-        <w:spacing w:before="240" w:after="240"/>
-        <w:rPr>
-          <w:b/>
-          <w:color w:val="000000" w:themeColor="text1"/>
-          <w:sz w:val="24"/>
-          <w:szCs w:val="24"/>
-        </w:rPr>
-      </w:pPr>
-      <w:r>
-        <w:rPr>
-          <w:b/>
-          <w:color w:val="000000" w:themeColor="text1"/>
-          <w:sz w:val="24"/>
-          <w:szCs w:val="24"/>
-        </w:rPr>
-        <w:t>apt-get install docker.io -y</w:t>
-      </w:r>
-    </w:p>
-    <w:p>
-      <w:pPr>
-        <w:spacing w:before="240" w:after="240"/>
-        <w:rPr>
-          <w:b/>
-          <w:color w:val="000000" w:themeColor="text1"/>
-          <w:sz w:val="24"/>
-          <w:szCs w:val="24"/>
-        </w:rPr>
-      </w:pPr>
-      <w:r>
-        <w:rPr>
-          <w:b/>
-          <w:color w:val="000000" w:themeColor="text1"/>
-          <w:sz w:val="24"/>
-          <w:szCs w:val="24"/>
-        </w:rPr>
-        <w:t xml:space="preserve">service </w:t>
-      </w:r>
+          <w:sz w:val="24"/>
+          <w:szCs w:val="24"/>
+        </w:rPr>
+      </w:pPr>
       <w:proofErr w:type="spellStart"/>
       <w:r>
         <w:rPr>
           <w:b/>
-          <w:color w:val="000000" w:themeColor="text1"/>
+          <w:sz w:val="24"/>
+          <w:szCs w:val="24"/>
+        </w:rPr>
+        <w:t>sudo</w:t>
+      </w:r>
+      <w:proofErr w:type="spellEnd"/>
+      <w:r>
+        <w:rPr>
+          <w:b/>
+          <w:sz w:val="24"/>
+          <w:szCs w:val="24"/>
+        </w:rPr>
+        <w:t xml:space="preserve"> </w:t>
+      </w:r>
+      <w:proofErr w:type="spellStart"/>
+      <w:r>
+        <w:rPr>
+          <w:b/>
+          <w:sz w:val="24"/>
+          <w:szCs w:val="24"/>
+        </w:rPr>
+        <w:t>su</w:t>
+      </w:r>
+      <w:proofErr w:type="spellEnd"/>
+      <w:r>
+        <w:rPr>
+          <w:b/>
+          <w:sz w:val="24"/>
+          <w:szCs w:val="24"/>
+        </w:rPr>
+        <w:t xml:space="preserve">  </w:t>
+      </w:r>
+      <w:proofErr w:type="gramStart"/>
+      <w:r>
+        <w:rPr>
+          <w:b/>
+          <w:sz w:val="24"/>
+          <w:szCs w:val="24"/>
+        </w:rPr>
+        <w:t xml:space="preserve">   (</w:t>
+      </w:r>
+      <w:proofErr w:type="gramEnd"/>
+      <w:r>
+        <w:rPr>
+          <w:b/>
+          <w:sz w:val="24"/>
+          <w:szCs w:val="24"/>
+        </w:rPr>
+        <w:t xml:space="preserve"> use this command for both Master and worker Node for root user) </w:t>
+      </w:r>
+    </w:p>
+    <w:p>
+      <w:pPr>
+        <w:spacing w:before="240" w:after="240"/>
+        <w:rPr>
+          <w:b/>
+          <w:sz w:val="24"/>
+          <w:szCs w:val="24"/>
+        </w:rPr>
+      </w:pPr>
+      <w:r>
+        <w:rPr>
+          <w:b/>
+          <w:sz w:val="24"/>
+          <w:szCs w:val="24"/>
+        </w:rPr>
+        <w:t xml:space="preserve">use </w:t>
+      </w:r>
+      <w:proofErr w:type="spellStart"/>
+      <w:r>
+        <w:rPr>
+          <w:b/>
+          <w:sz w:val="24"/>
+          <w:szCs w:val="24"/>
+        </w:rPr>
+        <w:t>nano</w:t>
+      </w:r>
+      <w:proofErr w:type="spellEnd"/>
+      <w:r>
+        <w:rPr>
+          <w:b/>
+          <w:sz w:val="24"/>
+          <w:szCs w:val="24"/>
+        </w:rPr>
+        <w:t xml:space="preserve"> install.sh command for install </w:t>
+      </w:r>
+      <w:proofErr w:type="spellStart"/>
+      <w:r>
+        <w:rPr>
+          <w:b/>
           <w:sz w:val="24"/>
           <w:szCs w:val="24"/>
         </w:rPr>
@@ -636,259 +901,90 @@
       <w:r>
         <w:rPr>
           <w:b/>
-          <w:color w:val="000000" w:themeColor="text1"/>
-          <w:sz w:val="24"/>
-          <w:szCs w:val="24"/>
-        </w:rPr>
-        <w:t xml:space="preserve"> restart  </w:t>
-      </w:r>
-    </w:p>
-    <w:p>
-      <w:pPr>
-        <w:spacing w:before="240" w:after="240"/>
-        <w:rPr>
-          <w:b/>
-          <w:color w:val="000000" w:themeColor="text1"/>
-          <w:sz w:val="24"/>
-          <w:szCs w:val="24"/>
-        </w:rPr>
-      </w:pPr>
-      <w:r>
-        <w:rPr>
-          <w:b/>
-          <w:color w:val="000000" w:themeColor="text1"/>
-          <w:sz w:val="24"/>
-          <w:szCs w:val="24"/>
-        </w:rPr>
-        <w:t xml:space="preserve">curl -s https://packages.cloud.google.com/apt/doc/apt-key.gpg | apt-key add -  </w:t>
-      </w:r>
-    </w:p>
-    <w:p>
-      <w:pPr>
-        <w:spacing w:before="240" w:after="240"/>
-        <w:rPr>
-          <w:b/>
-          <w:color w:val="000000" w:themeColor="text1"/>
-          <w:sz w:val="24"/>
-          <w:szCs w:val="24"/>
-        </w:rPr>
-      </w:pPr>
-      <w:r>
-        <w:rPr>
-          <w:b/>
-          <w:color w:val="000000" w:themeColor="text1"/>
-          <w:sz w:val="24"/>
-          <w:szCs w:val="24"/>
-        </w:rPr>
-        <w:t xml:space="preserve">echo "deb http://apt.kubernetes.io/ </w:t>
+          <w:sz w:val="24"/>
+          <w:szCs w:val="24"/>
+        </w:rPr>
+        <w:t xml:space="preserve"> and K8s bellow commands save and</w:t>
+      </w:r>
+    </w:p>
+    <w:p>
+      <w:pPr>
+        <w:spacing w:before="240" w:after="240"/>
+        <w:rPr>
+          <w:b/>
+          <w:sz w:val="24"/>
+          <w:szCs w:val="24"/>
+        </w:rPr>
+      </w:pPr>
+      <w:r>
+        <w:rPr>
+          <w:b/>
+          <w:sz w:val="24"/>
+          <w:szCs w:val="24"/>
+        </w:rPr>
+        <w:t xml:space="preserve">to run the command   </w:t>
       </w:r>
       <w:proofErr w:type="spellStart"/>
       <w:r>
         <w:rPr>
           <w:b/>
-          <w:color w:val="000000" w:themeColor="text1"/>
-          <w:sz w:val="24"/>
-          <w:szCs w:val="24"/>
-        </w:rPr>
-        <w:t>kubernetes-xenial</w:t>
+          <w:sz w:val="24"/>
+          <w:szCs w:val="24"/>
+        </w:rPr>
+        <w:t>sh</w:t>
       </w:r>
       <w:proofErr w:type="spellEnd"/>
       <w:r>
         <w:rPr>
           <w:b/>
-          <w:color w:val="000000" w:themeColor="text1"/>
-          <w:sz w:val="24"/>
-          <w:szCs w:val="24"/>
-        </w:rPr>
-        <w:t xml:space="preserve"> main" &gt;/</w:t>
-      </w:r>
-      <w:proofErr w:type="spellStart"/>
-      <w:r>
-        <w:rPr>
-          <w:b/>
-          <w:color w:val="000000" w:themeColor="text1"/>
-          <w:sz w:val="24"/>
-          <w:szCs w:val="24"/>
-        </w:rPr>
-        <w:t>etc</w:t>
-      </w:r>
-      <w:proofErr w:type="spellEnd"/>
-      <w:r>
-        <w:rPr>
-          <w:b/>
-          <w:color w:val="000000" w:themeColor="text1"/>
-          <w:sz w:val="24"/>
-          <w:szCs w:val="24"/>
-        </w:rPr>
-        <w:t>/apt/</w:t>
-      </w:r>
-      <w:proofErr w:type="spellStart"/>
-      <w:r>
-        <w:rPr>
-          <w:b/>
-          <w:color w:val="000000" w:themeColor="text1"/>
-          <w:sz w:val="24"/>
-          <w:szCs w:val="24"/>
-        </w:rPr>
-        <w:t>sources.list.d</w:t>
-      </w:r>
-      <w:proofErr w:type="spellEnd"/>
-      <w:r>
-        <w:rPr>
-          <w:b/>
-          <w:color w:val="000000" w:themeColor="text1"/>
-          <w:sz w:val="24"/>
-          <w:szCs w:val="24"/>
-        </w:rPr>
-        <w:t>/</w:t>
-      </w:r>
-      <w:proofErr w:type="spellStart"/>
-      <w:r>
-        <w:rPr>
-          <w:b/>
-          <w:color w:val="000000" w:themeColor="text1"/>
-          <w:sz w:val="24"/>
-          <w:szCs w:val="24"/>
-        </w:rPr>
-        <w:t>kubernetes.list</w:t>
-      </w:r>
-      <w:proofErr w:type="spellEnd"/>
-    </w:p>
-    <w:p>
-      <w:pPr>
-        <w:spacing w:before="240" w:after="240"/>
-        <w:rPr>
-          <w:b/>
-          <w:color w:val="000000" w:themeColor="text1"/>
-          <w:sz w:val="24"/>
-          <w:szCs w:val="24"/>
-        </w:rPr>
-      </w:pPr>
-      <w:r>
-        <w:rPr>
-          <w:b/>
-          <w:color w:val="000000" w:themeColor="text1"/>
-          <w:sz w:val="24"/>
-          <w:szCs w:val="24"/>
-        </w:rPr>
-        <w:t>apt-get update</w:t>
-      </w:r>
-    </w:p>
-    <w:p>
-      <w:pPr>
-        <w:spacing w:before="240" w:after="240"/>
-        <w:rPr>
-          <w:b/>
-          <w:sz w:val="24"/>
-          <w:szCs w:val="24"/>
-        </w:rPr>
-      </w:pPr>
-      <w:r>
-        <w:rPr>
-          <w:b/>
-          <w:color w:val="000000" w:themeColor="text1"/>
-          <w:sz w:val="24"/>
-          <w:szCs w:val="24"/>
-        </w:rPr>
-        <w:t xml:space="preserve">apt install </w:t>
-      </w:r>
-      <w:proofErr w:type="spellStart"/>
-      <w:r>
-        <w:rPr>
-          <w:b/>
-          <w:color w:val="000000" w:themeColor="text1"/>
-          <w:sz w:val="24"/>
-          <w:szCs w:val="24"/>
-        </w:rPr>
-        <w:t>kubeadm</w:t>
-      </w:r>
-      <w:proofErr w:type="spellEnd"/>
-      <w:r>
-        <w:rPr>
-          <w:b/>
-          <w:color w:val="000000" w:themeColor="text1"/>
-          <w:sz w:val="24"/>
-          <w:szCs w:val="24"/>
-        </w:rPr>
-        <w:t xml:space="preserve">=1.20.0-00 </w:t>
-      </w:r>
-      <w:proofErr w:type="spellStart"/>
-      <w:r>
-        <w:rPr>
-          <w:b/>
-          <w:color w:val="000000" w:themeColor="text1"/>
-          <w:sz w:val="24"/>
-          <w:szCs w:val="24"/>
-        </w:rPr>
-        <w:t>kubectl</w:t>
-      </w:r>
-      <w:proofErr w:type="spellEnd"/>
-      <w:r>
-        <w:rPr>
-          <w:b/>
-          <w:color w:val="000000" w:themeColor="text1"/>
-          <w:sz w:val="24"/>
-          <w:szCs w:val="24"/>
-        </w:rPr>
-        <w:t xml:space="preserve">=1.20.0-00 </w:t>
-      </w:r>
-      <w:proofErr w:type="spellStart"/>
-      <w:r>
-        <w:rPr>
-          <w:b/>
-          <w:color w:val="000000" w:themeColor="text1"/>
-          <w:sz w:val="24"/>
-          <w:szCs w:val="24"/>
-        </w:rPr>
-        <w:t>kubelet</w:t>
-      </w:r>
-      <w:proofErr w:type="spellEnd"/>
-      <w:r>
-        <w:rPr>
-          <w:b/>
-          <w:color w:val="000000" w:themeColor="text1"/>
-          <w:sz w:val="24"/>
-          <w:szCs w:val="24"/>
-        </w:rPr>
-        <w:t>=1.20.0-00 -y</w:t>
-      </w:r>
-      <w:r>
-        <w:rPr>
-          <w:b/>
-          <w:sz w:val="24"/>
-          <w:szCs w:val="24"/>
-        </w:rPr>
-        <w:t xml:space="preserve">  </w:t>
-      </w:r>
-    </w:p>
-    <w:p>
-      <w:pPr>
-        <w:spacing w:before="240" w:after="240"/>
-        <w:rPr>
-          <w:b/>
-          <w:sz w:val="24"/>
-          <w:szCs w:val="24"/>
-        </w:rPr>
-      </w:pPr>
-    </w:p>
-    <w:p>
-      <w:pPr>
-        <w:spacing w:before="240" w:after="240"/>
-        <w:rPr>
-          <w:b/>
-          <w:sz w:val="24"/>
-          <w:szCs w:val="24"/>
-          <w:u w:val="single"/>
-        </w:rPr>
-      </w:pPr>
-      <w:r>
-        <w:rPr>
-          <w:b/>
+          <w:sz w:val="24"/>
+          <w:szCs w:val="24"/>
+        </w:rPr>
+        <w:t xml:space="preserve"> install.sh  </w:t>
+      </w:r>
+    </w:p>
+    <w:p>
+      <w:pPr>
+        <w:spacing w:before="240" w:after="240"/>
+        <w:rPr>
+          <w:b/>
+          <w:color w:val="002060"/>
+          <w:sz w:val="24"/>
+          <w:szCs w:val="24"/>
+          <w:u w:val="single"/>
+        </w:rPr>
+      </w:pPr>
+    </w:p>
+    <w:p>
+      <w:pPr>
+        <w:spacing w:before="240" w:after="240"/>
+        <w:rPr>
+          <w:b/>
+          <w:color w:val="002060"/>
+          <w:sz w:val="24"/>
+          <w:szCs w:val="24"/>
+          <w:u w:val="single"/>
+        </w:rPr>
+      </w:pPr>
+      <w:r>
+        <w:rPr>
+          <w:b/>
+          <w:color w:val="002060"/>
           <w:sz w:val="24"/>
           <w:szCs w:val="24"/>
           <w:u w:val="single"/>
         </w:rPr>
         <w:t>Step2:</w:t>
+      </w:r>
+      <w:r>
+        <w:rPr>
+          <w:b/>
+          <w:color w:val="002060"/>
+          <w:sz w:val="24"/>
+          <w:szCs w:val="24"/>
+          <w:u w:val="single"/>
+        </w:rPr>
+        <w:t xml:space="preserve"> Join Worker Node to the Cluster</w:t>
       </w:r>
     </w:p>
     <w:p>
@@ -914,7 +1010,7 @@
         <w:pStyle w:val="ListParagraph"/>
         <w:numPr>
           <w:ilvl w:val="0"/>
-          <w:numId w:val="2"/>
+          <w:numId w:val="4"/>
         </w:numPr>
         <w:spacing w:before="240" w:after="240"/>
         <w:rPr>
@@ -1010,769 +1106,19 @@
           <w:b/>
           <w:sz w:val="24"/>
           <w:szCs w:val="24"/>
-          <w:u w:val="single"/>
-        </w:rPr>
-      </w:pPr>
-    </w:p>
-    <w:p>
-      <w:pPr>
-        <w:spacing w:before="240" w:after="240"/>
-        <w:rPr>
-          <w:b/>
-          <w:sz w:val="24"/>
-          <w:szCs w:val="24"/>
-          <w:u w:val="single"/>
-        </w:rPr>
-      </w:pPr>
-    </w:p>
-    <w:p>
-      <w:pPr>
-        <w:spacing w:before="240" w:after="240"/>
-        <w:rPr>
-          <w:b/>
-          <w:sz w:val="24"/>
-          <w:szCs w:val="24"/>
-          <w:u w:val="single"/>
-        </w:rPr>
-      </w:pPr>
-    </w:p>
-    <w:p>
-      <w:pPr>
-        <w:spacing w:before="240" w:after="240"/>
-        <w:rPr>
-          <w:b/>
-          <w:sz w:val="24"/>
-          <w:szCs w:val="24"/>
-          <w:u w:val="single"/>
-        </w:rPr>
-      </w:pPr>
-      <w:r>
-        <w:rPr>
-          <w:b/>
-          <w:sz w:val="24"/>
-          <w:szCs w:val="24"/>
-          <w:u w:val="single"/>
-        </w:rPr>
-        <w:t>Step3:</w:t>
-      </w:r>
-    </w:p>
-    <w:p>
-      <w:pPr>
-        <w:spacing w:before="240" w:after="240"/>
-        <w:rPr>
-          <w:b/>
-          <w:sz w:val="24"/>
-          <w:szCs w:val="24"/>
-        </w:rPr>
-      </w:pPr>
-      <w:r>
-        <w:rPr>
-          <w:b/>
-          <w:sz w:val="24"/>
-          <w:szCs w:val="24"/>
-        </w:rPr>
-        <w:t xml:space="preserve">On Master: </w:t>
-      </w:r>
-    </w:p>
-    <w:p>
-      <w:pPr>
-        <w:spacing w:before="240" w:after="240"/>
-        <w:rPr>
-          <w:b/>
-          <w:sz w:val="24"/>
-          <w:szCs w:val="24"/>
-        </w:rPr>
-      </w:pPr>
-      <w:r>
-        <w:rPr>
-          <w:b/>
-          <w:sz w:val="24"/>
-          <w:szCs w:val="24"/>
-        </w:rPr>
-        <w:t xml:space="preserve">  Exit</w:t>
-      </w:r>
-      <w:r>
-        <w:rPr>
-          <w:b/>
-          <w:sz w:val="24"/>
-          <w:szCs w:val="24"/>
-        </w:rPr>
-        <w:t xml:space="preserve"> and bellow 3 commands in master node </w:t>
-      </w:r>
-    </w:p>
-    <w:p>
-      <w:pPr>
-        <w:pStyle w:val="ListParagraph"/>
-        <w:numPr>
-          <w:ilvl w:val="0"/>
-          <w:numId w:val="1"/>
-        </w:numPr>
-        <w:spacing w:before="240" w:after="240"/>
-        <w:rPr>
-          <w:b/>
-          <w:color w:val="000000" w:themeColor="text1"/>
-          <w:sz w:val="24"/>
-          <w:szCs w:val="24"/>
-        </w:rPr>
-      </w:pPr>
-      <w:proofErr w:type="spellStart"/>
-      <w:r>
-        <w:rPr>
-          <w:b/>
-          <w:color w:val="000000" w:themeColor="text1"/>
-          <w:sz w:val="24"/>
-          <w:szCs w:val="24"/>
-        </w:rPr>
-        <w:t>mkdir</w:t>
-      </w:r>
-      <w:proofErr w:type="spellEnd"/>
-      <w:r>
-        <w:rPr>
-          <w:b/>
-          <w:color w:val="000000" w:themeColor="text1"/>
-          <w:sz w:val="24"/>
-          <w:szCs w:val="24"/>
-        </w:rPr>
-        <w:t xml:space="preserve"> -p $HOME</w:t>
-      </w:r>
-      <w:proofErr w:type="gramStart"/>
-      <w:r>
-        <w:rPr>
-          <w:b/>
-          <w:color w:val="000000" w:themeColor="text1"/>
-          <w:sz w:val="24"/>
-          <w:szCs w:val="24"/>
-        </w:rPr>
-        <w:t>/.</w:t>
-      </w:r>
-      <w:proofErr w:type="spellStart"/>
-      <w:r>
-        <w:rPr>
-          <w:b/>
-          <w:color w:val="000000" w:themeColor="text1"/>
-          <w:sz w:val="24"/>
-          <w:szCs w:val="24"/>
-        </w:rPr>
-        <w:t>kube</w:t>
-      </w:r>
-      <w:proofErr w:type="spellEnd"/>
-      <w:proofErr w:type="gramEnd"/>
-    </w:p>
-    <w:p>
-      <w:pPr>
-        <w:pStyle w:val="ListParagraph"/>
-        <w:numPr>
-          <w:ilvl w:val="0"/>
-          <w:numId w:val="1"/>
-        </w:numPr>
-        <w:spacing w:before="240" w:after="240"/>
-        <w:rPr>
-          <w:b/>
-          <w:color w:val="000000" w:themeColor="text1"/>
-          <w:sz w:val="24"/>
-          <w:szCs w:val="24"/>
-        </w:rPr>
-      </w:pPr>
-      <w:proofErr w:type="spellStart"/>
-      <w:r>
-        <w:rPr>
-          <w:b/>
-          <w:color w:val="000000" w:themeColor="text1"/>
-          <w:sz w:val="24"/>
-          <w:szCs w:val="24"/>
-        </w:rPr>
-        <w:t>sudo</w:t>
-      </w:r>
-      <w:proofErr w:type="spellEnd"/>
-      <w:r>
-        <w:rPr>
-          <w:b/>
-          <w:color w:val="000000" w:themeColor="text1"/>
-          <w:sz w:val="24"/>
-          <w:szCs w:val="24"/>
-        </w:rPr>
-        <w:t xml:space="preserve"> </w:t>
-      </w:r>
-      <w:proofErr w:type="spellStart"/>
-      <w:r>
-        <w:rPr>
-          <w:b/>
-          <w:color w:val="000000" w:themeColor="text1"/>
-          <w:sz w:val="24"/>
-          <w:szCs w:val="24"/>
-        </w:rPr>
-        <w:t>cp</w:t>
-      </w:r>
-      <w:proofErr w:type="spellEnd"/>
-      <w:r>
-        <w:rPr>
-          <w:b/>
-          <w:color w:val="000000" w:themeColor="text1"/>
-          <w:sz w:val="24"/>
-          <w:szCs w:val="24"/>
-        </w:rPr>
-        <w:t xml:space="preserve"> -</w:t>
-      </w:r>
-      <w:proofErr w:type="spellStart"/>
-      <w:r>
-        <w:rPr>
-          <w:b/>
-          <w:color w:val="000000" w:themeColor="text1"/>
-          <w:sz w:val="24"/>
-          <w:szCs w:val="24"/>
-        </w:rPr>
-        <w:t>i</w:t>
-      </w:r>
-      <w:proofErr w:type="spellEnd"/>
-      <w:r>
-        <w:rPr>
-          <w:b/>
-          <w:color w:val="000000" w:themeColor="text1"/>
-          <w:sz w:val="24"/>
-          <w:szCs w:val="24"/>
-        </w:rPr>
-        <w:t xml:space="preserve"> /</w:t>
-      </w:r>
-      <w:proofErr w:type="spellStart"/>
-      <w:r>
-        <w:rPr>
-          <w:b/>
-          <w:color w:val="000000" w:themeColor="text1"/>
-          <w:sz w:val="24"/>
-          <w:szCs w:val="24"/>
-        </w:rPr>
-        <w:t>etc</w:t>
-      </w:r>
-      <w:proofErr w:type="spellEnd"/>
-      <w:r>
-        <w:rPr>
-          <w:b/>
-          <w:color w:val="000000" w:themeColor="text1"/>
-          <w:sz w:val="24"/>
-          <w:szCs w:val="24"/>
-        </w:rPr>
-        <w:t>/</w:t>
-      </w:r>
-      <w:proofErr w:type="spellStart"/>
-      <w:r>
-        <w:rPr>
-          <w:b/>
-          <w:color w:val="000000" w:themeColor="text1"/>
-          <w:sz w:val="24"/>
-          <w:szCs w:val="24"/>
-        </w:rPr>
-        <w:t>kubernetes</w:t>
-      </w:r>
-      <w:proofErr w:type="spellEnd"/>
-      <w:r>
-        <w:rPr>
-          <w:b/>
-          <w:color w:val="000000" w:themeColor="text1"/>
-          <w:sz w:val="24"/>
-          <w:szCs w:val="24"/>
-        </w:rPr>
-        <w:t>/</w:t>
-      </w:r>
-      <w:proofErr w:type="spellStart"/>
-      <w:r>
-        <w:rPr>
-          <w:b/>
-          <w:color w:val="000000" w:themeColor="text1"/>
-          <w:sz w:val="24"/>
-          <w:szCs w:val="24"/>
-        </w:rPr>
-        <w:t>admin.conf</w:t>
-      </w:r>
-      <w:proofErr w:type="spellEnd"/>
-      <w:r>
-        <w:rPr>
-          <w:b/>
-          <w:color w:val="000000" w:themeColor="text1"/>
-          <w:sz w:val="24"/>
-          <w:szCs w:val="24"/>
-        </w:rPr>
-        <w:t xml:space="preserve"> $HOME</w:t>
-      </w:r>
-      <w:proofErr w:type="gramStart"/>
-      <w:r>
-        <w:rPr>
-          <w:b/>
-          <w:color w:val="000000" w:themeColor="text1"/>
-          <w:sz w:val="24"/>
-          <w:szCs w:val="24"/>
-        </w:rPr>
-        <w:t>/.</w:t>
-      </w:r>
-      <w:proofErr w:type="spellStart"/>
-      <w:r>
-        <w:rPr>
-          <w:b/>
-          <w:color w:val="000000" w:themeColor="text1"/>
-          <w:sz w:val="24"/>
-          <w:szCs w:val="24"/>
-        </w:rPr>
-        <w:t>kube</w:t>
-      </w:r>
-      <w:proofErr w:type="spellEnd"/>
-      <w:proofErr w:type="gramEnd"/>
-      <w:r>
-        <w:rPr>
-          <w:b/>
-          <w:color w:val="000000" w:themeColor="text1"/>
-          <w:sz w:val="24"/>
-          <w:szCs w:val="24"/>
-        </w:rPr>
-        <w:t>/</w:t>
-      </w:r>
-      <w:proofErr w:type="spellStart"/>
-      <w:r>
-        <w:rPr>
-          <w:b/>
-          <w:color w:val="000000" w:themeColor="text1"/>
-          <w:sz w:val="24"/>
-          <w:szCs w:val="24"/>
-        </w:rPr>
-        <w:t>config</w:t>
-      </w:r>
-      <w:proofErr w:type="spellEnd"/>
-    </w:p>
-    <w:p>
-      <w:pPr>
-        <w:pStyle w:val="ListParagraph"/>
-        <w:numPr>
-          <w:ilvl w:val="0"/>
-          <w:numId w:val="1"/>
-        </w:numPr>
-        <w:spacing w:before="240" w:after="240"/>
-        <w:rPr>
-          <w:b/>
-          <w:color w:val="000000" w:themeColor="text1"/>
-          <w:sz w:val="24"/>
-          <w:szCs w:val="24"/>
-        </w:rPr>
-      </w:pPr>
-      <w:proofErr w:type="spellStart"/>
-      <w:r>
-        <w:rPr>
-          <w:b/>
-          <w:color w:val="000000" w:themeColor="text1"/>
-          <w:sz w:val="24"/>
-          <w:szCs w:val="24"/>
-        </w:rPr>
-        <w:t>sudo</w:t>
-      </w:r>
-      <w:proofErr w:type="spellEnd"/>
-      <w:r>
-        <w:rPr>
-          <w:b/>
-          <w:color w:val="000000" w:themeColor="text1"/>
-          <w:sz w:val="24"/>
-          <w:szCs w:val="24"/>
-        </w:rPr>
-        <w:t xml:space="preserve"> </w:t>
-      </w:r>
-      <w:proofErr w:type="spellStart"/>
-      <w:r>
-        <w:rPr>
-          <w:b/>
-          <w:color w:val="000000" w:themeColor="text1"/>
-          <w:sz w:val="24"/>
-          <w:szCs w:val="24"/>
-        </w:rPr>
-        <w:t>chown</w:t>
-      </w:r>
-      <w:proofErr w:type="spellEnd"/>
-      <w:r>
-        <w:rPr>
-          <w:b/>
-          <w:color w:val="000000" w:themeColor="text1"/>
-          <w:sz w:val="24"/>
-          <w:szCs w:val="24"/>
-        </w:rPr>
-        <w:t xml:space="preserve"> $(id -u</w:t>
-      </w:r>
-      <w:proofErr w:type="gramStart"/>
-      <w:r>
-        <w:rPr>
-          <w:b/>
-          <w:color w:val="000000" w:themeColor="text1"/>
-          <w:sz w:val="24"/>
-          <w:szCs w:val="24"/>
-        </w:rPr>
-        <w:t>):$</w:t>
-      </w:r>
-      <w:proofErr w:type="gramEnd"/>
-      <w:r>
-        <w:rPr>
-          <w:b/>
-          <w:color w:val="000000" w:themeColor="text1"/>
-          <w:sz w:val="24"/>
-          <w:szCs w:val="24"/>
-        </w:rPr>
-        <w:t>(id -g) $HOME/.</w:t>
-      </w:r>
-      <w:proofErr w:type="spellStart"/>
-      <w:r>
-        <w:rPr>
-          <w:b/>
-          <w:color w:val="000000" w:themeColor="text1"/>
-          <w:sz w:val="24"/>
-          <w:szCs w:val="24"/>
-        </w:rPr>
-        <w:t>kube</w:t>
-      </w:r>
-      <w:proofErr w:type="spellEnd"/>
-      <w:r>
-        <w:rPr>
-          <w:b/>
-          <w:color w:val="000000" w:themeColor="text1"/>
-          <w:sz w:val="24"/>
-          <w:szCs w:val="24"/>
-        </w:rPr>
-        <w:t>/</w:t>
-      </w:r>
-      <w:proofErr w:type="spellStart"/>
-      <w:r>
-        <w:rPr>
-          <w:b/>
-          <w:color w:val="000000" w:themeColor="text1"/>
-          <w:sz w:val="24"/>
-          <w:szCs w:val="24"/>
-        </w:rPr>
-        <w:t>config</w:t>
-      </w:r>
-      <w:proofErr w:type="spellEnd"/>
-    </w:p>
-    <w:p>
-      <w:pPr>
-        <w:spacing w:before="240" w:after="240"/>
-        <w:rPr>
-          <w:b/>
-          <w:color w:val="FFFFFF"/>
-          <w:sz w:val="24"/>
-          <w:szCs w:val="24"/>
-          <w:highlight w:val="black"/>
-        </w:rPr>
-      </w:pPr>
-    </w:p>
-    <w:p>
-      <w:pPr>
-        <w:spacing w:before="240" w:after="240"/>
-        <w:rPr>
-          <w:b/>
-          <w:color w:val="FFFFFF"/>
-          <w:sz w:val="24"/>
-          <w:szCs w:val="24"/>
-          <w:highlight w:val="black"/>
-        </w:rPr>
-      </w:pPr>
-    </w:p>
-    <w:p>
-      <w:pPr>
-        <w:spacing w:before="240" w:after="240"/>
-        <w:rPr>
-          <w:b/>
-          <w:sz w:val="24"/>
-          <w:szCs w:val="24"/>
-        </w:rPr>
-      </w:pPr>
-      <w:r>
-        <w:rPr>
-          <w:b/>
-          <w:sz w:val="24"/>
-          <w:szCs w:val="24"/>
-        </w:rPr>
-        <w:t xml:space="preserve">   </w:t>
-      </w:r>
-    </w:p>
-    <w:p>
-      <w:pPr>
-        <w:spacing w:before="240" w:after="240"/>
-        <w:rPr>
-          <w:b/>
-          <w:color w:val="002060"/>
-          <w:sz w:val="24"/>
-          <w:szCs w:val="24"/>
-          <w:u w:val="single"/>
-        </w:rPr>
-      </w:pPr>
-    </w:p>
-    <w:p>
-      <w:pPr>
-        <w:spacing w:before="240" w:after="240"/>
-        <w:rPr>
-          <w:b/>
-          <w:color w:val="002060"/>
-          <w:sz w:val="24"/>
-          <w:szCs w:val="24"/>
-          <w:u w:val="single"/>
-        </w:rPr>
-      </w:pPr>
-      <w:r>
-        <w:rPr>
-          <w:b/>
-          <w:color w:val="002060"/>
-          <w:sz w:val="24"/>
-          <w:szCs w:val="24"/>
-          <w:u w:val="single"/>
-        </w:rPr>
-        <w:lastRenderedPageBreak/>
-        <w:t>step4:</w:t>
-      </w:r>
-    </w:p>
-    <w:p>
-      <w:pPr>
-        <w:spacing w:before="240" w:after="240"/>
-        <w:rPr>
-          <w:b/>
-          <w:sz w:val="24"/>
-          <w:szCs w:val="24"/>
-        </w:rPr>
-      </w:pPr>
-      <w:r>
-        <w:rPr>
-          <w:b/>
-          <w:sz w:val="24"/>
-          <w:szCs w:val="24"/>
-        </w:rPr>
-        <w:t>On Master:</w:t>
-      </w:r>
-    </w:p>
-    <w:p>
-      <w:pPr>
-        <w:spacing w:before="240" w:after="240"/>
-        <w:rPr>
-          <w:b/>
-          <w:color w:val="000000" w:themeColor="text1"/>
-          <w:sz w:val="24"/>
-          <w:szCs w:val="24"/>
-          <w:u w:val="single"/>
-        </w:rPr>
-      </w:pPr>
-      <w:r>
-        <w:rPr>
-          <w:b/>
-          <w:color w:val="000000" w:themeColor="text1"/>
-          <w:sz w:val="24"/>
-          <w:szCs w:val="24"/>
-          <w:u w:val="single"/>
-        </w:rPr>
-        <w:t>curl https://raw.githubusercontent.com/projectcalico/calico/v3.25.0/manifests/calico.yaml -O</w:t>
-      </w:r>
-    </w:p>
-    <w:p>
-      <w:pPr>
-        <w:spacing w:before="240" w:after="240"/>
-        <w:rPr>
-          <w:b/>
-          <w:color w:val="000000" w:themeColor="text1"/>
-          <w:sz w:val="24"/>
-          <w:szCs w:val="24"/>
-          <w:highlight w:val="darkYellow"/>
-          <w:u w:val="single"/>
-        </w:rPr>
-      </w:pPr>
-      <w:proofErr w:type="spellStart"/>
-      <w:r>
-        <w:rPr>
-          <w:b/>
-          <w:color w:val="000000" w:themeColor="text1"/>
-          <w:sz w:val="24"/>
-          <w:szCs w:val="24"/>
-          <w:u w:val="single"/>
-        </w:rPr>
-        <w:t>kubectl</w:t>
-      </w:r>
-      <w:proofErr w:type="spellEnd"/>
-      <w:r>
-        <w:rPr>
-          <w:b/>
-          <w:color w:val="000000" w:themeColor="text1"/>
-          <w:sz w:val="24"/>
-          <w:szCs w:val="24"/>
-          <w:u w:val="single"/>
-        </w:rPr>
-        <w:t xml:space="preserve"> apply -f </w:t>
-      </w:r>
-      <w:proofErr w:type="spellStart"/>
-      <w:proofErr w:type="gramStart"/>
-      <w:r>
-        <w:rPr>
-          <w:b/>
-          <w:color w:val="000000" w:themeColor="text1"/>
-          <w:sz w:val="24"/>
-          <w:szCs w:val="24"/>
-          <w:u w:val="single"/>
-        </w:rPr>
-        <w:t>calico.yaml</w:t>
-      </w:r>
-      <w:proofErr w:type="spellEnd"/>
-      <w:proofErr w:type="gramEnd"/>
-    </w:p>
-    <w:p>
-      <w:pPr>
-        <w:spacing w:before="240" w:after="240"/>
-        <w:rPr>
-          <w:b/>
-          <w:color w:val="000000" w:themeColor="text1"/>
-          <w:sz w:val="24"/>
-          <w:szCs w:val="24"/>
-        </w:rPr>
-      </w:pPr>
-      <w:r>
-        <w:rPr>
-          <w:b/>
-          <w:color w:val="000000" w:themeColor="text1"/>
-          <w:sz w:val="24"/>
-          <w:szCs w:val="24"/>
-        </w:rPr>
-        <w:t xml:space="preserve"> </w:t>
-      </w:r>
-      <w:proofErr w:type="spellStart"/>
-      <w:r>
-        <w:rPr>
-          <w:b/>
-          <w:color w:val="000000" w:themeColor="text1"/>
-          <w:sz w:val="24"/>
-          <w:szCs w:val="24"/>
-        </w:rPr>
-        <w:t>kubectl</w:t>
-      </w:r>
-      <w:proofErr w:type="spellEnd"/>
-      <w:r>
-        <w:rPr>
-          <w:b/>
-          <w:color w:val="000000" w:themeColor="text1"/>
-          <w:sz w:val="24"/>
-          <w:szCs w:val="24"/>
-        </w:rPr>
-        <w:t xml:space="preserve"> apply -f https://raw.githubusercontent.com/kubernetes/ingress-nginx/controller-v0.49.0/deploy/static/provider/baremetal/deploy.yaml</w:t>
-      </w:r>
-    </w:p>
-    <w:p>
-      <w:pPr>
-        <w:spacing w:before="240" w:after="240"/>
-        <w:rPr>
-          <w:b/>
-          <w:sz w:val="24"/>
-          <w:szCs w:val="24"/>
-        </w:rPr>
-      </w:pPr>
-    </w:p>
-    <w:p>
-      <w:pPr>
-        <w:rPr>
-          <w:b/>
-          <w:sz w:val="24"/>
-          <w:szCs w:val="24"/>
-        </w:rPr>
-      </w:pPr>
-    </w:p>
-    <w:p>
-      <w:pPr>
-        <w:rPr>
-          <w:b/>
-          <w:sz w:val="24"/>
-          <w:szCs w:val="24"/>
-        </w:rPr>
-      </w:pPr>
-      <w:r>
-        <w:rPr>
-          <w:b/>
-          <w:sz w:val="24"/>
-          <w:szCs w:val="24"/>
-        </w:rPr>
-        <w:t>Our Kubernetes installation and configuration are complete</w:t>
-      </w:r>
-    </w:p>
-    <w:p>
-      <w:pPr>
-        <w:rPr>
-          <w:b/>
-          <w:sz w:val="24"/>
-          <w:szCs w:val="24"/>
-        </w:rPr>
-      </w:pPr>
-    </w:p>
-    <w:p>
-      <w:pPr>
-        <w:rPr>
-          <w:b/>
-          <w:sz w:val="24"/>
-          <w:szCs w:val="24"/>
-        </w:rPr>
-      </w:pPr>
-      <w:r>
-        <w:rPr>
-          <w:b/>
-          <w:sz w:val="24"/>
-          <w:szCs w:val="24"/>
-        </w:rPr>
-        <w:t xml:space="preserve">For the status check use bellow command </w:t>
-      </w:r>
-    </w:p>
-    <w:p>
-      <w:pPr>
-        <w:rPr>
-          <w:b/>
-          <w:sz w:val="24"/>
-          <w:szCs w:val="24"/>
-        </w:rPr>
-      </w:pPr>
-      <w:r>
-        <w:rPr>
-          <w:b/>
-          <w:sz w:val="24"/>
-          <w:szCs w:val="24"/>
-        </w:rPr>
-        <w:t xml:space="preserve"> </w:t>
-      </w:r>
-      <w:proofErr w:type="spellStart"/>
-      <w:r>
-        <w:rPr>
-          <w:b/>
-          <w:sz w:val="24"/>
-          <w:szCs w:val="24"/>
-        </w:rPr>
-        <w:t>kubectl</w:t>
-      </w:r>
-      <w:proofErr w:type="spellEnd"/>
-      <w:r>
-        <w:rPr>
-          <w:b/>
-          <w:sz w:val="24"/>
-          <w:szCs w:val="24"/>
-        </w:rPr>
-        <w:t xml:space="preserve"> get nodes</w:t>
-      </w:r>
-    </w:p>
-    <w:p>
-      <w:pPr>
-        <w:rPr>
-          <w:b/>
-          <w:sz w:val="24"/>
-          <w:szCs w:val="24"/>
-        </w:rPr>
-      </w:pPr>
-    </w:p>
-    <w:p>
-      <w:pPr>
-        <w:rPr>
-          <w:b/>
-          <w:sz w:val="24"/>
-          <w:szCs w:val="24"/>
-        </w:rPr>
-      </w:pPr>
-      <w:r>
-        <w:rPr>
-          <w:noProof/>
-          <w:lang w:val="en-IN"/>
+        </w:rPr>
+      </w:pPr>
+      <w:r>
+        <w:rPr>
+          <w:b/>
+          <w:sz w:val="24"/>
+          <w:szCs w:val="24"/>
         </w:rPr>
         <w:drawing>
-          <wp:inline distT="0" distB="0" distL="0" distR="0" wp14:anchorId="0E94826D" wp14:editId="725C3B81">
-            <wp:extent cx="6197600" cy="1276350"/>
+          <wp:inline distT="0" distB="0" distL="0" distR="0" wp14:anchorId="399417FB" wp14:editId="1141A094">
+            <wp:extent cx="6197600" cy="461645"/>
             <wp:effectExtent l="0" t="0" r="0" b="0"/>
-            <wp:docPr id="1" name="Picture 1"/>
+            <wp:docPr id="3" name="Picture 3"/>
             <wp:cNvGraphicFramePr>
               <a:graphicFrameLocks xmlns:a="http://schemas.openxmlformats.org/drawingml/2006/main" noChangeAspect="1"/>
             </wp:cNvGraphicFramePr>
@@ -1792,6 +1138,973 @@
                   <pic:spPr>
                     <a:xfrm>
                       <a:off x="0" y="0"/>
+                      <a:ext cx="6197600" cy="461645"/>
+                    </a:xfrm>
+                    <a:prstGeom prst="rect">
+                      <a:avLst/>
+                    </a:prstGeom>
+                  </pic:spPr>
+                </pic:pic>
+              </a:graphicData>
+            </a:graphic>
+          </wp:inline>
+        </w:drawing>
+      </w:r>
+    </w:p>
+    <w:p>
+      <w:pPr>
+        <w:spacing w:before="240" w:after="240"/>
+        <w:rPr>
+          <w:b/>
+          <w:color w:val="002060"/>
+          <w:sz w:val="24"/>
+          <w:szCs w:val="24"/>
+          <w:u w:val="single"/>
+        </w:rPr>
+      </w:pPr>
+      <w:r>
+        <w:rPr>
+          <w:b/>
+          <w:color w:val="002060"/>
+          <w:sz w:val="24"/>
+          <w:szCs w:val="24"/>
+          <w:u w:val="single"/>
+        </w:rPr>
+        <w:t>Step3:</w:t>
+      </w:r>
+      <w:r>
+        <w:rPr>
+          <w:b/>
+          <w:color w:val="002060"/>
+          <w:sz w:val="24"/>
+          <w:szCs w:val="24"/>
+          <w:u w:val="single"/>
+        </w:rPr>
+        <w:t xml:space="preserve"> </w:t>
+      </w:r>
+      <w:r>
+        <w:rPr>
+          <w:b/>
+          <w:color w:val="002060"/>
+          <w:sz w:val="24"/>
+          <w:szCs w:val="24"/>
+          <w:u w:val="single"/>
+        </w:rPr>
+        <w:t xml:space="preserve"> </w:t>
+      </w:r>
+      <w:r>
+        <w:rPr>
+          <w:b/>
+          <w:color w:val="002060"/>
+          <w:sz w:val="24"/>
+          <w:szCs w:val="24"/>
+          <w:u w:val="single"/>
+        </w:rPr>
+        <w:t xml:space="preserve">To be able to run </w:t>
+      </w:r>
+      <w:proofErr w:type="spellStart"/>
+      <w:r>
+        <w:rPr>
+          <w:b/>
+          <w:color w:val="002060"/>
+          <w:sz w:val="24"/>
+          <w:szCs w:val="24"/>
+          <w:u w:val="single"/>
+        </w:rPr>
+        <w:t>kubectl</w:t>
+      </w:r>
+      <w:proofErr w:type="spellEnd"/>
+      <w:r>
+        <w:rPr>
+          <w:b/>
+          <w:color w:val="002060"/>
+          <w:sz w:val="24"/>
+          <w:szCs w:val="24"/>
+          <w:u w:val="single"/>
+        </w:rPr>
+        <w:t xml:space="preserve"> commands as non-root user</w:t>
+      </w:r>
+    </w:p>
+    <w:p>
+      <w:pPr>
+        <w:spacing w:before="240" w:after="240"/>
+        <w:rPr>
+          <w:b/>
+          <w:sz w:val="24"/>
+          <w:szCs w:val="24"/>
+        </w:rPr>
+      </w:pPr>
+      <w:r>
+        <w:rPr>
+          <w:b/>
+          <w:sz w:val="24"/>
+          <w:szCs w:val="24"/>
+        </w:rPr>
+        <w:t>On Master:</w:t>
+      </w:r>
+    </w:p>
+    <w:p>
+      <w:pPr>
+        <w:spacing w:before="240" w:after="240"/>
+        <w:rPr>
+          <w:b/>
+          <w:sz w:val="24"/>
+          <w:szCs w:val="24"/>
+        </w:rPr>
+      </w:pPr>
+      <w:r>
+        <w:rPr>
+          <w:b/>
+          <w:sz w:val="24"/>
+          <w:szCs w:val="24"/>
+        </w:rPr>
+        <w:t xml:space="preserve">  </w:t>
+      </w:r>
+      <w:r>
+        <w:rPr>
+          <w:b/>
+          <w:sz w:val="24"/>
+          <w:szCs w:val="24"/>
+        </w:rPr>
+        <w:t>E</w:t>
+      </w:r>
+      <w:r>
+        <w:rPr>
+          <w:b/>
+          <w:sz w:val="24"/>
+          <w:szCs w:val="24"/>
+        </w:rPr>
+        <w:t>xit</w:t>
+      </w:r>
+      <w:r>
+        <w:rPr>
+          <w:b/>
+          <w:sz w:val="24"/>
+          <w:szCs w:val="24"/>
+        </w:rPr>
+        <w:t xml:space="preserve"> and bellow 3 commands in master node </w:t>
+      </w:r>
+    </w:p>
+    <w:p>
+      <w:pPr>
+        <w:pStyle w:val="ListParagraph"/>
+        <w:numPr>
+          <w:ilvl w:val="0"/>
+          <w:numId w:val="3"/>
+        </w:numPr>
+        <w:spacing w:before="240" w:after="240"/>
+        <w:rPr>
+          <w:b/>
+          <w:color w:val="000000" w:themeColor="text1"/>
+          <w:sz w:val="24"/>
+          <w:szCs w:val="24"/>
+        </w:rPr>
+      </w:pPr>
+      <w:proofErr w:type="spellStart"/>
+      <w:r>
+        <w:rPr>
+          <w:b/>
+          <w:color w:val="000000" w:themeColor="text1"/>
+          <w:sz w:val="24"/>
+          <w:szCs w:val="24"/>
+        </w:rPr>
+        <w:t>mkdir</w:t>
+      </w:r>
+      <w:proofErr w:type="spellEnd"/>
+      <w:r>
+        <w:rPr>
+          <w:b/>
+          <w:color w:val="000000" w:themeColor="text1"/>
+          <w:sz w:val="24"/>
+          <w:szCs w:val="24"/>
+        </w:rPr>
+        <w:t xml:space="preserve"> -p $HOME</w:t>
+      </w:r>
+      <w:proofErr w:type="gramStart"/>
+      <w:r>
+        <w:rPr>
+          <w:b/>
+          <w:color w:val="000000" w:themeColor="text1"/>
+          <w:sz w:val="24"/>
+          <w:szCs w:val="24"/>
+        </w:rPr>
+        <w:t>/.</w:t>
+      </w:r>
+      <w:proofErr w:type="spellStart"/>
+      <w:r>
+        <w:rPr>
+          <w:b/>
+          <w:color w:val="000000" w:themeColor="text1"/>
+          <w:sz w:val="24"/>
+          <w:szCs w:val="24"/>
+        </w:rPr>
+        <w:t>kube</w:t>
+      </w:r>
+      <w:proofErr w:type="spellEnd"/>
+      <w:proofErr w:type="gramEnd"/>
+    </w:p>
+    <w:p>
+      <w:pPr>
+        <w:pStyle w:val="ListParagraph"/>
+        <w:numPr>
+          <w:ilvl w:val="0"/>
+          <w:numId w:val="3"/>
+        </w:numPr>
+        <w:spacing w:before="240" w:after="240"/>
+        <w:rPr>
+          <w:b/>
+          <w:color w:val="000000" w:themeColor="text1"/>
+          <w:sz w:val="24"/>
+          <w:szCs w:val="24"/>
+        </w:rPr>
+      </w:pPr>
+      <w:proofErr w:type="spellStart"/>
+      <w:r>
+        <w:rPr>
+          <w:b/>
+          <w:color w:val="000000" w:themeColor="text1"/>
+          <w:sz w:val="24"/>
+          <w:szCs w:val="24"/>
+        </w:rPr>
+        <w:t>sudo</w:t>
+      </w:r>
+      <w:proofErr w:type="spellEnd"/>
+      <w:r>
+        <w:rPr>
+          <w:b/>
+          <w:color w:val="000000" w:themeColor="text1"/>
+          <w:sz w:val="24"/>
+          <w:szCs w:val="24"/>
+        </w:rPr>
+        <w:t xml:space="preserve"> </w:t>
+      </w:r>
+      <w:proofErr w:type="spellStart"/>
+      <w:r>
+        <w:rPr>
+          <w:b/>
+          <w:color w:val="000000" w:themeColor="text1"/>
+          <w:sz w:val="24"/>
+          <w:szCs w:val="24"/>
+        </w:rPr>
+        <w:t>cp</w:t>
+      </w:r>
+      <w:proofErr w:type="spellEnd"/>
+      <w:r>
+        <w:rPr>
+          <w:b/>
+          <w:color w:val="000000" w:themeColor="text1"/>
+          <w:sz w:val="24"/>
+          <w:szCs w:val="24"/>
+        </w:rPr>
+        <w:t xml:space="preserve"> -</w:t>
+      </w:r>
+      <w:proofErr w:type="spellStart"/>
+      <w:r>
+        <w:rPr>
+          <w:b/>
+          <w:color w:val="000000" w:themeColor="text1"/>
+          <w:sz w:val="24"/>
+          <w:szCs w:val="24"/>
+        </w:rPr>
+        <w:t>i</w:t>
+      </w:r>
+      <w:proofErr w:type="spellEnd"/>
+      <w:r>
+        <w:rPr>
+          <w:b/>
+          <w:color w:val="000000" w:themeColor="text1"/>
+          <w:sz w:val="24"/>
+          <w:szCs w:val="24"/>
+        </w:rPr>
+        <w:t xml:space="preserve"> /</w:t>
+      </w:r>
+      <w:proofErr w:type="spellStart"/>
+      <w:r>
+        <w:rPr>
+          <w:b/>
+          <w:color w:val="000000" w:themeColor="text1"/>
+          <w:sz w:val="24"/>
+          <w:szCs w:val="24"/>
+        </w:rPr>
+        <w:t>etc</w:t>
+      </w:r>
+      <w:proofErr w:type="spellEnd"/>
+      <w:r>
+        <w:rPr>
+          <w:b/>
+          <w:color w:val="000000" w:themeColor="text1"/>
+          <w:sz w:val="24"/>
+          <w:szCs w:val="24"/>
+        </w:rPr>
+        <w:t>/</w:t>
+      </w:r>
+      <w:proofErr w:type="spellStart"/>
+      <w:r>
+        <w:rPr>
+          <w:b/>
+          <w:color w:val="000000" w:themeColor="text1"/>
+          <w:sz w:val="24"/>
+          <w:szCs w:val="24"/>
+        </w:rPr>
+        <w:t>kubernetes</w:t>
+      </w:r>
+      <w:proofErr w:type="spellEnd"/>
+      <w:r>
+        <w:rPr>
+          <w:b/>
+          <w:color w:val="000000" w:themeColor="text1"/>
+          <w:sz w:val="24"/>
+          <w:szCs w:val="24"/>
+        </w:rPr>
+        <w:t>/</w:t>
+      </w:r>
+      <w:proofErr w:type="spellStart"/>
+      <w:r>
+        <w:rPr>
+          <w:b/>
+          <w:color w:val="000000" w:themeColor="text1"/>
+          <w:sz w:val="24"/>
+          <w:szCs w:val="24"/>
+        </w:rPr>
+        <w:t>admin.conf</w:t>
+      </w:r>
+      <w:proofErr w:type="spellEnd"/>
+      <w:r>
+        <w:rPr>
+          <w:b/>
+          <w:color w:val="000000" w:themeColor="text1"/>
+          <w:sz w:val="24"/>
+          <w:szCs w:val="24"/>
+        </w:rPr>
+        <w:t xml:space="preserve"> $HOME</w:t>
+      </w:r>
+      <w:proofErr w:type="gramStart"/>
+      <w:r>
+        <w:rPr>
+          <w:b/>
+          <w:color w:val="000000" w:themeColor="text1"/>
+          <w:sz w:val="24"/>
+          <w:szCs w:val="24"/>
+        </w:rPr>
+        <w:t>/.</w:t>
+      </w:r>
+      <w:proofErr w:type="spellStart"/>
+      <w:r>
+        <w:rPr>
+          <w:b/>
+          <w:color w:val="000000" w:themeColor="text1"/>
+          <w:sz w:val="24"/>
+          <w:szCs w:val="24"/>
+        </w:rPr>
+        <w:t>kube</w:t>
+      </w:r>
+      <w:proofErr w:type="spellEnd"/>
+      <w:proofErr w:type="gramEnd"/>
+      <w:r>
+        <w:rPr>
+          <w:b/>
+          <w:color w:val="000000" w:themeColor="text1"/>
+          <w:sz w:val="24"/>
+          <w:szCs w:val="24"/>
+        </w:rPr>
+        <w:t>/</w:t>
+      </w:r>
+      <w:proofErr w:type="spellStart"/>
+      <w:r>
+        <w:rPr>
+          <w:b/>
+          <w:color w:val="000000" w:themeColor="text1"/>
+          <w:sz w:val="24"/>
+          <w:szCs w:val="24"/>
+        </w:rPr>
+        <w:t>config</w:t>
+      </w:r>
+      <w:proofErr w:type="spellEnd"/>
+    </w:p>
+    <w:p>
+      <w:pPr>
+        <w:pStyle w:val="ListParagraph"/>
+        <w:numPr>
+          <w:ilvl w:val="0"/>
+          <w:numId w:val="3"/>
+        </w:numPr>
+        <w:spacing w:before="240" w:after="240"/>
+        <w:rPr>
+          <w:b/>
+          <w:color w:val="000000" w:themeColor="text1"/>
+          <w:sz w:val="24"/>
+          <w:szCs w:val="24"/>
+        </w:rPr>
+      </w:pPr>
+      <w:proofErr w:type="spellStart"/>
+      <w:r>
+        <w:rPr>
+          <w:b/>
+          <w:color w:val="000000" w:themeColor="text1"/>
+          <w:sz w:val="24"/>
+          <w:szCs w:val="24"/>
+        </w:rPr>
+        <w:t>sudo</w:t>
+      </w:r>
+      <w:proofErr w:type="spellEnd"/>
+      <w:r>
+        <w:rPr>
+          <w:b/>
+          <w:color w:val="000000" w:themeColor="text1"/>
+          <w:sz w:val="24"/>
+          <w:szCs w:val="24"/>
+        </w:rPr>
+        <w:t xml:space="preserve"> </w:t>
+      </w:r>
+      <w:proofErr w:type="spellStart"/>
+      <w:r>
+        <w:rPr>
+          <w:b/>
+          <w:color w:val="000000" w:themeColor="text1"/>
+          <w:sz w:val="24"/>
+          <w:szCs w:val="24"/>
+        </w:rPr>
+        <w:t>chown</w:t>
+      </w:r>
+      <w:proofErr w:type="spellEnd"/>
+      <w:r>
+        <w:rPr>
+          <w:b/>
+          <w:color w:val="000000" w:themeColor="text1"/>
+          <w:sz w:val="24"/>
+          <w:szCs w:val="24"/>
+        </w:rPr>
+        <w:t xml:space="preserve"> $(id -u</w:t>
+      </w:r>
+      <w:proofErr w:type="gramStart"/>
+      <w:r>
+        <w:rPr>
+          <w:b/>
+          <w:color w:val="000000" w:themeColor="text1"/>
+          <w:sz w:val="24"/>
+          <w:szCs w:val="24"/>
+        </w:rPr>
+        <w:t>):$</w:t>
+      </w:r>
+      <w:proofErr w:type="gramEnd"/>
+      <w:r>
+        <w:rPr>
+          <w:b/>
+          <w:color w:val="000000" w:themeColor="text1"/>
+          <w:sz w:val="24"/>
+          <w:szCs w:val="24"/>
+        </w:rPr>
+        <w:t>(id -g) $HOME/.</w:t>
+      </w:r>
+      <w:proofErr w:type="spellStart"/>
+      <w:r>
+        <w:rPr>
+          <w:b/>
+          <w:color w:val="000000" w:themeColor="text1"/>
+          <w:sz w:val="24"/>
+          <w:szCs w:val="24"/>
+        </w:rPr>
+        <w:t>kube</w:t>
+      </w:r>
+      <w:proofErr w:type="spellEnd"/>
+      <w:r>
+        <w:rPr>
+          <w:b/>
+          <w:color w:val="000000" w:themeColor="text1"/>
+          <w:sz w:val="24"/>
+          <w:szCs w:val="24"/>
+        </w:rPr>
+        <w:t>/</w:t>
+      </w:r>
+      <w:proofErr w:type="spellStart"/>
+      <w:r>
+        <w:rPr>
+          <w:b/>
+          <w:color w:val="000000" w:themeColor="text1"/>
+          <w:sz w:val="24"/>
+          <w:szCs w:val="24"/>
+        </w:rPr>
+        <w:t>config</w:t>
+      </w:r>
+      <w:proofErr w:type="spellEnd"/>
+    </w:p>
+    <w:p>
+      <w:pPr>
+        <w:spacing w:before="240" w:after="240"/>
+        <w:rPr>
+          <w:b/>
+          <w:color w:val="FFFFFF"/>
+          <w:sz w:val="24"/>
+          <w:szCs w:val="24"/>
+          <w:highlight w:val="black"/>
+        </w:rPr>
+      </w:pPr>
+    </w:p>
+    <w:p>
+      <w:pPr>
+        <w:spacing w:before="240" w:after="240"/>
+        <w:rPr>
+          <w:b/>
+          <w:color w:val="FFFFFF"/>
+          <w:sz w:val="24"/>
+          <w:szCs w:val="24"/>
+          <w:highlight w:val="black"/>
+        </w:rPr>
+      </w:pPr>
+    </w:p>
+    <w:p>
+      <w:pPr>
+        <w:spacing w:before="240" w:after="240"/>
+        <w:rPr>
+          <w:b/>
+          <w:sz w:val="24"/>
+          <w:szCs w:val="24"/>
+        </w:rPr>
+      </w:pPr>
+      <w:r>
+        <w:rPr>
+          <w:b/>
+          <w:sz w:val="24"/>
+          <w:szCs w:val="24"/>
+        </w:rPr>
+        <w:t xml:space="preserve">  </w:t>
+      </w:r>
+    </w:p>
+    <w:p>
+      <w:pPr>
+        <w:spacing w:before="240" w:after="240"/>
+        <w:rPr>
+          <w:b/>
+          <w:color w:val="002060"/>
+          <w:sz w:val="24"/>
+          <w:szCs w:val="24"/>
+          <w:u w:val="single"/>
+        </w:rPr>
+      </w:pPr>
+      <w:r>
+        <w:rPr>
+          <w:b/>
+          <w:color w:val="002060"/>
+          <w:sz w:val="24"/>
+          <w:szCs w:val="24"/>
+          <w:u w:val="single"/>
+        </w:rPr>
+        <w:t>step4</w:t>
+      </w:r>
+      <w:r>
+        <w:rPr>
+          <w:b/>
+          <w:color w:val="002060"/>
+          <w:sz w:val="24"/>
+          <w:szCs w:val="24"/>
+          <w:u w:val="single"/>
+        </w:rPr>
+        <w:t>:</w:t>
+      </w:r>
+      <w:r>
+        <w:rPr>
+          <w:b/>
+          <w:color w:val="002060"/>
+          <w:sz w:val="24"/>
+          <w:szCs w:val="24"/>
+          <w:u w:val="single"/>
+        </w:rPr>
+        <w:t xml:space="preserve"> </w:t>
+      </w:r>
+      <w:r>
+        <w:rPr>
+          <w:b/>
+          <w:color w:val="002060"/>
+          <w:sz w:val="24"/>
+          <w:szCs w:val="24"/>
+          <w:u w:val="single"/>
+        </w:rPr>
+        <w:t>Deploy Calico network</w:t>
+      </w:r>
+    </w:p>
+    <w:p>
+      <w:pPr>
+        <w:spacing w:before="240" w:after="240"/>
+        <w:rPr>
+          <w:b/>
+          <w:sz w:val="24"/>
+          <w:szCs w:val="24"/>
+        </w:rPr>
+      </w:pPr>
+      <w:r>
+        <w:rPr>
+          <w:b/>
+          <w:sz w:val="24"/>
+          <w:szCs w:val="24"/>
+        </w:rPr>
+        <w:t>On Master:</w:t>
+      </w:r>
+    </w:p>
+    <w:p>
+      <w:pPr>
+        <w:spacing w:before="240" w:after="240"/>
+        <w:rPr>
+          <w:b/>
+          <w:sz w:val="24"/>
+          <w:szCs w:val="24"/>
+        </w:rPr>
+      </w:pPr>
+      <w:proofErr w:type="gramStart"/>
+      <w:r>
+        <w:rPr>
+          <w:b/>
+          <w:color w:val="000000" w:themeColor="text1"/>
+          <w:sz w:val="24"/>
+          <w:szCs w:val="24"/>
+          <w:u w:val="single"/>
+        </w:rPr>
+        <w:t xml:space="preserve">1  </w:t>
+      </w:r>
+      <w:r>
+        <w:rPr>
+          <w:b/>
+          <w:color w:val="000000" w:themeColor="text1"/>
+          <w:sz w:val="24"/>
+          <w:szCs w:val="24"/>
+          <w:u w:val="single"/>
+        </w:rPr>
+        <w:t>curl</w:t>
+      </w:r>
+      <w:proofErr w:type="gramEnd"/>
+      <w:r>
+        <w:rPr>
+          <w:b/>
+          <w:color w:val="000000" w:themeColor="text1"/>
+          <w:sz w:val="24"/>
+          <w:szCs w:val="24"/>
+          <w:u w:val="single"/>
+        </w:rPr>
+        <w:t xml:space="preserve"> https://raw.githubusercontent.com/projectcalico/calico/v3.25.0/manifests/calico.yaml -O</w:t>
+      </w:r>
+    </w:p>
+    <w:p>
+      <w:pPr>
+        <w:spacing w:before="240" w:after="240"/>
+        <w:rPr>
+          <w:b/>
+          <w:color w:val="000000" w:themeColor="text1"/>
+          <w:sz w:val="24"/>
+          <w:szCs w:val="24"/>
+          <w:highlight w:val="darkYellow"/>
+          <w:u w:val="single"/>
+        </w:rPr>
+      </w:pPr>
+      <w:r>
+        <w:rPr>
+          <w:b/>
+          <w:color w:val="000000" w:themeColor="text1"/>
+          <w:sz w:val="24"/>
+          <w:szCs w:val="24"/>
+          <w:u w:val="single"/>
+        </w:rPr>
+        <w:t xml:space="preserve">2   </w:t>
+      </w:r>
+      <w:proofErr w:type="spellStart"/>
+      <w:r>
+        <w:rPr>
+          <w:b/>
+          <w:color w:val="000000" w:themeColor="text1"/>
+          <w:sz w:val="24"/>
+          <w:szCs w:val="24"/>
+          <w:u w:val="single"/>
+        </w:rPr>
+        <w:t>kubectl</w:t>
+      </w:r>
+      <w:proofErr w:type="spellEnd"/>
+      <w:r>
+        <w:rPr>
+          <w:b/>
+          <w:color w:val="000000" w:themeColor="text1"/>
+          <w:sz w:val="24"/>
+          <w:szCs w:val="24"/>
+          <w:u w:val="single"/>
+        </w:rPr>
+        <w:t xml:space="preserve"> apply -f </w:t>
+      </w:r>
+      <w:proofErr w:type="spellStart"/>
+      <w:proofErr w:type="gramStart"/>
+      <w:r>
+        <w:rPr>
+          <w:b/>
+          <w:color w:val="000000" w:themeColor="text1"/>
+          <w:sz w:val="24"/>
+          <w:szCs w:val="24"/>
+          <w:u w:val="single"/>
+        </w:rPr>
+        <w:t>calico.yaml</w:t>
+      </w:r>
+      <w:proofErr w:type="spellEnd"/>
+      <w:proofErr w:type="gramEnd"/>
+    </w:p>
+    <w:p>
+      <w:pPr>
+        <w:spacing w:before="240" w:after="240"/>
+        <w:rPr>
+          <w:b/>
+          <w:color w:val="000000" w:themeColor="text1"/>
+          <w:sz w:val="24"/>
+          <w:szCs w:val="24"/>
+        </w:rPr>
+      </w:pPr>
+      <w:r>
+        <w:rPr>
+          <w:b/>
+          <w:color w:val="000000" w:themeColor="text1"/>
+          <w:sz w:val="24"/>
+          <w:szCs w:val="24"/>
+        </w:rPr>
+        <w:t>3</w:t>
+      </w:r>
+      <w:r>
+        <w:rPr>
+          <w:b/>
+          <w:color w:val="000000" w:themeColor="text1"/>
+          <w:sz w:val="24"/>
+          <w:szCs w:val="24"/>
+        </w:rPr>
+        <w:t xml:space="preserve"> </w:t>
+      </w:r>
+      <w:proofErr w:type="spellStart"/>
+      <w:r>
+        <w:rPr>
+          <w:b/>
+          <w:color w:val="000000" w:themeColor="text1"/>
+          <w:sz w:val="24"/>
+          <w:szCs w:val="24"/>
+        </w:rPr>
+        <w:t>kubectl</w:t>
+      </w:r>
+      <w:proofErr w:type="spellEnd"/>
+      <w:r>
+        <w:rPr>
+          <w:b/>
+          <w:color w:val="000000" w:themeColor="text1"/>
+          <w:sz w:val="24"/>
+          <w:szCs w:val="24"/>
+        </w:rPr>
+        <w:t xml:space="preserve"> apply -f https://raw.githubusercontent.com/kubernetes/ingress-nginx/controller-v0.49.0/deploy/static/provider/baremetal/deploy.yaml</w:t>
+      </w:r>
+    </w:p>
+    <w:p>
+      <w:pPr>
+        <w:spacing w:before="240" w:after="240"/>
+        <w:rPr>
+          <w:b/>
+          <w:sz w:val="24"/>
+          <w:szCs w:val="24"/>
+        </w:rPr>
+      </w:pPr>
+    </w:p>
+    <w:p>
+      <w:pPr>
+        <w:rPr>
+          <w:b/>
+          <w:sz w:val="24"/>
+          <w:szCs w:val="24"/>
+        </w:rPr>
+      </w:pPr>
+    </w:p>
+    <w:p>
+      <w:pPr>
+        <w:rPr>
+          <w:b/>
+          <w:sz w:val="24"/>
+          <w:szCs w:val="24"/>
+        </w:rPr>
+      </w:pPr>
+      <w:r>
+        <w:rPr>
+          <w:b/>
+          <w:sz w:val="24"/>
+          <w:szCs w:val="24"/>
+        </w:rPr>
+        <w:t>Our Kubernetes installation and configuration are complete</w:t>
+      </w:r>
+    </w:p>
+    <w:p>
+      <w:pPr>
+        <w:rPr>
+          <w:b/>
+          <w:sz w:val="24"/>
+          <w:szCs w:val="24"/>
+        </w:rPr>
+      </w:pPr>
+    </w:p>
+    <w:p>
+      <w:pPr>
+        <w:spacing w:before="240" w:after="240"/>
+        <w:rPr>
+          <w:b/>
+          <w:color w:val="002060"/>
+          <w:sz w:val="24"/>
+          <w:szCs w:val="24"/>
+          <w:u w:val="single"/>
+        </w:rPr>
+      </w:pPr>
+      <w:r>
+        <w:rPr>
+          <w:b/>
+          <w:color w:val="002060"/>
+          <w:sz w:val="24"/>
+          <w:szCs w:val="24"/>
+          <w:u w:val="single"/>
+        </w:rPr>
+        <w:t>Step5</w:t>
+      </w:r>
+      <w:r>
+        <w:rPr>
+          <w:b/>
+          <w:color w:val="002060"/>
+          <w:sz w:val="24"/>
+          <w:szCs w:val="24"/>
+          <w:u w:val="single"/>
+        </w:rPr>
+        <w:t>:</w:t>
+      </w:r>
+      <w:r>
+        <w:rPr>
+          <w:b/>
+          <w:color w:val="002060"/>
+          <w:sz w:val="24"/>
+          <w:szCs w:val="24"/>
+          <w:u w:val="single"/>
+        </w:rPr>
+        <w:t xml:space="preserve"> </w:t>
+      </w:r>
+      <w:r>
+        <w:rPr>
+          <w:b/>
+          <w:color w:val="002060"/>
+          <w:sz w:val="24"/>
+          <w:szCs w:val="24"/>
+          <w:u w:val="single"/>
+        </w:rPr>
+        <w:t xml:space="preserve">Verifying the cluster </w:t>
+      </w:r>
+      <w:bookmarkStart w:id="0" w:name="_GoBack"/>
+      <w:bookmarkEnd w:id="0"/>
+    </w:p>
+    <w:p>
+      <w:pPr>
+        <w:spacing w:before="240" w:after="240"/>
+        <w:rPr>
+          <w:b/>
+          <w:sz w:val="24"/>
+          <w:szCs w:val="24"/>
+        </w:rPr>
+      </w:pPr>
+      <w:r>
+        <w:rPr>
+          <w:b/>
+          <w:sz w:val="24"/>
+          <w:szCs w:val="24"/>
+        </w:rPr>
+        <w:t>On Master:</w:t>
+      </w:r>
+    </w:p>
+    <w:p>
+      <w:pPr>
+        <w:rPr>
+          <w:b/>
+          <w:sz w:val="24"/>
+          <w:szCs w:val="24"/>
+        </w:rPr>
+      </w:pPr>
+      <w:r>
+        <w:rPr>
+          <w:b/>
+          <w:sz w:val="24"/>
+          <w:szCs w:val="24"/>
+        </w:rPr>
+        <w:t xml:space="preserve"> </w:t>
+      </w:r>
+      <w:proofErr w:type="spellStart"/>
+      <w:r>
+        <w:rPr>
+          <w:b/>
+          <w:sz w:val="24"/>
+          <w:szCs w:val="24"/>
+        </w:rPr>
+        <w:t>k</w:t>
+      </w:r>
+      <w:r>
+        <w:rPr>
+          <w:b/>
+          <w:sz w:val="24"/>
+          <w:szCs w:val="24"/>
+        </w:rPr>
+        <w:t>ubectl</w:t>
+      </w:r>
+      <w:proofErr w:type="spellEnd"/>
+      <w:r>
+        <w:rPr>
+          <w:b/>
+          <w:sz w:val="24"/>
+          <w:szCs w:val="24"/>
+        </w:rPr>
+        <w:t xml:space="preserve"> get nodes</w:t>
+      </w:r>
+    </w:p>
+    <w:p>
+      <w:pPr>
+        <w:rPr>
+          <w:b/>
+          <w:sz w:val="24"/>
+          <w:szCs w:val="24"/>
+        </w:rPr>
+      </w:pPr>
+    </w:p>
+    <w:p>
+      <w:pPr>
+        <w:rPr>
+          <w:b/>
+          <w:sz w:val="24"/>
+          <w:szCs w:val="24"/>
+        </w:rPr>
+      </w:pPr>
+    </w:p>
+    <w:p>
+      <w:pPr>
+        <w:rPr>
+          <w:b/>
+          <w:sz w:val="24"/>
+          <w:szCs w:val="24"/>
+        </w:rPr>
+      </w:pPr>
+      <w:r>
+        <w:rPr>
+          <w:noProof/>
+          <w:lang w:val="en-IN"/>
+        </w:rPr>
+        <w:drawing>
+          <wp:inline distT="0" distB="0" distL="0" distR="0" wp14:anchorId="19A4C775" wp14:editId="101B1AF3">
+            <wp:extent cx="6197600" cy="1276350"/>
+            <wp:effectExtent l="0" t="0" r="0" b="0"/>
+            <wp:docPr id="1" name="Picture 1"/>
+            <wp:cNvGraphicFramePr>
+              <a:graphicFrameLocks xmlns:a="http://schemas.openxmlformats.org/drawingml/2006/main" noChangeAspect="1"/>
+            </wp:cNvGraphicFramePr>
+            <a:graphic xmlns:a="http://schemas.openxmlformats.org/drawingml/2006/main">
+              <a:graphicData uri="http://schemas.openxmlformats.org/drawingml/2006/picture">
+                <pic:pic xmlns:pic="http://schemas.openxmlformats.org/drawingml/2006/picture">
+                  <pic:nvPicPr>
+                    <pic:cNvPr id="1" name=""/>
+                    <pic:cNvPicPr/>
+                  </pic:nvPicPr>
+                  <pic:blipFill>
+                    <a:blip r:embed="rId9"/>
+                    <a:stretch>
+                      <a:fillRect/>
+                    </a:stretch>
+                  </pic:blipFill>
+                  <pic:spPr>
+                    <a:xfrm>
+                      <a:off x="0" y="0"/>
                       <a:ext cx="6197600" cy="1276350"/>
                     </a:xfrm>
                     <a:prstGeom prst="rect">
@@ -1805,14 +2118,13 @@
         </w:drawing>
       </w:r>
     </w:p>
-    <w:p/>
     <w:sectPr>
-      <w:headerReference w:type="even" r:id="rId9"/>
-      <w:headerReference w:type="default" r:id="rId10"/>
-      <w:footerReference w:type="even" r:id="rId11"/>
-      <w:footerReference w:type="default" r:id="rId12"/>
-      <w:headerReference w:type="first" r:id="rId13"/>
-      <w:footerReference w:type="first" r:id="rId14"/>
+      <w:headerReference w:type="even" r:id="rId10"/>
+      <w:headerReference w:type="default" r:id="rId11"/>
+      <w:footerReference w:type="even" r:id="rId12"/>
+      <w:footerReference w:type="default" r:id="rId13"/>
+      <w:headerReference w:type="first" r:id="rId14"/>
+      <w:footerReference w:type="first" r:id="rId15"/>
       <w:pgSz w:w="12240" w:h="15840"/>
       <w:pgMar w:top="1280" w:right="1280" w:bottom="1020" w:left="1200" w:header="187" w:footer="835" w:gutter="0"/>
       <w:pgNumType w:start="1"/>
@@ -1936,6 +2248,95 @@
 <file path=word/numbering.xml><?xml version="1.0" encoding="utf-8"?>
 <w:numbering xmlns:wpc="http://schemas.microsoft.com/office/word/2010/wordprocessingCanvas" xmlns:cx="http://schemas.microsoft.com/office/drawing/2014/chartex" xmlns:mc="http://schemas.openxmlformats.org/markup-compatibility/2006" xmlns:o="urn:schemas-microsoft-com:office:office" xmlns:r="http://schemas.openxmlformats.org/officeDocument/2006/relationships" xmlns:m="http://schemas.openxmlformats.org/officeDocument/2006/math" xmlns:v="urn:schemas-microsoft-com:vml" xmlns:wp14="http://schemas.microsoft.com/office/word/2010/wordprocessingDrawing" xmlns:wp="http://schemas.openxmlformats.org/drawingml/2006/wordprocessingDrawing" xmlns:w10="urn:schemas-microsoft-com:office:word" xmlns:w="http://schemas.openxmlformats.org/wordprocessingml/2006/main" xmlns:w14="http://schemas.microsoft.com/office/word/2010/wordml" xmlns:w15="http://schemas.microsoft.com/office/word/2012/wordml" xmlns:w16se="http://schemas.microsoft.com/office/word/2015/wordml/symex" xmlns:wpg="http://schemas.microsoft.com/office/word/2010/wordprocessingGroup" xmlns:wpi="http://schemas.microsoft.com/office/word/2010/wordprocessingInk" xmlns:wne="http://schemas.microsoft.com/office/word/2006/wordml" xmlns:wps="http://schemas.microsoft.com/office/word/2010/wordprocessingShape" mc:Ignorable="w14 w15 w16se wp14">
   <w:abstractNum w:abstractNumId="0" w15:restartNumberingAfterBreak="0">
+    <w:nsid w:val="2E604D3D"/>
+    <w:multiLevelType w:val="hybridMultilevel"/>
+    <w:tmpl w:val="A482B556"/>
+    <w:lvl w:ilvl="0" w:tplc="4009000F">
+      <w:start w:val="1"/>
+      <w:numFmt w:val="decimal"/>
+      <w:lvlText w:val="%1."/>
+      <w:lvlJc w:val="left"/>
+      <w:pPr>
+        <w:ind w:left="720" w:hanging="360"/>
+      </w:pPr>
+      <w:rPr>
+        <w:rFonts w:hint="default"/>
+      </w:rPr>
+    </w:lvl>
+    <w:lvl w:ilvl="1" w:tplc="40090019" w:tentative="1">
+      <w:start w:val="1"/>
+      <w:numFmt w:val="lowerLetter"/>
+      <w:lvlText w:val="%2."/>
+      <w:lvlJc w:val="left"/>
+      <w:pPr>
+        <w:ind w:left="1440" w:hanging="360"/>
+      </w:pPr>
+    </w:lvl>
+    <w:lvl w:ilvl="2" w:tplc="4009001B" w:tentative="1">
+      <w:start w:val="1"/>
+      <w:numFmt w:val="lowerRoman"/>
+      <w:lvlText w:val="%3."/>
+      <w:lvlJc w:val="right"/>
+      <w:pPr>
+        <w:ind w:left="2160" w:hanging="180"/>
+      </w:pPr>
+    </w:lvl>
+    <w:lvl w:ilvl="3" w:tplc="4009000F" w:tentative="1">
+      <w:start w:val="1"/>
+      <w:numFmt w:val="decimal"/>
+      <w:lvlText w:val="%4."/>
+      <w:lvlJc w:val="left"/>
+      <w:pPr>
+        <w:ind w:left="2880" w:hanging="360"/>
+      </w:pPr>
+    </w:lvl>
+    <w:lvl w:ilvl="4" w:tplc="40090019" w:tentative="1">
+      <w:start w:val="1"/>
+      <w:numFmt w:val="lowerLetter"/>
+      <w:lvlText w:val="%5."/>
+      <w:lvlJc w:val="left"/>
+      <w:pPr>
+        <w:ind w:left="3600" w:hanging="360"/>
+      </w:pPr>
+    </w:lvl>
+    <w:lvl w:ilvl="5" w:tplc="4009001B" w:tentative="1">
+      <w:start w:val="1"/>
+      <w:numFmt w:val="lowerRoman"/>
+      <w:lvlText w:val="%6."/>
+      <w:lvlJc w:val="right"/>
+      <w:pPr>
+        <w:ind w:left="4320" w:hanging="180"/>
+      </w:pPr>
+    </w:lvl>
+    <w:lvl w:ilvl="6" w:tplc="4009000F" w:tentative="1">
+      <w:start w:val="1"/>
+      <w:numFmt w:val="decimal"/>
+      <w:lvlText w:val="%7."/>
+      <w:lvlJc w:val="left"/>
+      <w:pPr>
+        <w:ind w:left="5040" w:hanging="360"/>
+      </w:pPr>
+    </w:lvl>
+    <w:lvl w:ilvl="7" w:tplc="40090019" w:tentative="1">
+      <w:start w:val="1"/>
+      <w:numFmt w:val="lowerLetter"/>
+      <w:lvlText w:val="%8."/>
+      <w:lvlJc w:val="left"/>
+      <w:pPr>
+        <w:ind w:left="5760" w:hanging="360"/>
+      </w:pPr>
+    </w:lvl>
+    <w:lvl w:ilvl="8" w:tplc="4009001B" w:tentative="1">
+      <w:start w:val="1"/>
+      <w:numFmt w:val="lowerRoman"/>
+      <w:lvlText w:val="%9."/>
+      <w:lvlJc w:val="right"/>
+      <w:pPr>
+        <w:ind w:left="6480" w:hanging="180"/>
+      </w:pPr>
+    </w:lvl>
+  </w:abstractNum>
+  <w:abstractNum w:abstractNumId="1" w15:restartNumberingAfterBreak="0">
     <w:nsid w:val="2E9A7C44"/>
     <w:multiLevelType w:val="hybridMultilevel"/>
     <w:tmpl w:val="FEC2EAB4"/>
@@ -2021,7 +2422,233 @@
       </w:pPr>
     </w:lvl>
   </w:abstractNum>
-  <w:abstractNum w:abstractNumId="1" w15:restartNumberingAfterBreak="0">
+  <w:abstractNum w:abstractNumId="2" w15:restartNumberingAfterBreak="0">
+    <w:nsid w:val="35570E39"/>
+    <w:multiLevelType w:val="hybridMultilevel"/>
+    <w:tmpl w:val="A984E1C2"/>
+    <w:lvl w:ilvl="0" w:tplc="40090001">
+      <w:start w:val="1"/>
+      <w:numFmt w:val="bullet"/>
+      <w:lvlText w:val=""/>
+      <w:lvlJc w:val="left"/>
+      <w:pPr>
+        <w:ind w:left="720" w:hanging="360"/>
+      </w:pPr>
+      <w:rPr>
+        <w:rFonts w:ascii="Symbol" w:hAnsi="Symbol" w:hint="default"/>
+      </w:rPr>
+    </w:lvl>
+    <w:lvl w:ilvl="1" w:tplc="40090003" w:tentative="1">
+      <w:start w:val="1"/>
+      <w:numFmt w:val="bullet"/>
+      <w:lvlText w:val="o"/>
+      <w:lvlJc w:val="left"/>
+      <w:pPr>
+        <w:ind w:left="1440" w:hanging="360"/>
+      </w:pPr>
+      <w:rPr>
+        <w:rFonts w:ascii="Courier New" w:hAnsi="Courier New" w:cs="Courier New" w:hint="default"/>
+      </w:rPr>
+    </w:lvl>
+    <w:lvl w:ilvl="2" w:tplc="40090005" w:tentative="1">
+      <w:start w:val="1"/>
+      <w:numFmt w:val="bullet"/>
+      <w:lvlText w:val=""/>
+      <w:lvlJc w:val="left"/>
+      <w:pPr>
+        <w:ind w:left="2160" w:hanging="360"/>
+      </w:pPr>
+      <w:rPr>
+        <w:rFonts w:ascii="Wingdings" w:hAnsi="Wingdings" w:hint="default"/>
+      </w:rPr>
+    </w:lvl>
+    <w:lvl w:ilvl="3" w:tplc="40090001" w:tentative="1">
+      <w:start w:val="1"/>
+      <w:numFmt w:val="bullet"/>
+      <w:lvlText w:val=""/>
+      <w:lvlJc w:val="left"/>
+      <w:pPr>
+        <w:ind w:left="2880" w:hanging="360"/>
+      </w:pPr>
+      <w:rPr>
+        <w:rFonts w:ascii="Symbol" w:hAnsi="Symbol" w:hint="default"/>
+      </w:rPr>
+    </w:lvl>
+    <w:lvl w:ilvl="4" w:tplc="40090003" w:tentative="1">
+      <w:start w:val="1"/>
+      <w:numFmt w:val="bullet"/>
+      <w:lvlText w:val="o"/>
+      <w:lvlJc w:val="left"/>
+      <w:pPr>
+        <w:ind w:left="3600" w:hanging="360"/>
+      </w:pPr>
+      <w:rPr>
+        <w:rFonts w:ascii="Courier New" w:hAnsi="Courier New" w:cs="Courier New" w:hint="default"/>
+      </w:rPr>
+    </w:lvl>
+    <w:lvl w:ilvl="5" w:tplc="40090005" w:tentative="1">
+      <w:start w:val="1"/>
+      <w:numFmt w:val="bullet"/>
+      <w:lvlText w:val=""/>
+      <w:lvlJc w:val="left"/>
+      <w:pPr>
+        <w:ind w:left="4320" w:hanging="360"/>
+      </w:pPr>
+      <w:rPr>
+        <w:rFonts w:ascii="Wingdings" w:hAnsi="Wingdings" w:hint="default"/>
+      </w:rPr>
+    </w:lvl>
+    <w:lvl w:ilvl="6" w:tplc="40090001" w:tentative="1">
+      <w:start w:val="1"/>
+      <w:numFmt w:val="bullet"/>
+      <w:lvlText w:val=""/>
+      <w:lvlJc w:val="left"/>
+      <w:pPr>
+        <w:ind w:left="5040" w:hanging="360"/>
+      </w:pPr>
+      <w:rPr>
+        <w:rFonts w:ascii="Symbol" w:hAnsi="Symbol" w:hint="default"/>
+      </w:rPr>
+    </w:lvl>
+    <w:lvl w:ilvl="7" w:tplc="40090003" w:tentative="1">
+      <w:start w:val="1"/>
+      <w:numFmt w:val="bullet"/>
+      <w:lvlText w:val="o"/>
+      <w:lvlJc w:val="left"/>
+      <w:pPr>
+        <w:ind w:left="5760" w:hanging="360"/>
+      </w:pPr>
+      <w:rPr>
+        <w:rFonts w:ascii="Courier New" w:hAnsi="Courier New" w:cs="Courier New" w:hint="default"/>
+      </w:rPr>
+    </w:lvl>
+    <w:lvl w:ilvl="8" w:tplc="40090005" w:tentative="1">
+      <w:start w:val="1"/>
+      <w:numFmt w:val="bullet"/>
+      <w:lvlText w:val=""/>
+      <w:lvlJc w:val="left"/>
+      <w:pPr>
+        <w:ind w:left="6480" w:hanging="360"/>
+      </w:pPr>
+      <w:rPr>
+        <w:rFonts w:ascii="Wingdings" w:hAnsi="Wingdings" w:hint="default"/>
+      </w:rPr>
+    </w:lvl>
+  </w:abstractNum>
+  <w:abstractNum w:abstractNumId="3" w15:restartNumberingAfterBreak="0">
+    <w:nsid w:val="398D1347"/>
+    <w:multiLevelType w:val="hybridMultilevel"/>
+    <w:tmpl w:val="895C1F86"/>
+    <w:lvl w:ilvl="0" w:tplc="40090001">
+      <w:start w:val="1"/>
+      <w:numFmt w:val="bullet"/>
+      <w:lvlText w:val=""/>
+      <w:lvlJc w:val="left"/>
+      <w:pPr>
+        <w:ind w:left="720" w:hanging="360"/>
+      </w:pPr>
+      <w:rPr>
+        <w:rFonts w:ascii="Symbol" w:hAnsi="Symbol" w:hint="default"/>
+      </w:rPr>
+    </w:lvl>
+    <w:lvl w:ilvl="1" w:tplc="40090003" w:tentative="1">
+      <w:start w:val="1"/>
+      <w:numFmt w:val="bullet"/>
+      <w:lvlText w:val="o"/>
+      <w:lvlJc w:val="left"/>
+      <w:pPr>
+        <w:ind w:left="1440" w:hanging="360"/>
+      </w:pPr>
+      <w:rPr>
+        <w:rFonts w:ascii="Courier New" w:hAnsi="Courier New" w:cs="Courier New" w:hint="default"/>
+      </w:rPr>
+    </w:lvl>
+    <w:lvl w:ilvl="2" w:tplc="40090005" w:tentative="1">
+      <w:start w:val="1"/>
+      <w:numFmt w:val="bullet"/>
+      <w:lvlText w:val=""/>
+      <w:lvlJc w:val="left"/>
+      <w:pPr>
+        <w:ind w:left="2160" w:hanging="360"/>
+      </w:pPr>
+      <w:rPr>
+        <w:rFonts w:ascii="Wingdings" w:hAnsi="Wingdings" w:hint="default"/>
+      </w:rPr>
+    </w:lvl>
+    <w:lvl w:ilvl="3" w:tplc="40090001" w:tentative="1">
+      <w:start w:val="1"/>
+      <w:numFmt w:val="bullet"/>
+      <w:lvlText w:val=""/>
+      <w:lvlJc w:val="left"/>
+      <w:pPr>
+        <w:ind w:left="2880" w:hanging="360"/>
+      </w:pPr>
+      <w:rPr>
+        <w:rFonts w:ascii="Symbol" w:hAnsi="Symbol" w:hint="default"/>
+      </w:rPr>
+    </w:lvl>
+    <w:lvl w:ilvl="4" w:tplc="40090003" w:tentative="1">
+      <w:start w:val="1"/>
+      <w:numFmt w:val="bullet"/>
+      <w:lvlText w:val="o"/>
+      <w:lvlJc w:val="left"/>
+      <w:pPr>
+        <w:ind w:left="3600" w:hanging="360"/>
+      </w:pPr>
+      <w:rPr>
+        <w:rFonts w:ascii="Courier New" w:hAnsi="Courier New" w:cs="Courier New" w:hint="default"/>
+      </w:rPr>
+    </w:lvl>
+    <w:lvl w:ilvl="5" w:tplc="40090005" w:tentative="1">
+      <w:start w:val="1"/>
+      <w:numFmt w:val="bullet"/>
+      <w:lvlText w:val=""/>
+      <w:lvlJc w:val="left"/>
+      <w:pPr>
+        <w:ind w:left="4320" w:hanging="360"/>
+      </w:pPr>
+      <w:rPr>
+        <w:rFonts w:ascii="Wingdings" w:hAnsi="Wingdings" w:hint="default"/>
+      </w:rPr>
+    </w:lvl>
+    <w:lvl w:ilvl="6" w:tplc="40090001" w:tentative="1">
+      <w:start w:val="1"/>
+      <w:numFmt w:val="bullet"/>
+      <w:lvlText w:val=""/>
+      <w:lvlJc w:val="left"/>
+      <w:pPr>
+        <w:ind w:left="5040" w:hanging="360"/>
+      </w:pPr>
+      <w:rPr>
+        <w:rFonts w:ascii="Symbol" w:hAnsi="Symbol" w:hint="default"/>
+      </w:rPr>
+    </w:lvl>
+    <w:lvl w:ilvl="7" w:tplc="40090003" w:tentative="1">
+      <w:start w:val="1"/>
+      <w:numFmt w:val="bullet"/>
+      <w:lvlText w:val="o"/>
+      <w:lvlJc w:val="left"/>
+      <w:pPr>
+        <w:ind w:left="5760" w:hanging="360"/>
+      </w:pPr>
+      <w:rPr>
+        <w:rFonts w:ascii="Courier New" w:hAnsi="Courier New" w:cs="Courier New" w:hint="default"/>
+      </w:rPr>
+    </w:lvl>
+    <w:lvl w:ilvl="8" w:tplc="40090005" w:tentative="1">
+      <w:start w:val="1"/>
+      <w:numFmt w:val="bullet"/>
+      <w:lvlText w:val=""/>
+      <w:lvlJc w:val="left"/>
+      <w:pPr>
+        <w:ind w:left="6480" w:hanging="360"/>
+      </w:pPr>
+      <w:rPr>
+        <w:rFonts w:ascii="Wingdings" w:hAnsi="Wingdings" w:hint="default"/>
+      </w:rPr>
+    </w:lvl>
+  </w:abstractNum>
+  <w:abstractNum w:abstractNumId="4" w15:restartNumberingAfterBreak="0">
     <w:nsid w:val="42354065"/>
     <w:multiLevelType w:val="hybridMultilevel"/>
     <w:tmpl w:val="42985634"/>
@@ -2107,11 +2734,344 @@
       </w:pPr>
     </w:lvl>
   </w:abstractNum>
+  <w:abstractNum w:abstractNumId="5" w15:restartNumberingAfterBreak="0">
+    <w:nsid w:val="541F6A61"/>
+    <w:multiLevelType w:val="hybridMultilevel"/>
+    <w:tmpl w:val="CB7AB500"/>
+    <w:lvl w:ilvl="0" w:tplc="4009000F">
+      <w:start w:val="1"/>
+      <w:numFmt w:val="decimal"/>
+      <w:lvlText w:val="%1."/>
+      <w:lvlJc w:val="left"/>
+      <w:pPr>
+        <w:ind w:left="720" w:hanging="360"/>
+      </w:pPr>
+      <w:rPr>
+        <w:rFonts w:hint="default"/>
+      </w:rPr>
+    </w:lvl>
+    <w:lvl w:ilvl="1" w:tplc="40090003" w:tentative="1">
+      <w:start w:val="1"/>
+      <w:numFmt w:val="bullet"/>
+      <w:lvlText w:val="o"/>
+      <w:lvlJc w:val="left"/>
+      <w:pPr>
+        <w:ind w:left="1440" w:hanging="360"/>
+      </w:pPr>
+      <w:rPr>
+        <w:rFonts w:ascii="Courier New" w:hAnsi="Courier New" w:cs="Courier New" w:hint="default"/>
+      </w:rPr>
+    </w:lvl>
+    <w:lvl w:ilvl="2" w:tplc="40090005" w:tentative="1">
+      <w:start w:val="1"/>
+      <w:numFmt w:val="bullet"/>
+      <w:lvlText w:val=""/>
+      <w:lvlJc w:val="left"/>
+      <w:pPr>
+        <w:ind w:left="2160" w:hanging="360"/>
+      </w:pPr>
+      <w:rPr>
+        <w:rFonts w:ascii="Wingdings" w:hAnsi="Wingdings" w:hint="default"/>
+      </w:rPr>
+    </w:lvl>
+    <w:lvl w:ilvl="3" w:tplc="40090001" w:tentative="1">
+      <w:start w:val="1"/>
+      <w:numFmt w:val="bullet"/>
+      <w:lvlText w:val=""/>
+      <w:lvlJc w:val="left"/>
+      <w:pPr>
+        <w:ind w:left="2880" w:hanging="360"/>
+      </w:pPr>
+      <w:rPr>
+        <w:rFonts w:ascii="Symbol" w:hAnsi="Symbol" w:hint="default"/>
+      </w:rPr>
+    </w:lvl>
+    <w:lvl w:ilvl="4" w:tplc="40090003" w:tentative="1">
+      <w:start w:val="1"/>
+      <w:numFmt w:val="bullet"/>
+      <w:lvlText w:val="o"/>
+      <w:lvlJc w:val="left"/>
+      <w:pPr>
+        <w:ind w:left="3600" w:hanging="360"/>
+      </w:pPr>
+      <w:rPr>
+        <w:rFonts w:ascii="Courier New" w:hAnsi="Courier New" w:cs="Courier New" w:hint="default"/>
+      </w:rPr>
+    </w:lvl>
+    <w:lvl w:ilvl="5" w:tplc="40090005" w:tentative="1">
+      <w:start w:val="1"/>
+      <w:numFmt w:val="bullet"/>
+      <w:lvlText w:val=""/>
+      <w:lvlJc w:val="left"/>
+      <w:pPr>
+        <w:ind w:left="4320" w:hanging="360"/>
+      </w:pPr>
+      <w:rPr>
+        <w:rFonts w:ascii="Wingdings" w:hAnsi="Wingdings" w:hint="default"/>
+      </w:rPr>
+    </w:lvl>
+    <w:lvl w:ilvl="6" w:tplc="40090001" w:tentative="1">
+      <w:start w:val="1"/>
+      <w:numFmt w:val="bullet"/>
+      <w:lvlText w:val=""/>
+      <w:lvlJc w:val="left"/>
+      <w:pPr>
+        <w:ind w:left="5040" w:hanging="360"/>
+      </w:pPr>
+      <w:rPr>
+        <w:rFonts w:ascii="Symbol" w:hAnsi="Symbol" w:hint="default"/>
+      </w:rPr>
+    </w:lvl>
+    <w:lvl w:ilvl="7" w:tplc="40090003" w:tentative="1">
+      <w:start w:val="1"/>
+      <w:numFmt w:val="bullet"/>
+      <w:lvlText w:val="o"/>
+      <w:lvlJc w:val="left"/>
+      <w:pPr>
+        <w:ind w:left="5760" w:hanging="360"/>
+      </w:pPr>
+      <w:rPr>
+        <w:rFonts w:ascii="Courier New" w:hAnsi="Courier New" w:cs="Courier New" w:hint="default"/>
+      </w:rPr>
+    </w:lvl>
+    <w:lvl w:ilvl="8" w:tplc="40090005" w:tentative="1">
+      <w:start w:val="1"/>
+      <w:numFmt w:val="bullet"/>
+      <w:lvlText w:val=""/>
+      <w:lvlJc w:val="left"/>
+      <w:pPr>
+        <w:ind w:left="6480" w:hanging="360"/>
+      </w:pPr>
+      <w:rPr>
+        <w:rFonts w:ascii="Wingdings" w:hAnsi="Wingdings" w:hint="default"/>
+      </w:rPr>
+    </w:lvl>
+  </w:abstractNum>
+  <w:abstractNum w:abstractNumId="6" w15:restartNumberingAfterBreak="0">
+    <w:nsid w:val="545D3CA4"/>
+    <w:multiLevelType w:val="hybridMultilevel"/>
+    <w:tmpl w:val="3E362FD2"/>
+    <w:lvl w:ilvl="0" w:tplc="40090001">
+      <w:start w:val="1"/>
+      <w:numFmt w:val="bullet"/>
+      <w:lvlText w:val=""/>
+      <w:lvlJc w:val="left"/>
+      <w:pPr>
+        <w:ind w:left="720" w:hanging="360"/>
+      </w:pPr>
+      <w:rPr>
+        <w:rFonts w:ascii="Symbol" w:hAnsi="Symbol" w:hint="default"/>
+      </w:rPr>
+    </w:lvl>
+    <w:lvl w:ilvl="1" w:tplc="40090003" w:tentative="1">
+      <w:start w:val="1"/>
+      <w:numFmt w:val="bullet"/>
+      <w:lvlText w:val="o"/>
+      <w:lvlJc w:val="left"/>
+      <w:pPr>
+        <w:ind w:left="1440" w:hanging="360"/>
+      </w:pPr>
+      <w:rPr>
+        <w:rFonts w:ascii="Courier New" w:hAnsi="Courier New" w:cs="Courier New" w:hint="default"/>
+      </w:rPr>
+    </w:lvl>
+    <w:lvl w:ilvl="2" w:tplc="40090005" w:tentative="1">
+      <w:start w:val="1"/>
+      <w:numFmt w:val="bullet"/>
+      <w:lvlText w:val=""/>
+      <w:lvlJc w:val="left"/>
+      <w:pPr>
+        <w:ind w:left="2160" w:hanging="360"/>
+      </w:pPr>
+      <w:rPr>
+        <w:rFonts w:ascii="Wingdings" w:hAnsi="Wingdings" w:hint="default"/>
+      </w:rPr>
+    </w:lvl>
+    <w:lvl w:ilvl="3" w:tplc="40090001" w:tentative="1">
+      <w:start w:val="1"/>
+      <w:numFmt w:val="bullet"/>
+      <w:lvlText w:val=""/>
+      <w:lvlJc w:val="left"/>
+      <w:pPr>
+        <w:ind w:left="2880" w:hanging="360"/>
+      </w:pPr>
+      <w:rPr>
+        <w:rFonts w:ascii="Symbol" w:hAnsi="Symbol" w:hint="default"/>
+      </w:rPr>
+    </w:lvl>
+    <w:lvl w:ilvl="4" w:tplc="40090003" w:tentative="1">
+      <w:start w:val="1"/>
+      <w:numFmt w:val="bullet"/>
+      <w:lvlText w:val="o"/>
+      <w:lvlJc w:val="left"/>
+      <w:pPr>
+        <w:ind w:left="3600" w:hanging="360"/>
+      </w:pPr>
+      <w:rPr>
+        <w:rFonts w:ascii="Courier New" w:hAnsi="Courier New" w:cs="Courier New" w:hint="default"/>
+      </w:rPr>
+    </w:lvl>
+    <w:lvl w:ilvl="5" w:tplc="40090005" w:tentative="1">
+      <w:start w:val="1"/>
+      <w:numFmt w:val="bullet"/>
+      <w:lvlText w:val=""/>
+      <w:lvlJc w:val="left"/>
+      <w:pPr>
+        <w:ind w:left="4320" w:hanging="360"/>
+      </w:pPr>
+      <w:rPr>
+        <w:rFonts w:ascii="Wingdings" w:hAnsi="Wingdings" w:hint="default"/>
+      </w:rPr>
+    </w:lvl>
+    <w:lvl w:ilvl="6" w:tplc="40090001" w:tentative="1">
+      <w:start w:val="1"/>
+      <w:numFmt w:val="bullet"/>
+      <w:lvlText w:val=""/>
+      <w:lvlJc w:val="left"/>
+      <w:pPr>
+        <w:ind w:left="5040" w:hanging="360"/>
+      </w:pPr>
+      <w:rPr>
+        <w:rFonts w:ascii="Symbol" w:hAnsi="Symbol" w:hint="default"/>
+      </w:rPr>
+    </w:lvl>
+    <w:lvl w:ilvl="7" w:tplc="40090003" w:tentative="1">
+      <w:start w:val="1"/>
+      <w:numFmt w:val="bullet"/>
+      <w:lvlText w:val="o"/>
+      <w:lvlJc w:val="left"/>
+      <w:pPr>
+        <w:ind w:left="5760" w:hanging="360"/>
+      </w:pPr>
+      <w:rPr>
+        <w:rFonts w:ascii="Courier New" w:hAnsi="Courier New" w:cs="Courier New" w:hint="default"/>
+      </w:rPr>
+    </w:lvl>
+    <w:lvl w:ilvl="8" w:tplc="40090005" w:tentative="1">
+      <w:start w:val="1"/>
+      <w:numFmt w:val="bullet"/>
+      <w:lvlText w:val=""/>
+      <w:lvlJc w:val="left"/>
+      <w:pPr>
+        <w:ind w:left="6480" w:hanging="360"/>
+      </w:pPr>
+      <w:rPr>
+        <w:rFonts w:ascii="Wingdings" w:hAnsi="Wingdings" w:hint="default"/>
+      </w:rPr>
+    </w:lvl>
+  </w:abstractNum>
+  <w:abstractNum w:abstractNumId="7" w15:restartNumberingAfterBreak="0">
+    <w:nsid w:val="7FA7755A"/>
+    <w:multiLevelType w:val="hybridMultilevel"/>
+    <w:tmpl w:val="1DC2DD3E"/>
+    <w:lvl w:ilvl="0" w:tplc="4009000F">
+      <w:start w:val="1"/>
+      <w:numFmt w:val="decimal"/>
+      <w:lvlText w:val="%1."/>
+      <w:lvlJc w:val="left"/>
+      <w:pPr>
+        <w:ind w:left="720" w:hanging="360"/>
+      </w:pPr>
+      <w:rPr>
+        <w:rFonts w:hint="default"/>
+      </w:rPr>
+    </w:lvl>
+    <w:lvl w:ilvl="1" w:tplc="40090019" w:tentative="1">
+      <w:start w:val="1"/>
+      <w:numFmt w:val="lowerLetter"/>
+      <w:lvlText w:val="%2."/>
+      <w:lvlJc w:val="left"/>
+      <w:pPr>
+        <w:ind w:left="1440" w:hanging="360"/>
+      </w:pPr>
+    </w:lvl>
+    <w:lvl w:ilvl="2" w:tplc="4009001B" w:tentative="1">
+      <w:start w:val="1"/>
+      <w:numFmt w:val="lowerRoman"/>
+      <w:lvlText w:val="%3."/>
+      <w:lvlJc w:val="right"/>
+      <w:pPr>
+        <w:ind w:left="2160" w:hanging="180"/>
+      </w:pPr>
+    </w:lvl>
+    <w:lvl w:ilvl="3" w:tplc="4009000F" w:tentative="1">
+      <w:start w:val="1"/>
+      <w:numFmt w:val="decimal"/>
+      <w:lvlText w:val="%4."/>
+      <w:lvlJc w:val="left"/>
+      <w:pPr>
+        <w:ind w:left="2880" w:hanging="360"/>
+      </w:pPr>
+    </w:lvl>
+    <w:lvl w:ilvl="4" w:tplc="40090019" w:tentative="1">
+      <w:start w:val="1"/>
+      <w:numFmt w:val="lowerLetter"/>
+      <w:lvlText w:val="%5."/>
+      <w:lvlJc w:val="left"/>
+      <w:pPr>
+        <w:ind w:left="3600" w:hanging="360"/>
+      </w:pPr>
+    </w:lvl>
+    <w:lvl w:ilvl="5" w:tplc="4009001B" w:tentative="1">
+      <w:start w:val="1"/>
+      <w:numFmt w:val="lowerRoman"/>
+      <w:lvlText w:val="%6."/>
+      <w:lvlJc w:val="right"/>
+      <w:pPr>
+        <w:ind w:left="4320" w:hanging="180"/>
+      </w:pPr>
+    </w:lvl>
+    <w:lvl w:ilvl="6" w:tplc="4009000F" w:tentative="1">
+      <w:start w:val="1"/>
+      <w:numFmt w:val="decimal"/>
+      <w:lvlText w:val="%7."/>
+      <w:lvlJc w:val="left"/>
+      <w:pPr>
+        <w:ind w:left="5040" w:hanging="360"/>
+      </w:pPr>
+    </w:lvl>
+    <w:lvl w:ilvl="7" w:tplc="40090019" w:tentative="1">
+      <w:start w:val="1"/>
+      <w:numFmt w:val="lowerLetter"/>
+      <w:lvlText w:val="%8."/>
+      <w:lvlJc w:val="left"/>
+      <w:pPr>
+        <w:ind w:left="5760" w:hanging="360"/>
+      </w:pPr>
+    </w:lvl>
+    <w:lvl w:ilvl="8" w:tplc="4009001B" w:tentative="1">
+      <w:start w:val="1"/>
+      <w:numFmt w:val="lowerRoman"/>
+      <w:lvlText w:val="%9."/>
+      <w:lvlJc w:val="right"/>
+      <w:pPr>
+        <w:ind w:left="6480" w:hanging="180"/>
+      </w:pPr>
+    </w:lvl>
+  </w:abstractNum>
   <w:num w:numId="1">
+    <w:abstractNumId w:val="2"/>
+  </w:num>
+  <w:num w:numId="2">
+    <w:abstractNumId w:val="5"/>
+  </w:num>
+  <w:num w:numId="3">
+    <w:abstractNumId w:val="1"/>
+  </w:num>
+  <w:num w:numId="4">
+    <w:abstractNumId w:val="4"/>
+  </w:num>
+  <w:num w:numId="5">
+    <w:abstractNumId w:val="3"/>
+  </w:num>
+  <w:num w:numId="6">
     <w:abstractNumId w:val="0"/>
   </w:num>
-  <w:num w:numId="2">
-    <w:abstractNumId w:val="1"/>
+  <w:num w:numId="7">
+    <w:abstractNumId w:val="7"/>
+  </w:num>
+  <w:num w:numId="8">
+    <w:abstractNumId w:val="6"/>
   </w:num>
 </w:numbering>
 </file>
@@ -2698,7 +3658,7 @@
     <w:basedOn w:val="Normal"/>
     <w:uiPriority w:val="34"/>
     <w:qFormat/>
-    <w:rsid w:val="00377AD7"/>
+    <w:rsid w:val="003A2F76"/>
     <w:pPr>
       <w:ind w:left="720"/>
       <w:contextualSpacing/>
